--- a/文章/报告.docx
+++ b/文章/报告.docx
@@ -19,14 +19,7 @@
           <w:rFonts w:hint="eastAsia"/>
           <w:lang w:val="en-US" w:eastAsia="zh-CN"/>
         </w:rPr>
-        <w:t>摘要</w:t>
-      </w:r>
-      <w:r>
-        <w:rPr>
-          <w:rFonts w:hint="eastAsia"/>
-          <w:lang w:val="en-US" w:eastAsia="zh-CN"/>
-        </w:rPr>
-        <w:t>：提供一组使用 Python 和 Networkx 库编写的代码, 用于研究图论中各种性质. 通过该代码, 可以从邻接矩阵, 邻接表, 度数列等来源产生图对象, 并能绘制图形并标记其中的特定对象. 可以计算图上的最小生成树, 最短路径, 欧拉回路, 哈密顿回路, 以及对图进行染色等。研究成果包括解决部分综合性问题, 如中国邮政员问题和拉姆齐定理等</w:t>
+        <w:t>摘要：提供一组使用 Python 和 Networkx 库编写的代码, 用于研究图论中各种性质. 通过该代码, 可以从邻接矩阵, 邻接表, 度数列等来源产生图对象, 并能绘制图形并标记其中的特定对象. 可以计算图上的最小生成树, 最短路径, 欧拉回路, 哈密顿回路, 以及对图进行染色等。研究成果包括解决部分综合性问题, 如中国邮政员问题和拉姆齐定理等</w:t>
       </w:r>
     </w:p>
     <w:p>
@@ -1211,11 +1204,11 @@
           <w:lang w:val="en-US" w:eastAsia="zh-CN"/>
         </w:rPr>
       </w:pPr>
-      <w:bookmarkStart w:id="0" w:name="_Toc15610"/>
-      <w:bookmarkStart w:id="1" w:name="_Toc28490"/>
-      <w:bookmarkStart w:id="2" w:name="_Toc30643"/>
+      <w:bookmarkStart w:id="0" w:name="_Toc19905"/>
+      <w:bookmarkStart w:id="1" w:name="_Toc30643"/>
+      <w:bookmarkStart w:id="2" w:name="_Toc15610"/>
       <w:bookmarkStart w:id="3" w:name="_Toc2446"/>
-      <w:bookmarkStart w:id="4" w:name="_Toc19905"/>
+      <w:bookmarkStart w:id="4" w:name="_Toc28490"/>
       <w:r>
         <w:rPr>
           <w:rFonts w:hint="eastAsia"/>
@@ -1240,9 +1233,9 @@
       </w:pPr>
       <w:bookmarkStart w:id="5" w:name="_Toc6063"/>
       <w:bookmarkStart w:id="6" w:name="_Toc18524"/>
-      <w:bookmarkStart w:id="7" w:name="_Toc15745"/>
-      <w:bookmarkStart w:id="8" w:name="_Toc7727"/>
-      <w:bookmarkStart w:id="9" w:name="_Toc12388"/>
+      <w:bookmarkStart w:id="7" w:name="_Toc7727"/>
+      <w:bookmarkStart w:id="8" w:name="_Toc12388"/>
+      <w:bookmarkStart w:id="9" w:name="_Toc15745"/>
       <w:r>
         <w:rPr>
           <w:rFonts w:hint="eastAsia"/>
@@ -1374,7 +1367,9 @@
         <w:shd w:val="clear" w:color="auto" w:fill="F1F1F1" w:themeFill="background1" w:themeFillShade="F2"/>
         <w:tblLayout w:type="autofit"/>
         <w:tblCellMar>
+          <w:top w:w="0" w:type="dxa"/>
           <w:left w:w="108" w:type="dxa"/>
+          <w:bottom w:w="0" w:type="dxa"/>
           <w:right w:w="108" w:type="dxa"/>
         </w:tblCellMar>
       </w:tblPr>
@@ -1393,7 +1388,9 @@
           </w:tblBorders>
           <w:shd w:val="clear" w:color="auto" w:fill="F1F1F1" w:themeFill="background1" w:themeFillShade="F2"/>
           <w:tblCellMar>
+            <w:top w:w="0" w:type="dxa"/>
             <w:left w:w="108" w:type="dxa"/>
+            <w:bottom w:w="0" w:type="dxa"/>
             <w:right w:w="108" w:type="dxa"/>
           </w:tblCellMar>
         </w:tblPrEx>
@@ -1929,7 +1926,9 @@
         <w:shd w:val="clear" w:color="auto" w:fill="F1F1F1" w:themeFill="background1" w:themeFillShade="F2"/>
         <w:tblLayout w:type="autofit"/>
         <w:tblCellMar>
+          <w:top w:w="0" w:type="dxa"/>
           <w:left w:w="108" w:type="dxa"/>
+          <w:bottom w:w="0" w:type="dxa"/>
           <w:right w:w="108" w:type="dxa"/>
         </w:tblCellMar>
       </w:tblPr>
@@ -1948,7 +1947,9 @@
           </w:tblBorders>
           <w:shd w:val="clear" w:color="auto" w:fill="F1F1F1" w:themeFill="background1" w:themeFillShade="F2"/>
           <w:tblCellMar>
+            <w:top w:w="0" w:type="dxa"/>
             <w:left w:w="108" w:type="dxa"/>
+            <w:bottom w:w="0" w:type="dxa"/>
             <w:right w:w="108" w:type="dxa"/>
           </w:tblCellMar>
         </w:tblPrEx>
@@ -2545,7 +2546,9 @@
         <w:shd w:val="clear" w:color="auto" w:fill="F1F1F1" w:themeFill="background1" w:themeFillShade="F2"/>
         <w:tblLayout w:type="autofit"/>
         <w:tblCellMar>
+          <w:top w:w="0" w:type="dxa"/>
           <w:left w:w="108" w:type="dxa"/>
+          <w:bottom w:w="0" w:type="dxa"/>
           <w:right w:w="108" w:type="dxa"/>
         </w:tblCellMar>
       </w:tblPr>
@@ -2564,7 +2567,9 @@
           </w:tblBorders>
           <w:shd w:val="clear" w:color="auto" w:fill="F1F1F1" w:themeFill="background1" w:themeFillShade="F2"/>
           <w:tblCellMar>
+            <w:top w:w="0" w:type="dxa"/>
             <w:left w:w="108" w:type="dxa"/>
+            <w:bottom w:w="0" w:type="dxa"/>
             <w:right w:w="108" w:type="dxa"/>
           </w:tblCellMar>
         </w:tblPrEx>
@@ -2895,10 +2900,10 @@
           <w:lang w:val="en-US" w:eastAsia="zh-CN"/>
         </w:rPr>
       </w:pPr>
-      <w:bookmarkStart w:id="10" w:name="_Toc29523"/>
-      <w:bookmarkStart w:id="11" w:name="_Toc18664"/>
-      <w:bookmarkStart w:id="12" w:name="_Toc4599"/>
-      <w:bookmarkStart w:id="13" w:name="_Toc12222"/>
+      <w:bookmarkStart w:id="10" w:name="_Toc4599"/>
+      <w:bookmarkStart w:id="11" w:name="_Toc12222"/>
+      <w:bookmarkStart w:id="12" w:name="_Toc29523"/>
+      <w:bookmarkStart w:id="13" w:name="_Toc18664"/>
       <w:bookmarkStart w:id="14" w:name="_Toc6616"/>
       <w:r>
         <w:rPr>
@@ -2969,7 +2974,9 @@
         <w:shd w:val="clear" w:color="auto" w:fill="F1F1F1" w:themeFill="background1" w:themeFillShade="F2"/>
         <w:tblLayout w:type="autofit"/>
         <w:tblCellMar>
+          <w:top w:w="0" w:type="dxa"/>
           <w:left w:w="108" w:type="dxa"/>
+          <w:bottom w:w="0" w:type="dxa"/>
           <w:right w:w="108" w:type="dxa"/>
         </w:tblCellMar>
       </w:tblPr>
@@ -3849,7 +3856,9 @@
         <w:shd w:val="clear" w:color="auto" w:fill="F1F1F1" w:themeFill="background1" w:themeFillShade="F2"/>
         <w:tblLayout w:type="autofit"/>
         <w:tblCellMar>
+          <w:top w:w="0" w:type="dxa"/>
           <w:left w:w="108" w:type="dxa"/>
+          <w:bottom w:w="0" w:type="dxa"/>
           <w:right w:w="108" w:type="dxa"/>
         </w:tblCellMar>
       </w:tblPr>
@@ -3867,7 +3876,9 @@
             <w:insideV w:val="single" w:color="auto" w:sz="4" w:space="0"/>
           </w:tblBorders>
           <w:tblCellMar>
+            <w:top w:w="0" w:type="dxa"/>
             <w:left w:w="108" w:type="dxa"/>
+            <w:bottom w:w="0" w:type="dxa"/>
             <w:right w:w="108" w:type="dxa"/>
           </w:tblCellMar>
         </w:tblPrEx>
@@ -4431,11 +4442,11 @@
           <w:lang w:val="en-US" w:eastAsia="zh-CN"/>
         </w:rPr>
       </w:pPr>
-      <w:bookmarkStart w:id="15" w:name="_Toc10890"/>
-      <w:bookmarkStart w:id="16" w:name="_Toc30641"/>
-      <w:bookmarkStart w:id="17" w:name="_Toc10279"/>
+      <w:bookmarkStart w:id="15" w:name="_Toc10279"/>
+      <w:bookmarkStart w:id="16" w:name="_Toc28624"/>
+      <w:bookmarkStart w:id="17" w:name="_Toc30641"/>
       <w:bookmarkStart w:id="18" w:name="_Toc18346"/>
-      <w:bookmarkStart w:id="19" w:name="_Toc28624"/>
+      <w:bookmarkStart w:id="19" w:name="_Toc10890"/>
       <w:r>
         <w:rPr>
           <w:rFonts w:hint="eastAsia"/>
@@ -4466,10 +4477,10 @@
           <w:lang w:val="en-US" w:eastAsia="zh-CN"/>
         </w:rPr>
       </w:pPr>
-      <w:bookmarkStart w:id="20" w:name="_Toc15920"/>
-      <w:bookmarkStart w:id="21" w:name="_Toc7936"/>
-      <w:bookmarkStart w:id="22" w:name="_Toc23377"/>
-      <w:bookmarkStart w:id="23" w:name="_Toc10569"/>
+      <w:bookmarkStart w:id="20" w:name="_Toc7936"/>
+      <w:bookmarkStart w:id="21" w:name="_Toc23377"/>
+      <w:bookmarkStart w:id="22" w:name="_Toc10569"/>
+      <w:bookmarkStart w:id="23" w:name="_Toc15920"/>
       <w:bookmarkStart w:id="24" w:name="_Toc9118"/>
       <w:r>
         <w:rPr>
@@ -4493,11 +4504,11 @@
           <w:lang w:val="en-US" w:eastAsia="zh-CN"/>
         </w:rPr>
       </w:pPr>
-      <w:bookmarkStart w:id="25" w:name="_Toc20561"/>
-      <w:bookmarkStart w:id="26" w:name="_Toc32577"/>
-      <w:bookmarkStart w:id="27" w:name="_Toc3919"/>
-      <w:bookmarkStart w:id="28" w:name="_Toc6840"/>
-      <w:bookmarkStart w:id="29" w:name="_Toc24836"/>
+      <w:bookmarkStart w:id="25" w:name="_Toc3919"/>
+      <w:bookmarkStart w:id="26" w:name="_Toc20561"/>
+      <w:bookmarkStart w:id="27" w:name="_Toc6840"/>
+      <w:bookmarkStart w:id="28" w:name="_Toc24836"/>
+      <w:bookmarkStart w:id="29" w:name="_Toc32577"/>
       <w:r>
         <w:rPr>
           <w:rFonts w:hint="eastAsia"/>
@@ -4520,10 +4531,10 @@
           <w:lang w:val="en-US" w:eastAsia="zh-CN"/>
         </w:rPr>
       </w:pPr>
-      <w:bookmarkStart w:id="30" w:name="_Toc2019"/>
-      <w:bookmarkStart w:id="31" w:name="_Toc18525"/>
+      <w:bookmarkStart w:id="30" w:name="_Toc18525"/>
+      <w:bookmarkStart w:id="31" w:name="_Toc3131"/>
       <w:bookmarkStart w:id="32" w:name="_Toc16082"/>
-      <w:bookmarkStart w:id="33" w:name="_Toc3131"/>
+      <w:bookmarkStart w:id="33" w:name="_Toc2019"/>
       <w:bookmarkStart w:id="34" w:name="_Toc28820"/>
       <w:r>
         <w:rPr>
@@ -4574,10 +4585,10 @@
           <w:lang w:val="en-US" w:eastAsia="zh-CN"/>
         </w:rPr>
       </w:pPr>
-      <w:bookmarkStart w:id="40" w:name="_Toc820"/>
-      <w:bookmarkStart w:id="41" w:name="_Toc7569"/>
-      <w:bookmarkStart w:id="42" w:name="_Toc26274"/>
-      <w:bookmarkStart w:id="43" w:name="_Toc23813"/>
+      <w:bookmarkStart w:id="40" w:name="_Toc7569"/>
+      <w:bookmarkStart w:id="41" w:name="_Toc820"/>
+      <w:bookmarkStart w:id="42" w:name="_Toc23813"/>
+      <w:bookmarkStart w:id="43" w:name="_Toc26274"/>
       <w:bookmarkStart w:id="44" w:name="_Toc30443"/>
       <w:r>
         <w:rPr>
@@ -4601,10 +4612,10 @@
           <w:lang w:val="en-US" w:eastAsia="zh-CN"/>
         </w:rPr>
       </w:pPr>
-      <w:bookmarkStart w:id="45" w:name="_Toc29626"/>
-      <w:bookmarkStart w:id="46" w:name="_Toc18758"/>
-      <w:bookmarkStart w:id="47" w:name="_Toc9178"/>
-      <w:bookmarkStart w:id="48" w:name="_Toc19924"/>
+      <w:bookmarkStart w:id="45" w:name="_Toc18758"/>
+      <w:bookmarkStart w:id="46" w:name="_Toc29626"/>
+      <w:bookmarkStart w:id="47" w:name="_Toc19924"/>
+      <w:bookmarkStart w:id="48" w:name="_Toc9178"/>
       <w:bookmarkStart w:id="49" w:name="_Toc7029"/>
       <w:r>
         <w:rPr>
@@ -4655,11 +4666,11 @@
           <w:lang w:val="en-US" w:eastAsia="zh-CN"/>
         </w:rPr>
       </w:pPr>
-      <w:bookmarkStart w:id="50" w:name="_Toc15754"/>
-      <w:bookmarkStart w:id="51" w:name="_Toc878"/>
-      <w:bookmarkStart w:id="52" w:name="_Toc2550"/>
+      <w:bookmarkStart w:id="50" w:name="_Toc878"/>
+      <w:bookmarkStart w:id="51" w:name="_Toc2550"/>
+      <w:bookmarkStart w:id="52" w:name="_Toc26491"/>
       <w:bookmarkStart w:id="53" w:name="_Toc4401"/>
-      <w:bookmarkStart w:id="54" w:name="_Toc26491"/>
+      <w:bookmarkStart w:id="54" w:name="_Toc15754"/>
       <w:r>
         <w:rPr>
           <w:rFonts w:hint="eastAsia"/>
@@ -4700,10 +4711,10 @@
         </w:rPr>
       </w:pPr>
       <w:bookmarkStart w:id="55" w:name="_Toc29026"/>
-      <w:bookmarkStart w:id="56" w:name="_Toc28364"/>
-      <w:bookmarkStart w:id="57" w:name="_Toc29064"/>
-      <w:bookmarkStart w:id="58" w:name="_Toc1705"/>
-      <w:bookmarkStart w:id="59" w:name="_Toc4843"/>
+      <w:bookmarkStart w:id="56" w:name="_Toc1705"/>
+      <w:bookmarkStart w:id="57" w:name="_Toc4843"/>
+      <w:bookmarkStart w:id="58" w:name="_Toc28364"/>
+      <w:bookmarkStart w:id="59" w:name="_Toc29064"/>
       <w:r>
         <w:rPr>
           <w:rFonts w:hint="eastAsia"/>
@@ -4726,8 +4737,8 @@
           <w:lang w:val="en-US" w:eastAsia="zh-CN"/>
         </w:rPr>
       </w:pPr>
-      <w:bookmarkStart w:id="60" w:name="_Toc14253"/>
-      <w:bookmarkStart w:id="61" w:name="_Toc10785"/>
+      <w:bookmarkStart w:id="60" w:name="_Toc10785"/>
+      <w:bookmarkStart w:id="61" w:name="_Toc14253"/>
       <w:bookmarkStart w:id="62" w:name="_Toc21389"/>
       <w:bookmarkStart w:id="63" w:name="_Toc9417"/>
       <w:bookmarkStart w:id="64" w:name="_Toc27842"/>
@@ -4760,7 +4771,9 @@
         <w:shd w:val="clear" w:color="auto" w:fill="F1F1F1" w:themeFill="background1" w:themeFillShade="F2"/>
         <w:tblLayout w:type="autofit"/>
         <w:tblCellMar>
+          <w:top w:w="0" w:type="dxa"/>
           <w:left w:w="108" w:type="dxa"/>
+          <w:bottom w:w="0" w:type="dxa"/>
           <w:right w:w="108" w:type="dxa"/>
         </w:tblCellMar>
       </w:tblPr>
@@ -4778,6 +4791,12 @@
             <w:insideV w:val="single" w:color="auto" w:sz="4" w:space="0"/>
           </w:tblBorders>
           <w:shd w:val="clear" w:color="auto" w:fill="F1F1F1" w:themeFill="background1" w:themeFillShade="F2"/>
+          <w:tblCellMar>
+            <w:top w:w="0" w:type="dxa"/>
+            <w:left w:w="108" w:type="dxa"/>
+            <w:bottom w:w="0" w:type="dxa"/>
+            <w:right w:w="108" w:type="dxa"/>
+          </w:tblCellMar>
         </w:tblPrEx>
         <w:tc>
           <w:tcPr>
@@ -7510,10 +7529,10 @@
         </w:rPr>
       </w:pPr>
       <w:bookmarkStart w:id="65" w:name="_Toc15939"/>
-      <w:bookmarkStart w:id="66" w:name="_Toc24327"/>
-      <w:bookmarkStart w:id="67" w:name="_Toc28669"/>
-      <w:bookmarkStart w:id="68" w:name="_Toc22339"/>
-      <w:bookmarkStart w:id="69" w:name="_Toc27319"/>
+      <w:bookmarkStart w:id="66" w:name="_Toc22339"/>
+      <w:bookmarkStart w:id="67" w:name="_Toc27319"/>
+      <w:bookmarkStart w:id="68" w:name="_Toc28669"/>
+      <w:bookmarkStart w:id="69" w:name="_Toc24327"/>
       <w:r>
         <w:rPr>
           <w:rFonts w:hint="eastAsia"/>
@@ -7551,11 +7570,11 @@
           <w:lang w:val="en-US" w:eastAsia="zh-CN"/>
         </w:rPr>
       </w:pPr>
-      <w:bookmarkStart w:id="70" w:name="_Toc24908"/>
-      <w:bookmarkStart w:id="71" w:name="_Toc11796"/>
-      <w:bookmarkStart w:id="72" w:name="_Toc27940"/>
-      <w:bookmarkStart w:id="73" w:name="_Toc16373"/>
-      <w:bookmarkStart w:id="74" w:name="_Toc11929"/>
+      <w:bookmarkStart w:id="70" w:name="_Toc27940"/>
+      <w:bookmarkStart w:id="71" w:name="_Toc16373"/>
+      <w:bookmarkStart w:id="72" w:name="_Toc11929"/>
+      <w:bookmarkStart w:id="73" w:name="_Toc24908"/>
+      <w:bookmarkStart w:id="74" w:name="_Toc11796"/>
       <w:r>
         <w:rPr>
           <w:rFonts w:hint="eastAsia"/>
@@ -7788,16 +7807,60 @@
           <w:rFonts w:hint="eastAsia"/>
           <w:lang w:val="en-US" w:eastAsia="zh-CN"/>
         </w:rPr>
-        <w:t>本文通过编程实现了图论中的重要算法和方法，并综合运用这些方法解决了部分具体问题。在实现过程中，我们采用了模块化的编程思想，使得代码具有较高的可</w:t>
+        <w:t>本文通过编程实现了图论中的重要算法和方法，并综合运用这些方法解决了部分具体问题。在实现过程中，我们采用了模块化的编程思想，使得代码具有较高的可移植性和可组合性，为进一步的研究与应用奠定了基础。由于时间和篇幅的限制，本文中的代码仅涵盖了图论中的部分基本概念，在使用时可能需要进行一定的调整。在未来的研究中，我们将继续深入探索图论中更为复杂的问题，并寻求优化代码的时空复杂度。篇幅所限，本文中所有代码仅是示例代码片段，完整代码可在“</w:t>
+      </w:r>
+      <w:r>
+        <w:rPr>
+          <w:rFonts w:hint="eastAsia"/>
+          <w:lang w:val="en-US" w:eastAsia="zh-CN"/>
+        </w:rPr>
+        <w:fldChar w:fldCharType="begin"/>
+      </w:r>
+      <w:r>
+        <w:rPr>
+          <w:rFonts w:hint="eastAsia"/>
+          <w:lang w:val="en-US" w:eastAsia="zh-CN"/>
+        </w:rPr>
+        <w:instrText xml:space="preserve"> HYPERLINK "https://github.com/zeta-zl/Discrete-Mathematics.git" </w:instrText>
+      </w:r>
+      <w:r>
+        <w:rPr>
+          <w:rFonts w:hint="eastAsia"/>
+          <w:lang w:val="en-US" w:eastAsia="zh-CN"/>
+        </w:rPr>
+        <w:fldChar w:fldCharType="separate"/>
+      </w:r>
+      <w:r>
+        <w:rPr>
+          <w:rStyle w:val="16"/>
+          <w:rFonts w:hint="eastAsia"/>
+          <w:lang w:val="en-US" w:eastAsia="zh-CN"/>
+        </w:rPr>
+        <w:t>https://github.co</w:t>
       </w:r>
       <w:bookmarkStart w:id="75" w:name="_GoBack"/>
       <w:bookmarkEnd w:id="75"/>
       <w:r>
         <w:rPr>
-          <w:rFonts w:hint="eastAsia"/>
-          <w:lang w:val="en-US" w:eastAsia="zh-CN"/>
-        </w:rPr>
-        <w:t>移植性和可组合性，为进一步的研究与应用奠定了基础。由于时间和篇幅的限制，本文中的代码仅涵盖了图论中的部分基本概念，在使用时可能需要进行一定的调整。在未来的研究中，我们将继续深入探索图论中更为复杂的问题，并寻求优化代码的时空复杂度。篇幅所限，本文中所有代码仅是示例代码片段，完整代码可在“”中查询。</w:t>
+          <w:rStyle w:val="16"/>
+          <w:rFonts w:hint="eastAsia"/>
+          <w:lang w:val="en-US" w:eastAsia="zh-CN"/>
+        </w:rPr>
+        <w:t>m/zeta-zl/Discrete-Mathematics.git</w:t>
+      </w:r>
+      <w:r>
+        <w:rPr>
+          <w:rFonts w:hint="eastAsia"/>
+          <w:lang w:val="en-US" w:eastAsia="zh-CN"/>
+        </w:rPr>
+        <w:fldChar w:fldCharType="end"/>
+      </w:r>
+      <w:r>
+        <w:rPr>
+          <w:rFonts w:hint="eastAsia"/>
+          <w:lang w:val="en-US" w:eastAsia="zh-CN"/>
+        </w:rPr>
+        <w:t>”中查询。</w:t>
       </w:r>
     </w:p>
     <w:sectPr>
@@ -8096,7 +8159,7 @@
     <w:name w:val="heading 1"/>
     <w:basedOn w:val="1"/>
     <w:next w:val="1"/>
-    <w:link w:val="17"/>
+    <w:link w:val="18"/>
     <w:qFormat/>
     <w:uiPriority w:val="0"/>
     <w:pPr>
@@ -8298,18 +8361,28 @@
       </w:tblBorders>
     </w:tblPr>
   </w:style>
-  <w:style w:type="paragraph" w:customStyle="1" w:styleId="16">
+  <w:style w:type="character" w:styleId="16">
+    <w:name w:val="Hyperlink"/>
+    <w:basedOn w:val="15"/>
+    <w:uiPriority w:val="0"/>
+    <w:rPr>
+      <w:color w:val="0000FF"/>
+      <w:u w:val="single"/>
+    </w:rPr>
+  </w:style>
+  <w:style w:type="paragraph" w:customStyle="1" w:styleId="17">
     <w:name w:val="WPSOffice手动目录 1"/>
     <w:uiPriority w:val="0"/>
     <w:pPr>
       <w:ind w:leftChars="0"/>
     </w:pPr>
     <w:rPr>
+      <w:rFonts w:ascii="Times New Roman" w:hAnsi="Times New Roman" w:eastAsia="宋体" w:cs="Times New Roman"/>
       <w:sz w:val="20"/>
       <w:szCs w:val="20"/>
     </w:rPr>
   </w:style>
-  <w:style w:type="character" w:customStyle="1" w:styleId="17">
+  <w:style w:type="character" w:customStyle="1" w:styleId="18">
     <w:name w:val="标题 1 Char"/>
     <w:link w:val="2"/>
     <w:uiPriority w:val="0"/>
@@ -8319,13 +8392,14 @@
       <w:sz w:val="44"/>
     </w:rPr>
   </w:style>
-  <w:style w:type="paragraph" w:customStyle="1" w:styleId="18">
+  <w:style w:type="paragraph" w:customStyle="1" w:styleId="19">
     <w:name w:val="WPSOffice手动目录 2"/>
     <w:uiPriority w:val="0"/>
     <w:pPr>
       <w:ind w:leftChars="200"/>
     </w:pPr>
     <w:rPr>
+      <w:rFonts w:ascii="Times New Roman" w:hAnsi="Times New Roman" w:eastAsia="宋体" w:cs="Times New Roman"/>
       <w:sz w:val="20"/>
       <w:szCs w:val="20"/>
     </w:rPr>

--- a/文章/报告.docx
+++ b/文章/报告.docx
@@ -187,16 +187,7 @@
           <w:rFonts w:hint="default"/>
           <w:lang w:val="en-US" w:eastAsia="zh-CN"/>
         </w:rPr>
-        <w:t>Graph theory research: using Python to sol</w:t>
-      </w:r>
-      <w:bookmarkStart w:id="115" w:name="_GoBack"/>
-      <w:bookmarkEnd w:id="115"/>
-      <w:r>
-        <w:rPr>
-          <w:rFonts w:hint="default"/>
-          <w:lang w:val="en-US" w:eastAsia="zh-CN"/>
-        </w:rPr>
-        <w:t>ve graph problems</w:t>
+        <w:t>Graph theory research: using Python to solve graph problems</w:t>
       </w:r>
     </w:p>
     <w:p>
@@ -1652,8 +1643,8 @@
       </w:pPr>
       <w:bookmarkStart w:id="0" w:name="_Toc24246"/>
       <w:bookmarkStart w:id="1" w:name="_Toc7988"/>
-      <w:bookmarkStart w:id="2" w:name="_Toc21734"/>
-      <w:bookmarkStart w:id="3" w:name="_Toc19430"/>
+      <w:bookmarkStart w:id="2" w:name="_Toc19430"/>
+      <w:bookmarkStart w:id="3" w:name="_Toc21734"/>
       <w:r>
         <w:rPr>
           <w:rFonts w:hint="eastAsia"/>
@@ -1892,14 +1883,14 @@
           <w:lang w:val="en-US" w:eastAsia="zh-CN"/>
         </w:rPr>
       </w:pPr>
-      <w:bookmarkStart w:id="4" w:name="_Toc30965"/>
-      <w:bookmarkStart w:id="5" w:name="_Toc30643"/>
-      <w:bookmarkStart w:id="6" w:name="_Toc30999"/>
-      <w:bookmarkStart w:id="7" w:name="_Toc2446"/>
-      <w:bookmarkStart w:id="8" w:name="_Toc15610"/>
-      <w:bookmarkStart w:id="9" w:name="_Toc32128"/>
-      <w:bookmarkStart w:id="10" w:name="_Toc28490"/>
-      <w:bookmarkStart w:id="11" w:name="_Toc978"/>
+      <w:bookmarkStart w:id="4" w:name="_Toc30643"/>
+      <w:bookmarkStart w:id="5" w:name="_Toc2446"/>
+      <w:bookmarkStart w:id="6" w:name="_Toc32128"/>
+      <w:bookmarkStart w:id="7" w:name="_Toc15610"/>
+      <w:bookmarkStart w:id="8" w:name="_Toc28490"/>
+      <w:bookmarkStart w:id="9" w:name="_Toc978"/>
+      <w:bookmarkStart w:id="10" w:name="_Toc30965"/>
+      <w:bookmarkStart w:id="11" w:name="_Toc30999"/>
       <w:r>
         <w:rPr>
           <w:rFonts w:hint="eastAsia"/>
@@ -1926,12 +1917,12 @@
         </w:rPr>
       </w:pPr>
       <w:bookmarkStart w:id="12" w:name="_Toc6063"/>
-      <w:bookmarkStart w:id="13" w:name="_Toc7727"/>
-      <w:bookmarkStart w:id="14" w:name="_Toc2449"/>
-      <w:bookmarkStart w:id="15" w:name="_Toc31169"/>
-      <w:bookmarkStart w:id="16" w:name="_Toc18524"/>
-      <w:bookmarkStart w:id="17" w:name="_Toc15745"/>
-      <w:bookmarkStart w:id="18" w:name="_Toc20093"/>
+      <w:bookmarkStart w:id="13" w:name="_Toc31169"/>
+      <w:bookmarkStart w:id="14" w:name="_Toc18524"/>
+      <w:bookmarkStart w:id="15" w:name="_Toc20093"/>
+      <w:bookmarkStart w:id="16" w:name="_Toc7727"/>
+      <w:bookmarkStart w:id="17" w:name="_Toc2449"/>
+      <w:bookmarkStart w:id="18" w:name="_Toc15745"/>
       <w:r>
         <w:rPr>
           <w:rFonts w:hint="eastAsia"/>
@@ -2047,6 +2038,564 @@
           <w:lang w:val="en-US" w:eastAsia="zh-CN"/>
         </w:rPr>
         <w:t>对于输入的处理：</w:t>
+      </w:r>
+    </w:p>
+    <w:tbl>
+      <w:tblPr>
+        <w:tblStyle w:val="14"/>
+        <w:tblW w:w="0" w:type="auto"/>
+        <w:tblInd w:w="0" w:type="dxa"/>
+        <w:tblBorders>
+          <w:top w:val="single" w:color="auto" w:sz="4" w:space="0"/>
+          <w:left w:val="single" w:color="auto" w:sz="4" w:space="0"/>
+          <w:bottom w:val="single" w:color="auto" w:sz="4" w:space="0"/>
+          <w:right w:val="single" w:color="auto" w:sz="4" w:space="0"/>
+          <w:insideH w:val="single" w:color="auto" w:sz="4" w:space="0"/>
+          <w:insideV w:val="single" w:color="auto" w:sz="4" w:space="0"/>
+        </w:tblBorders>
+        <w:shd w:val="clear" w:color="auto" w:fill="F1F1F1" w:themeFill="background1" w:themeFillShade="F2"/>
+        <w:tblLayout w:type="autofit"/>
+        <w:tblCellMar>
+          <w:top w:w="0" w:type="dxa"/>
+          <w:left w:w="108" w:type="dxa"/>
+          <w:bottom w:w="0" w:type="dxa"/>
+          <w:right w:w="108" w:type="dxa"/>
+        </w:tblCellMar>
+      </w:tblPr>
+      <w:tblGrid>
+        <w:gridCol w:w="8522"/>
+      </w:tblGrid>
+      <w:tr>
+        <w:tblPrEx>
+          <w:tblBorders>
+            <w:top w:val="single" w:color="auto" w:sz="4" w:space="0"/>
+            <w:left w:val="single" w:color="auto" w:sz="4" w:space="0"/>
+            <w:bottom w:val="single" w:color="auto" w:sz="4" w:space="0"/>
+            <w:right w:val="single" w:color="auto" w:sz="4" w:space="0"/>
+            <w:insideH w:val="single" w:color="auto" w:sz="4" w:space="0"/>
+            <w:insideV w:val="single" w:color="auto" w:sz="4" w:space="0"/>
+          </w:tblBorders>
+          <w:tblCellMar>
+            <w:top w:w="0" w:type="dxa"/>
+            <w:left w:w="108" w:type="dxa"/>
+            <w:bottom w:w="0" w:type="dxa"/>
+            <w:right w:w="108" w:type="dxa"/>
+          </w:tblCellMar>
+        </w:tblPrEx>
+        <w:tc>
+          <w:tcPr>
+            <w:tcW w:w="8522" w:type="dxa"/>
+            <w:shd w:val="clear" w:color="auto" w:fill="F1F1F1" w:themeFill="background1" w:themeFillShade="F2"/>
+          </w:tcPr>
+          <w:p>
+            <w:pPr>
+              <w:spacing w:beforeLines="0" w:afterLines="0"/>
+              <w:jc w:val="left"/>
+              <w:rPr>
+                <w:rFonts w:hint="eastAsia" w:ascii="新宋体" w:hAnsi="新宋体" w:eastAsia="新宋体"/>
+                <w:color w:val="008000"/>
+                <w:sz w:val="19"/>
+                <w:szCs w:val="24"/>
+              </w:rPr>
+            </w:pPr>
+            <w:r>
+              <w:rPr>
+                <w:rFonts w:hint="eastAsia" w:ascii="新宋体" w:hAnsi="新宋体" w:eastAsia="新宋体"/>
+                <w:color w:val="008000"/>
+                <w:sz w:val="19"/>
+                <w:szCs w:val="24"/>
+              </w:rPr>
+              <w:t># 输入一个邻接表，返回一个邻接矩阵</w:t>
+            </w:r>
+          </w:p>
+          <w:p>
+            <w:pPr>
+              <w:spacing w:beforeLines="0" w:afterLines="0"/>
+              <w:jc w:val="left"/>
+              <w:rPr>
+                <w:rFonts w:hint="eastAsia" w:ascii="新宋体" w:hAnsi="新宋体" w:eastAsia="新宋体"/>
+                <w:color w:val="000000"/>
+                <w:sz w:val="19"/>
+                <w:szCs w:val="24"/>
+              </w:rPr>
+            </w:pPr>
+            <w:r>
+              <w:rPr>
+                <w:rFonts w:hint="eastAsia" w:ascii="新宋体" w:hAnsi="新宋体" w:eastAsia="新宋体"/>
+                <w:color w:val="0000FF"/>
+                <w:sz w:val="19"/>
+                <w:szCs w:val="24"/>
+              </w:rPr>
+              <w:t>def</w:t>
+            </w:r>
+            <w:r>
+              <w:rPr>
+                <w:rFonts w:hint="eastAsia" w:ascii="新宋体" w:hAnsi="新宋体" w:eastAsia="新宋体"/>
+                <w:color w:val="000000"/>
+                <w:sz w:val="19"/>
+                <w:szCs w:val="24"/>
+              </w:rPr>
+              <w:t xml:space="preserve"> </w:t>
+            </w:r>
+            <w:r>
+              <w:rPr>
+                <w:rFonts w:hint="eastAsia" w:ascii="新宋体" w:hAnsi="新宋体" w:eastAsia="新宋体"/>
+                <w:color w:val="2B91AF"/>
+                <w:sz w:val="19"/>
+                <w:szCs w:val="24"/>
+              </w:rPr>
+              <w:t>list_to_matrix</w:t>
+            </w:r>
+            <w:r>
+              <w:rPr>
+                <w:rFonts w:hint="eastAsia" w:ascii="新宋体" w:hAnsi="新宋体" w:eastAsia="新宋体"/>
+                <w:color w:val="000000"/>
+                <w:sz w:val="19"/>
+                <w:szCs w:val="24"/>
+              </w:rPr>
+              <w:t>():</w:t>
+            </w:r>
+          </w:p>
+          <w:p>
+            <w:pPr>
+              <w:spacing w:beforeLines="0" w:afterLines="0"/>
+              <w:jc w:val="left"/>
+              <w:rPr>
+                <w:rFonts w:hint="eastAsia" w:ascii="新宋体" w:hAnsi="新宋体" w:eastAsia="新宋体"/>
+                <w:color w:val="008000"/>
+                <w:sz w:val="19"/>
+                <w:szCs w:val="24"/>
+              </w:rPr>
+            </w:pPr>
+            <w:r>
+              <w:rPr>
+                <w:rFonts w:hint="eastAsia" w:ascii="新宋体" w:hAnsi="新宋体" w:eastAsia="新宋体"/>
+                <w:color w:val="000000"/>
+                <w:sz w:val="19"/>
+                <w:szCs w:val="24"/>
+              </w:rPr>
+              <w:t xml:space="preserve">    </w:t>
+            </w:r>
+            <w:r>
+              <w:rPr>
+                <w:rFonts w:hint="eastAsia" w:ascii="新宋体" w:hAnsi="新宋体" w:eastAsia="新宋体"/>
+                <w:color w:val="008000"/>
+                <w:sz w:val="19"/>
+                <w:szCs w:val="24"/>
+              </w:rPr>
+              <w:t># 从键盘接受用户输入</w:t>
+            </w:r>
+          </w:p>
+          <w:p>
+            <w:pPr>
+              <w:spacing w:beforeLines="0" w:afterLines="0"/>
+              <w:jc w:val="left"/>
+              <w:rPr>
+                <w:rFonts w:hint="eastAsia" w:ascii="新宋体" w:hAnsi="新宋体" w:eastAsia="新宋体"/>
+                <w:color w:val="000000"/>
+                <w:sz w:val="19"/>
+                <w:szCs w:val="24"/>
+              </w:rPr>
+            </w:pPr>
+            <w:r>
+              <w:rPr>
+                <w:rFonts w:hint="eastAsia" w:ascii="新宋体" w:hAnsi="新宋体" w:eastAsia="新宋体"/>
+                <w:color w:val="000000"/>
+                <w:sz w:val="19"/>
+                <w:szCs w:val="24"/>
+              </w:rPr>
+              <w:t xml:space="preserve">    input_data = </w:t>
+            </w:r>
+            <w:r>
+              <w:rPr>
+                <w:rFonts w:hint="eastAsia" w:ascii="新宋体" w:hAnsi="新宋体" w:eastAsia="新宋体"/>
+                <w:color w:val="A31515"/>
+                <w:sz w:val="19"/>
+                <w:szCs w:val="24"/>
+              </w:rPr>
+              <w:t>''</w:t>
+            </w:r>
+          </w:p>
+          <w:p>
+            <w:pPr>
+              <w:spacing w:beforeLines="0" w:afterLines="0"/>
+              <w:jc w:val="left"/>
+              <w:rPr>
+                <w:rFonts w:hint="eastAsia" w:ascii="新宋体" w:hAnsi="新宋体" w:eastAsia="新宋体"/>
+                <w:color w:val="000000"/>
+                <w:sz w:val="19"/>
+                <w:szCs w:val="24"/>
+              </w:rPr>
+            </w:pPr>
+            <w:r>
+              <w:rPr>
+                <w:rFonts w:hint="eastAsia" w:ascii="新宋体" w:hAnsi="新宋体" w:eastAsia="新宋体"/>
+                <w:color w:val="000000"/>
+                <w:sz w:val="19"/>
+                <w:szCs w:val="24"/>
+              </w:rPr>
+              <w:t xml:space="preserve">    </w:t>
+            </w:r>
+            <w:r>
+              <w:rPr>
+                <w:rFonts w:hint="eastAsia" w:ascii="新宋体" w:hAnsi="新宋体" w:eastAsia="新宋体"/>
+                <w:color w:val="0000FF"/>
+                <w:sz w:val="19"/>
+                <w:szCs w:val="24"/>
+              </w:rPr>
+              <w:t>while</w:t>
+            </w:r>
+            <w:r>
+              <w:rPr>
+                <w:rFonts w:hint="eastAsia" w:ascii="新宋体" w:hAnsi="新宋体" w:eastAsia="新宋体"/>
+                <w:color w:val="000000"/>
+                <w:sz w:val="19"/>
+                <w:szCs w:val="24"/>
+              </w:rPr>
+              <w:t xml:space="preserve"> </w:t>
+            </w:r>
+            <w:r>
+              <w:rPr>
+                <w:rFonts w:hint="eastAsia" w:ascii="新宋体" w:hAnsi="新宋体" w:eastAsia="新宋体"/>
+                <w:color w:val="0000FF"/>
+                <w:sz w:val="19"/>
+                <w:szCs w:val="24"/>
+              </w:rPr>
+              <w:t>True</w:t>
+            </w:r>
+            <w:r>
+              <w:rPr>
+                <w:rFonts w:hint="eastAsia" w:ascii="新宋体" w:hAnsi="新宋体" w:eastAsia="新宋体"/>
+                <w:color w:val="000000"/>
+                <w:sz w:val="19"/>
+                <w:szCs w:val="24"/>
+              </w:rPr>
+              <w:t>:</w:t>
+            </w:r>
+          </w:p>
+          <w:p>
+            <w:pPr>
+              <w:spacing w:beforeLines="0" w:afterLines="0"/>
+              <w:jc w:val="left"/>
+              <w:rPr>
+                <w:rFonts w:hint="eastAsia" w:ascii="新宋体" w:hAnsi="新宋体" w:eastAsia="新宋体"/>
+                <w:color w:val="000000"/>
+                <w:sz w:val="19"/>
+                <w:szCs w:val="24"/>
+              </w:rPr>
+            </w:pPr>
+            <w:r>
+              <w:rPr>
+                <w:rFonts w:hint="eastAsia" w:ascii="新宋体" w:hAnsi="新宋体" w:eastAsia="新宋体"/>
+                <w:color w:val="000000"/>
+                <w:sz w:val="19"/>
+                <w:szCs w:val="24"/>
+              </w:rPr>
+              <w:t xml:space="preserve">        line = </w:t>
+            </w:r>
+            <w:r>
+              <w:rPr>
+                <w:rFonts w:hint="eastAsia" w:ascii="新宋体" w:hAnsi="新宋体" w:eastAsia="新宋体"/>
+                <w:color w:val="2B91AF"/>
+                <w:sz w:val="19"/>
+                <w:szCs w:val="24"/>
+              </w:rPr>
+              <w:t>input</w:t>
+            </w:r>
+            <w:r>
+              <w:rPr>
+                <w:rFonts w:hint="eastAsia" w:ascii="新宋体" w:hAnsi="新宋体" w:eastAsia="新宋体"/>
+                <w:color w:val="000000"/>
+                <w:sz w:val="19"/>
+                <w:szCs w:val="24"/>
+              </w:rPr>
+              <w:t>()</w:t>
+            </w:r>
+          </w:p>
+          <w:p>
+            <w:pPr>
+              <w:spacing w:beforeLines="0" w:afterLines="0"/>
+              <w:jc w:val="left"/>
+              <w:rPr>
+                <w:rFonts w:hint="eastAsia" w:ascii="新宋体" w:hAnsi="新宋体" w:eastAsia="新宋体"/>
+                <w:color w:val="000000"/>
+                <w:sz w:val="19"/>
+                <w:szCs w:val="24"/>
+              </w:rPr>
+            </w:pPr>
+            <w:r>
+              <w:rPr>
+                <w:rFonts w:hint="eastAsia" w:ascii="新宋体" w:hAnsi="新宋体" w:eastAsia="新宋体"/>
+                <w:color w:val="000000"/>
+                <w:sz w:val="19"/>
+                <w:szCs w:val="24"/>
+              </w:rPr>
+              <w:t xml:space="preserve">        </w:t>
+            </w:r>
+            <w:r>
+              <w:rPr>
+                <w:rFonts w:hint="eastAsia" w:ascii="新宋体" w:hAnsi="新宋体" w:eastAsia="新宋体"/>
+                <w:color w:val="0000FF"/>
+                <w:sz w:val="19"/>
+                <w:szCs w:val="24"/>
+              </w:rPr>
+              <w:t>if</w:t>
+            </w:r>
+            <w:r>
+              <w:rPr>
+                <w:rFonts w:hint="eastAsia" w:ascii="新宋体" w:hAnsi="新宋体" w:eastAsia="新宋体"/>
+                <w:color w:val="000000"/>
+                <w:sz w:val="19"/>
+                <w:szCs w:val="24"/>
+              </w:rPr>
+              <w:t xml:space="preserve"> line:</w:t>
+            </w:r>
+          </w:p>
+          <w:p>
+            <w:pPr>
+              <w:spacing w:beforeLines="0" w:afterLines="0"/>
+              <w:jc w:val="left"/>
+              <w:rPr>
+                <w:rFonts w:hint="eastAsia" w:ascii="新宋体" w:hAnsi="新宋体" w:eastAsia="新宋体"/>
+                <w:color w:val="000000"/>
+                <w:sz w:val="19"/>
+                <w:szCs w:val="24"/>
+              </w:rPr>
+            </w:pPr>
+            <w:r>
+              <w:rPr>
+                <w:rFonts w:hint="eastAsia" w:ascii="新宋体" w:hAnsi="新宋体" w:eastAsia="新宋体"/>
+                <w:color w:val="000000"/>
+                <w:sz w:val="19"/>
+                <w:szCs w:val="24"/>
+              </w:rPr>
+              <w:t xml:space="preserve">            input_data += line + </w:t>
+            </w:r>
+            <w:r>
+              <w:rPr>
+                <w:rFonts w:hint="eastAsia" w:ascii="新宋体" w:hAnsi="新宋体" w:eastAsia="新宋体"/>
+                <w:color w:val="A31515"/>
+                <w:sz w:val="19"/>
+                <w:szCs w:val="24"/>
+              </w:rPr>
+              <w:t>'\n'</w:t>
+            </w:r>
+          </w:p>
+          <w:p>
+            <w:pPr>
+              <w:spacing w:beforeLines="0" w:afterLines="0"/>
+              <w:jc w:val="left"/>
+              <w:rPr>
+                <w:rFonts w:hint="eastAsia" w:ascii="新宋体" w:hAnsi="新宋体" w:eastAsia="新宋体"/>
+                <w:color w:val="000000"/>
+                <w:sz w:val="19"/>
+                <w:szCs w:val="24"/>
+              </w:rPr>
+            </w:pPr>
+            <w:r>
+              <w:rPr>
+                <w:rFonts w:hint="eastAsia" w:ascii="新宋体" w:hAnsi="新宋体" w:eastAsia="新宋体"/>
+                <w:color w:val="000000"/>
+                <w:sz w:val="19"/>
+                <w:szCs w:val="24"/>
+              </w:rPr>
+              <w:t xml:space="preserve">        </w:t>
+            </w:r>
+            <w:r>
+              <w:rPr>
+                <w:rFonts w:hint="eastAsia" w:ascii="新宋体" w:hAnsi="新宋体" w:eastAsia="新宋体"/>
+                <w:color w:val="0000FF"/>
+                <w:sz w:val="19"/>
+                <w:szCs w:val="24"/>
+              </w:rPr>
+              <w:t>else</w:t>
+            </w:r>
+            <w:r>
+              <w:rPr>
+                <w:rFonts w:hint="eastAsia" w:ascii="新宋体" w:hAnsi="新宋体" w:eastAsia="新宋体"/>
+                <w:color w:val="000000"/>
+                <w:sz w:val="19"/>
+                <w:szCs w:val="24"/>
+              </w:rPr>
+              <w:t>:</w:t>
+            </w:r>
+          </w:p>
+          <w:p>
+            <w:pPr>
+              <w:spacing w:beforeLines="0" w:afterLines="0"/>
+              <w:jc w:val="left"/>
+              <w:rPr>
+                <w:rFonts w:hint="eastAsia" w:ascii="新宋体" w:hAnsi="新宋体" w:eastAsia="新宋体"/>
+                <w:color w:val="000000"/>
+                <w:sz w:val="19"/>
+                <w:szCs w:val="24"/>
+              </w:rPr>
+            </w:pPr>
+            <w:r>
+              <w:rPr>
+                <w:rFonts w:hint="eastAsia" w:ascii="新宋体" w:hAnsi="新宋体" w:eastAsia="新宋体"/>
+                <w:color w:val="000000"/>
+                <w:sz w:val="19"/>
+                <w:szCs w:val="24"/>
+              </w:rPr>
+              <w:t xml:space="preserve">            </w:t>
+            </w:r>
+            <w:r>
+              <w:rPr>
+                <w:rFonts w:hint="eastAsia" w:ascii="新宋体" w:hAnsi="新宋体" w:eastAsia="新宋体"/>
+                <w:color w:val="0000FF"/>
+                <w:sz w:val="19"/>
+                <w:szCs w:val="24"/>
+              </w:rPr>
+              <w:t>break</w:t>
+            </w:r>
+          </w:p>
+          <w:p>
+            <w:pPr>
+              <w:spacing w:beforeLines="0" w:afterLines="0"/>
+              <w:jc w:val="left"/>
+              <w:rPr>
+                <w:rFonts w:hint="eastAsia" w:ascii="新宋体" w:hAnsi="新宋体" w:eastAsia="新宋体"/>
+                <w:color w:val="000000"/>
+                <w:sz w:val="19"/>
+                <w:szCs w:val="24"/>
+              </w:rPr>
+            </w:pPr>
+          </w:p>
+          <w:p>
+            <w:pPr>
+              <w:spacing w:beforeLines="0" w:afterLines="0"/>
+              <w:jc w:val="left"/>
+              <w:rPr>
+                <w:rFonts w:hint="eastAsia" w:ascii="新宋体" w:hAnsi="新宋体" w:eastAsia="新宋体"/>
+                <w:color w:val="000000"/>
+                <w:sz w:val="19"/>
+                <w:szCs w:val="24"/>
+              </w:rPr>
+            </w:pPr>
+            <w:r>
+              <w:rPr>
+                <w:rFonts w:hint="eastAsia" w:ascii="新宋体" w:hAnsi="新宋体" w:eastAsia="新宋体"/>
+                <w:color w:val="000000"/>
+                <w:sz w:val="19"/>
+                <w:szCs w:val="24"/>
+              </w:rPr>
+              <w:t xml:space="preserve">    ret = </w:t>
+            </w:r>
+            <w:r>
+              <w:rPr>
+                <w:rFonts w:hint="eastAsia" w:ascii="新宋体" w:hAnsi="新宋体" w:eastAsia="新宋体"/>
+                <w:color w:val="2B91AF"/>
+                <w:sz w:val="19"/>
+                <w:szCs w:val="24"/>
+              </w:rPr>
+              <w:t>adjacency_list</w:t>
+            </w:r>
+            <w:r>
+              <w:rPr>
+                <w:rFonts w:hint="eastAsia" w:ascii="新宋体" w:hAnsi="新宋体" w:eastAsia="新宋体"/>
+                <w:color w:val="000000"/>
+                <w:sz w:val="19"/>
+                <w:szCs w:val="24"/>
+              </w:rPr>
+              <w:t>(input_data)</w:t>
+            </w:r>
+          </w:p>
+          <w:p>
+            <w:pPr>
+              <w:spacing w:beforeLines="0" w:afterLines="0"/>
+              <w:jc w:val="left"/>
+              <w:rPr>
+                <w:rFonts w:hint="eastAsia" w:ascii="新宋体" w:hAnsi="新宋体" w:eastAsia="新宋体"/>
+                <w:color w:val="000000"/>
+                <w:sz w:val="19"/>
+                <w:szCs w:val="24"/>
+              </w:rPr>
+            </w:pPr>
+          </w:p>
+          <w:p>
+            <w:pPr>
+              <w:tabs>
+                <w:tab w:val="left" w:pos="5355"/>
+              </w:tabs>
+              <w:bidi w:val="0"/>
+              <w:jc w:val="left"/>
+              <w:rPr>
+                <w:rFonts w:hint="default"/>
+                <w:b/>
+                <w:bCs/>
+                <w:vertAlign w:val="baseline"/>
+                <w:lang w:val="en-US" w:eastAsia="zh-CN"/>
+              </w:rPr>
+            </w:pPr>
+            <w:r>
+              <w:rPr>
+                <w:rFonts w:hint="eastAsia" w:ascii="新宋体" w:hAnsi="新宋体" w:eastAsia="新宋体"/>
+                <w:color w:val="000000"/>
+                <w:sz w:val="19"/>
+                <w:szCs w:val="24"/>
+              </w:rPr>
+              <w:t xml:space="preserve">    </w:t>
+            </w:r>
+            <w:r>
+              <w:rPr>
+                <w:rFonts w:hint="eastAsia" w:ascii="新宋体" w:hAnsi="新宋体" w:eastAsia="新宋体"/>
+                <w:color w:val="0000FF"/>
+                <w:sz w:val="19"/>
+                <w:szCs w:val="24"/>
+              </w:rPr>
+              <w:t>return</w:t>
+            </w:r>
+            <w:r>
+              <w:rPr>
+                <w:rFonts w:hint="eastAsia" w:ascii="新宋体" w:hAnsi="新宋体" w:eastAsia="新宋体"/>
+                <w:color w:val="000000"/>
+                <w:sz w:val="19"/>
+                <w:szCs w:val="24"/>
+              </w:rPr>
+              <w:t xml:space="preserve"> ret</w:t>
+            </w:r>
+          </w:p>
+        </w:tc>
+      </w:tr>
+    </w:tbl>
+    <w:p>
+      <w:pPr>
+        <w:tabs>
+          <w:tab w:val="left" w:pos="5355"/>
+        </w:tabs>
+        <w:bidi w:val="0"/>
+        <w:jc w:val="left"/>
+        <w:rPr>
+          <w:rFonts w:hint="default"/>
+          <w:b/>
+          <w:bCs/>
+          <w:lang w:val="en-US" w:eastAsia="zh-CN"/>
+        </w:rPr>
+      </w:pPr>
+    </w:p>
+    <w:p>
+      <w:pPr>
+        <w:tabs>
+          <w:tab w:val="left" w:pos="5355"/>
+        </w:tabs>
+        <w:bidi w:val="0"/>
+        <w:jc w:val="left"/>
+        <w:rPr>
+          <w:rFonts w:hint="eastAsia"/>
+          <w:b w:val="0"/>
+          <w:bCs w:val="0"/>
+          <w:lang w:val="en-US" w:eastAsia="zh-CN"/>
+        </w:rPr>
+      </w:pPr>
+      <w:r>
+        <w:rPr>
+          <w:rFonts w:hint="eastAsia"/>
+          <w:b w:val="0"/>
+          <w:bCs w:val="0"/>
+          <w:lang w:val="en-US" w:eastAsia="zh-CN"/>
+        </w:rPr>
+        <w:t>将输入的邻接表转换为邻接矩阵：</w:t>
       </w:r>
     </w:p>
     <w:tbl>
@@ -2115,7 +2664,7 @@
                 <w:sz w:val="19"/>
                 <w:szCs w:val="24"/>
               </w:rPr>
-              <w:t># 输入一个邻接表，返回一个邻接矩阵</w:t>
+              <w:t># 传入一个邻接表，返回一个邻接矩阵</w:t>
             </w:r>
           </w:p>
           <w:p>
@@ -2154,16 +2703,16 @@
                 <w:sz w:val="19"/>
                 <w:szCs w:val="24"/>
               </w:rPr>
-              <w:t>list_to_matrix</w:t>
-            </w:r>
-            <w:r>
-              <w:rPr>
-                <w:rFonts w:hint="eastAsia" w:ascii="新宋体" w:hAnsi="新宋体" w:eastAsia="新宋体"/>
-                <w:color w:val="000000"/>
-                <w:sz w:val="19"/>
-                <w:szCs w:val="24"/>
-              </w:rPr>
-              <w:t>():</w:t>
+              <w:t>adjacency_list</w:t>
+            </w:r>
+            <w:r>
+              <w:rPr>
+                <w:rFonts w:hint="eastAsia" w:ascii="新宋体" w:hAnsi="新宋体" w:eastAsia="新宋体"/>
+                <w:color w:val="000000"/>
+                <w:sz w:val="19"/>
+                <w:szCs w:val="24"/>
+              </w:rPr>
+              <w:t>(input_data):</w:t>
             </w:r>
           </w:p>
           <w:p>
@@ -2193,28 +2742,118 @@
                 <w:sz w:val="19"/>
                 <w:szCs w:val="24"/>
               </w:rPr>
-              <w:t># 从键盘接受用户输入</w:t>
-            </w:r>
-          </w:p>
-          <w:p>
-            <w:pPr>
-              <w:spacing w:beforeLines="0" w:afterLines="0"/>
-              <w:jc w:val="left"/>
-              <w:rPr>
-                <w:rFonts w:hint="eastAsia" w:ascii="新宋体" w:hAnsi="新宋体" w:eastAsia="新宋体"/>
-                <w:color w:val="000000"/>
-                <w:sz w:val="19"/>
-                <w:szCs w:val="24"/>
-              </w:rPr>
-            </w:pPr>
-            <w:r>
-              <w:rPr>
-                <w:rFonts w:hint="eastAsia" w:ascii="新宋体" w:hAnsi="新宋体" w:eastAsia="新宋体"/>
-                <w:color w:val="000000"/>
-                <w:sz w:val="19"/>
-                <w:szCs w:val="24"/>
-              </w:rPr>
-              <w:t xml:space="preserve">    input_data = </w:t>
+              <w:t># 生成邻接表的字典</w:t>
+            </w:r>
+          </w:p>
+          <w:p>
+            <w:pPr>
+              <w:spacing w:beforeLines="0" w:afterLines="0"/>
+              <w:jc w:val="left"/>
+              <w:rPr>
+                <w:rFonts w:hint="eastAsia" w:ascii="新宋体" w:hAnsi="新宋体" w:eastAsia="新宋体"/>
+                <w:color w:val="000000"/>
+                <w:sz w:val="19"/>
+                <w:szCs w:val="24"/>
+              </w:rPr>
+            </w:pPr>
+            <w:r>
+              <w:rPr>
+                <w:rFonts w:hint="eastAsia" w:ascii="新宋体" w:hAnsi="新宋体" w:eastAsia="新宋体"/>
+                <w:color w:val="000000"/>
+                <w:sz w:val="19"/>
+                <w:szCs w:val="24"/>
+              </w:rPr>
+              <w:t xml:space="preserve">    temp_adjacency_list = {i: </w:t>
+            </w:r>
+            <w:r>
+              <w:rPr>
+                <w:rFonts w:hint="eastAsia" w:ascii="新宋体" w:hAnsi="新宋体" w:eastAsia="新宋体"/>
+                <w:color w:val="2B91AF"/>
+                <w:sz w:val="19"/>
+                <w:szCs w:val="24"/>
+              </w:rPr>
+              <w:t>list</w:t>
+            </w:r>
+            <w:r>
+              <w:rPr>
+                <w:rFonts w:hint="eastAsia" w:ascii="新宋体" w:hAnsi="新宋体" w:eastAsia="新宋体"/>
+                <w:color w:val="000000"/>
+                <w:sz w:val="19"/>
+                <w:szCs w:val="24"/>
+              </w:rPr>
+              <w:t>(</w:t>
+            </w:r>
+            <w:r>
+              <w:rPr>
+                <w:rFonts w:hint="eastAsia" w:ascii="新宋体" w:hAnsi="新宋体" w:eastAsia="新宋体"/>
+                <w:color w:val="2B91AF"/>
+                <w:sz w:val="19"/>
+                <w:szCs w:val="24"/>
+              </w:rPr>
+              <w:t>map</w:t>
+            </w:r>
+            <w:r>
+              <w:rPr>
+                <w:rFonts w:hint="eastAsia" w:ascii="新宋体" w:hAnsi="新宋体" w:eastAsia="新宋体"/>
+                <w:color w:val="000000"/>
+                <w:sz w:val="19"/>
+                <w:szCs w:val="24"/>
+              </w:rPr>
+              <w:t>(</w:t>
+            </w:r>
+            <w:r>
+              <w:rPr>
+                <w:rFonts w:hint="eastAsia" w:ascii="新宋体" w:hAnsi="新宋体" w:eastAsia="新宋体"/>
+                <w:color w:val="2B91AF"/>
+                <w:sz w:val="19"/>
+                <w:szCs w:val="24"/>
+              </w:rPr>
+              <w:t>int</w:t>
+            </w:r>
+            <w:r>
+              <w:rPr>
+                <w:rFonts w:hint="eastAsia" w:ascii="新宋体" w:hAnsi="新宋体" w:eastAsia="新宋体"/>
+                <w:color w:val="000000"/>
+                <w:sz w:val="19"/>
+                <w:szCs w:val="24"/>
+              </w:rPr>
+              <w:t xml:space="preserve">, line.split()[1:])) </w:t>
+            </w:r>
+            <w:r>
+              <w:rPr>
+                <w:rFonts w:hint="eastAsia" w:ascii="新宋体" w:hAnsi="新宋体" w:eastAsia="新宋体"/>
+                <w:color w:val="0000FF"/>
+                <w:sz w:val="19"/>
+                <w:szCs w:val="24"/>
+              </w:rPr>
+              <w:t>for</w:t>
+            </w:r>
+            <w:r>
+              <w:rPr>
+                <w:rFonts w:hint="eastAsia" w:ascii="新宋体" w:hAnsi="新宋体" w:eastAsia="新宋体"/>
+                <w:color w:val="000000"/>
+                <w:sz w:val="19"/>
+                <w:szCs w:val="24"/>
+              </w:rPr>
+              <w:t xml:space="preserve"> i, line in </w:t>
+            </w:r>
+            <w:r>
+              <w:rPr>
+                <w:rFonts w:hint="eastAsia" w:ascii="新宋体" w:hAnsi="新宋体" w:eastAsia="新宋体"/>
+                <w:color w:val="2B91AF"/>
+                <w:sz w:val="19"/>
+                <w:szCs w:val="24"/>
+              </w:rPr>
+              <w:t>enumerate</w:t>
+            </w:r>
+            <w:r>
+              <w:rPr>
+                <w:rFonts w:hint="eastAsia" w:ascii="新宋体" w:hAnsi="新宋体" w:eastAsia="新宋体"/>
+                <w:color w:val="000000"/>
+                <w:sz w:val="19"/>
+                <w:szCs w:val="24"/>
+              </w:rPr>
+              <w:t>(input_data.strip().split(</w:t>
             </w:r>
             <w:r>
               <w:rPr>
@@ -2223,16 +2862,25 @@
                 <w:sz w:val="19"/>
                 <w:szCs w:val="24"/>
               </w:rPr>
-              <w:t>''</w:t>
-            </w:r>
-          </w:p>
-          <w:p>
-            <w:pPr>
-              <w:spacing w:beforeLines="0" w:afterLines="0"/>
-              <w:jc w:val="left"/>
-              <w:rPr>
-                <w:rFonts w:hint="eastAsia" w:ascii="新宋体" w:hAnsi="新宋体" w:eastAsia="新宋体"/>
-                <w:color w:val="000000"/>
+              <w:t>'\n'</w:t>
+            </w:r>
+            <w:r>
+              <w:rPr>
+                <w:rFonts w:hint="eastAsia" w:ascii="新宋体" w:hAnsi="新宋体" w:eastAsia="新宋体"/>
+                <w:color w:val="000000"/>
+                <w:sz w:val="19"/>
+                <w:szCs w:val="24"/>
+              </w:rPr>
+              <w:t>))}</w:t>
+            </w:r>
+          </w:p>
+          <w:p>
+            <w:pPr>
+              <w:spacing w:beforeLines="0" w:afterLines="0"/>
+              <w:jc w:val="left"/>
+              <w:rPr>
+                <w:rFonts w:hint="eastAsia" w:ascii="新宋体" w:hAnsi="新宋体" w:eastAsia="新宋体"/>
+                <w:color w:val="008000"/>
                 <w:sz w:val="19"/>
                 <w:szCs w:val="24"/>
               </w:rPr>
@@ -2249,20 +2897,158 @@
             <w:r>
               <w:rPr>
                 <w:rFonts w:hint="eastAsia" w:ascii="新宋体" w:hAnsi="新宋体" w:eastAsia="新宋体"/>
+                <w:color w:val="008000"/>
+                <w:sz w:val="19"/>
+                <w:szCs w:val="24"/>
+              </w:rPr>
+              <w:t># 生成一个nxn矩阵</w:t>
+            </w:r>
+          </w:p>
+          <w:p>
+            <w:pPr>
+              <w:spacing w:beforeLines="0" w:afterLines="0"/>
+              <w:jc w:val="left"/>
+              <w:rPr>
+                <w:rFonts w:hint="eastAsia" w:ascii="新宋体" w:hAnsi="新宋体" w:eastAsia="新宋体"/>
+                <w:color w:val="000000"/>
+                <w:sz w:val="19"/>
+                <w:szCs w:val="24"/>
+              </w:rPr>
+            </w:pPr>
+            <w:r>
+              <w:rPr>
+                <w:rFonts w:hint="eastAsia" w:ascii="新宋体" w:hAnsi="新宋体" w:eastAsia="新宋体"/>
+                <w:color w:val="000000"/>
+                <w:sz w:val="19"/>
+                <w:szCs w:val="24"/>
+              </w:rPr>
+              <w:t xml:space="preserve">    num_nodes = </w:t>
+            </w:r>
+            <w:r>
+              <w:rPr>
+                <w:rFonts w:hint="eastAsia" w:ascii="新宋体" w:hAnsi="新宋体" w:eastAsia="新宋体"/>
+                <w:color w:val="2B91AF"/>
+                <w:sz w:val="19"/>
+                <w:szCs w:val="24"/>
+              </w:rPr>
+              <w:t>len</w:t>
+            </w:r>
+            <w:r>
+              <w:rPr>
+                <w:rFonts w:hint="eastAsia" w:ascii="新宋体" w:hAnsi="新宋体" w:eastAsia="新宋体"/>
+                <w:color w:val="000000"/>
+                <w:sz w:val="19"/>
+                <w:szCs w:val="24"/>
+              </w:rPr>
+              <w:t>(temp_adjacency_list)</w:t>
+            </w:r>
+          </w:p>
+          <w:p>
+            <w:pPr>
+              <w:spacing w:beforeLines="0" w:afterLines="0"/>
+              <w:jc w:val="left"/>
+              <w:rPr>
+                <w:rFonts w:hint="eastAsia" w:ascii="新宋体" w:hAnsi="新宋体" w:eastAsia="新宋体"/>
+                <w:color w:val="000000"/>
+                <w:sz w:val="19"/>
+                <w:szCs w:val="24"/>
+              </w:rPr>
+            </w:pPr>
+            <w:r>
+              <w:rPr>
+                <w:rFonts w:hint="eastAsia" w:ascii="新宋体" w:hAnsi="新宋体" w:eastAsia="新宋体"/>
+                <w:color w:val="000000"/>
+                <w:sz w:val="19"/>
+                <w:szCs w:val="24"/>
+              </w:rPr>
+              <w:t xml:space="preserve">    matrix = [[0] * num_nodes </w:t>
+            </w:r>
+            <w:r>
+              <w:rPr>
+                <w:rFonts w:hint="eastAsia" w:ascii="新宋体" w:hAnsi="新宋体" w:eastAsia="新宋体"/>
                 <w:color w:val="0000FF"/>
                 <w:sz w:val="19"/>
                 <w:szCs w:val="24"/>
               </w:rPr>
-              <w:t>while</w:t>
-            </w:r>
-            <w:r>
-              <w:rPr>
-                <w:rFonts w:hint="eastAsia" w:ascii="新宋体" w:hAnsi="新宋体" w:eastAsia="新宋体"/>
-                <w:color w:val="000000"/>
-                <w:sz w:val="19"/>
-                <w:szCs w:val="24"/>
-              </w:rPr>
-              <w:t xml:space="preserve"> </w:t>
+              <w:t>for</w:t>
+            </w:r>
+            <w:r>
+              <w:rPr>
+                <w:rFonts w:hint="eastAsia" w:ascii="新宋体" w:hAnsi="新宋体" w:eastAsia="新宋体"/>
+                <w:color w:val="000000"/>
+                <w:sz w:val="19"/>
+                <w:szCs w:val="24"/>
+              </w:rPr>
+              <w:t xml:space="preserve"> _ in </w:t>
+            </w:r>
+            <w:r>
+              <w:rPr>
+                <w:rFonts w:hint="eastAsia" w:ascii="新宋体" w:hAnsi="新宋体" w:eastAsia="新宋体"/>
+                <w:color w:val="2B91AF"/>
+                <w:sz w:val="19"/>
+                <w:szCs w:val="24"/>
+              </w:rPr>
+              <w:t>range</w:t>
+            </w:r>
+            <w:r>
+              <w:rPr>
+                <w:rFonts w:hint="eastAsia" w:ascii="新宋体" w:hAnsi="新宋体" w:eastAsia="新宋体"/>
+                <w:color w:val="000000"/>
+                <w:sz w:val="19"/>
+                <w:szCs w:val="24"/>
+              </w:rPr>
+              <w:t>(num_nodes)]</w:t>
+            </w:r>
+          </w:p>
+          <w:p>
+            <w:pPr>
+              <w:spacing w:beforeLines="0" w:afterLines="0"/>
+              <w:jc w:val="left"/>
+              <w:rPr>
+                <w:rFonts w:hint="eastAsia" w:ascii="新宋体" w:hAnsi="新宋体" w:eastAsia="新宋体"/>
+                <w:color w:val="008000"/>
+                <w:sz w:val="19"/>
+                <w:szCs w:val="24"/>
+              </w:rPr>
+            </w:pPr>
+            <w:r>
+              <w:rPr>
+                <w:rFonts w:hint="eastAsia" w:ascii="新宋体" w:hAnsi="新宋体" w:eastAsia="新宋体"/>
+                <w:color w:val="000000"/>
+                <w:sz w:val="19"/>
+                <w:szCs w:val="24"/>
+              </w:rPr>
+              <w:t xml:space="preserve">    </w:t>
+            </w:r>
+            <w:r>
+              <w:rPr>
+                <w:rFonts w:hint="eastAsia" w:ascii="新宋体" w:hAnsi="新宋体" w:eastAsia="新宋体"/>
+                <w:color w:val="008000"/>
+                <w:sz w:val="19"/>
+                <w:szCs w:val="24"/>
+              </w:rPr>
+              <w:t># 对矩阵赋值</w:t>
+            </w:r>
+          </w:p>
+          <w:p>
+            <w:pPr>
+              <w:spacing w:beforeLines="0" w:afterLines="0"/>
+              <w:jc w:val="left"/>
+              <w:rPr>
+                <w:rFonts w:hint="eastAsia" w:ascii="新宋体" w:hAnsi="新宋体" w:eastAsia="新宋体"/>
+                <w:color w:val="000000"/>
+                <w:sz w:val="19"/>
+                <w:szCs w:val="24"/>
+              </w:rPr>
+            </w:pPr>
+            <w:r>
+              <w:rPr>
+                <w:rFonts w:hint="eastAsia" w:ascii="新宋体" w:hAnsi="新宋体" w:eastAsia="新宋体"/>
+                <w:color w:val="000000"/>
+                <w:sz w:val="19"/>
+                <w:szCs w:val="24"/>
+              </w:rPr>
+              <w:t xml:space="preserve">    </w:t>
             </w:r>
             <w:r>
               <w:rPr>
@@ -2271,55 +3057,16 @@
                 <w:sz w:val="19"/>
                 <w:szCs w:val="24"/>
               </w:rPr>
-              <w:t>True</w:t>
-            </w:r>
-            <w:r>
-              <w:rPr>
-                <w:rFonts w:hint="eastAsia" w:ascii="新宋体" w:hAnsi="新宋体" w:eastAsia="新宋体"/>
-                <w:color w:val="000000"/>
-                <w:sz w:val="19"/>
-                <w:szCs w:val="24"/>
-              </w:rPr>
-              <w:t>:</w:t>
-            </w:r>
-          </w:p>
-          <w:p>
-            <w:pPr>
-              <w:spacing w:beforeLines="0" w:afterLines="0"/>
-              <w:jc w:val="left"/>
-              <w:rPr>
-                <w:rFonts w:hint="eastAsia" w:ascii="新宋体" w:hAnsi="新宋体" w:eastAsia="新宋体"/>
-                <w:color w:val="000000"/>
-                <w:sz w:val="19"/>
-                <w:szCs w:val="24"/>
-              </w:rPr>
-            </w:pPr>
-            <w:r>
-              <w:rPr>
-                <w:rFonts w:hint="eastAsia" w:ascii="新宋体" w:hAnsi="新宋体" w:eastAsia="新宋体"/>
-                <w:color w:val="000000"/>
-                <w:sz w:val="19"/>
-                <w:szCs w:val="24"/>
-              </w:rPr>
-              <w:t xml:space="preserve">        line = </w:t>
-            </w:r>
-            <w:r>
-              <w:rPr>
-                <w:rFonts w:hint="eastAsia" w:ascii="新宋体" w:hAnsi="新宋体" w:eastAsia="新宋体"/>
-                <w:color w:val="2B91AF"/>
-                <w:sz w:val="19"/>
-                <w:szCs w:val="24"/>
-              </w:rPr>
-              <w:t>input</w:t>
-            </w:r>
-            <w:r>
-              <w:rPr>
-                <w:rFonts w:hint="eastAsia" w:ascii="新宋体" w:hAnsi="新宋体" w:eastAsia="新宋体"/>
-                <w:color w:val="000000"/>
-                <w:sz w:val="19"/>
-                <w:szCs w:val="24"/>
-              </w:rPr>
-              <w:t>()</w:t>
+              <w:t>for</w:t>
+            </w:r>
+            <w:r>
+              <w:rPr>
+                <w:rFonts w:hint="eastAsia" w:ascii="新宋体" w:hAnsi="新宋体" w:eastAsia="新宋体"/>
+                <w:color w:val="000000"/>
+                <w:sz w:val="19"/>
+                <w:szCs w:val="24"/>
+              </w:rPr>
+              <w:t xml:space="preserve"> i, neighbors in temp_adjacency_list.items():</w:t>
             </w:r>
           </w:p>
           <w:p>
@@ -2349,179 +3096,38 @@
                 <w:sz w:val="19"/>
                 <w:szCs w:val="24"/>
               </w:rPr>
-              <w:t>if</w:t>
-            </w:r>
-            <w:r>
-              <w:rPr>
-                <w:rFonts w:hint="eastAsia" w:ascii="新宋体" w:hAnsi="新宋体" w:eastAsia="新宋体"/>
-                <w:color w:val="000000"/>
-                <w:sz w:val="19"/>
-                <w:szCs w:val="24"/>
-              </w:rPr>
-              <w:t xml:space="preserve"> line:</w:t>
-            </w:r>
-          </w:p>
-          <w:p>
-            <w:pPr>
-              <w:spacing w:beforeLines="0" w:afterLines="0"/>
-              <w:jc w:val="left"/>
-              <w:rPr>
-                <w:rFonts w:hint="eastAsia" w:ascii="新宋体" w:hAnsi="新宋体" w:eastAsia="新宋体"/>
-                <w:color w:val="000000"/>
-                <w:sz w:val="19"/>
-                <w:szCs w:val="24"/>
-              </w:rPr>
-            </w:pPr>
-            <w:r>
-              <w:rPr>
-                <w:rFonts w:hint="eastAsia" w:ascii="新宋体" w:hAnsi="新宋体" w:eastAsia="新宋体"/>
-                <w:color w:val="000000"/>
-                <w:sz w:val="19"/>
-                <w:szCs w:val="24"/>
-              </w:rPr>
-              <w:t xml:space="preserve">            input_data += line + </w:t>
-            </w:r>
-            <w:r>
-              <w:rPr>
-                <w:rFonts w:hint="eastAsia" w:ascii="新宋体" w:hAnsi="新宋体" w:eastAsia="新宋体"/>
-                <w:color w:val="A31515"/>
-                <w:sz w:val="19"/>
-                <w:szCs w:val="24"/>
-              </w:rPr>
-              <w:t>'\n'</w:t>
-            </w:r>
-          </w:p>
-          <w:p>
-            <w:pPr>
-              <w:spacing w:beforeLines="0" w:afterLines="0"/>
-              <w:jc w:val="left"/>
-              <w:rPr>
-                <w:rFonts w:hint="eastAsia" w:ascii="新宋体" w:hAnsi="新宋体" w:eastAsia="新宋体"/>
-                <w:color w:val="000000"/>
-                <w:sz w:val="19"/>
-                <w:szCs w:val="24"/>
-              </w:rPr>
-            </w:pPr>
-            <w:r>
-              <w:rPr>
-                <w:rFonts w:hint="eastAsia" w:ascii="新宋体" w:hAnsi="新宋体" w:eastAsia="新宋体"/>
-                <w:color w:val="000000"/>
-                <w:sz w:val="19"/>
-                <w:szCs w:val="24"/>
-              </w:rPr>
-              <w:t xml:space="preserve">        </w:t>
-            </w:r>
-            <w:r>
-              <w:rPr>
-                <w:rFonts w:hint="eastAsia" w:ascii="新宋体" w:hAnsi="新宋体" w:eastAsia="新宋体"/>
-                <w:color w:val="0000FF"/>
-                <w:sz w:val="19"/>
-                <w:szCs w:val="24"/>
-              </w:rPr>
-              <w:t>else</w:t>
-            </w:r>
-            <w:r>
-              <w:rPr>
-                <w:rFonts w:hint="eastAsia" w:ascii="新宋体" w:hAnsi="新宋体" w:eastAsia="新宋体"/>
-                <w:color w:val="000000"/>
-                <w:sz w:val="19"/>
-                <w:szCs w:val="24"/>
-              </w:rPr>
-              <w:t>:</w:t>
-            </w:r>
-          </w:p>
-          <w:p>
-            <w:pPr>
-              <w:spacing w:beforeLines="0" w:afterLines="0"/>
-              <w:jc w:val="left"/>
-              <w:rPr>
-                <w:rFonts w:hint="eastAsia" w:ascii="新宋体" w:hAnsi="新宋体" w:eastAsia="新宋体"/>
-                <w:color w:val="000000"/>
-                <w:sz w:val="19"/>
-                <w:szCs w:val="24"/>
-              </w:rPr>
-            </w:pPr>
-            <w:r>
-              <w:rPr>
-                <w:rFonts w:hint="eastAsia" w:ascii="新宋体" w:hAnsi="新宋体" w:eastAsia="新宋体"/>
-                <w:color w:val="000000"/>
-                <w:sz w:val="19"/>
-                <w:szCs w:val="24"/>
-              </w:rPr>
-              <w:t xml:space="preserve">            </w:t>
-            </w:r>
-            <w:r>
-              <w:rPr>
-                <w:rFonts w:hint="eastAsia" w:ascii="新宋体" w:hAnsi="新宋体" w:eastAsia="新宋体"/>
-                <w:color w:val="0000FF"/>
-                <w:sz w:val="19"/>
-                <w:szCs w:val="24"/>
-              </w:rPr>
-              <w:t>break</w:t>
-            </w:r>
-          </w:p>
-          <w:p>
-            <w:pPr>
-              <w:spacing w:beforeLines="0" w:afterLines="0"/>
-              <w:jc w:val="left"/>
-              <w:rPr>
-                <w:rFonts w:hint="eastAsia" w:ascii="新宋体" w:hAnsi="新宋体" w:eastAsia="新宋体"/>
-                <w:color w:val="000000"/>
-                <w:sz w:val="19"/>
-                <w:szCs w:val="24"/>
-              </w:rPr>
-            </w:pPr>
-          </w:p>
-          <w:p>
-            <w:pPr>
-              <w:spacing w:beforeLines="0" w:afterLines="0"/>
-              <w:jc w:val="left"/>
-              <w:rPr>
-                <w:rFonts w:hint="eastAsia" w:ascii="新宋体" w:hAnsi="新宋体" w:eastAsia="新宋体"/>
-                <w:color w:val="000000"/>
-                <w:sz w:val="19"/>
-                <w:szCs w:val="24"/>
-              </w:rPr>
-            </w:pPr>
-            <w:r>
-              <w:rPr>
-                <w:rFonts w:hint="eastAsia" w:ascii="新宋体" w:hAnsi="新宋体" w:eastAsia="新宋体"/>
-                <w:color w:val="000000"/>
-                <w:sz w:val="19"/>
-                <w:szCs w:val="24"/>
-              </w:rPr>
-              <w:t xml:space="preserve">    ret = </w:t>
-            </w:r>
-            <w:r>
-              <w:rPr>
-                <w:rFonts w:hint="eastAsia" w:ascii="新宋体" w:hAnsi="新宋体" w:eastAsia="新宋体"/>
-                <w:color w:val="2B91AF"/>
-                <w:sz w:val="19"/>
-                <w:szCs w:val="24"/>
-              </w:rPr>
-              <w:t>adjacency_list</w:t>
-            </w:r>
-            <w:r>
-              <w:rPr>
-                <w:rFonts w:hint="eastAsia" w:ascii="新宋体" w:hAnsi="新宋体" w:eastAsia="新宋体"/>
-                <w:color w:val="000000"/>
-                <w:sz w:val="19"/>
-                <w:szCs w:val="24"/>
-              </w:rPr>
-              <w:t>(input_data)</w:t>
-            </w:r>
-          </w:p>
-          <w:p>
-            <w:pPr>
-              <w:spacing w:beforeLines="0" w:afterLines="0"/>
-              <w:jc w:val="left"/>
-              <w:rPr>
-                <w:rFonts w:hint="eastAsia" w:ascii="新宋体" w:hAnsi="新宋体" w:eastAsia="新宋体"/>
-                <w:color w:val="000000"/>
-                <w:sz w:val="19"/>
-                <w:szCs w:val="24"/>
-              </w:rPr>
-            </w:pPr>
+              <w:t>for</w:t>
+            </w:r>
+            <w:r>
+              <w:rPr>
+                <w:rFonts w:hint="eastAsia" w:ascii="新宋体" w:hAnsi="新宋体" w:eastAsia="新宋体"/>
+                <w:color w:val="000000"/>
+                <w:sz w:val="19"/>
+                <w:szCs w:val="24"/>
+              </w:rPr>
+              <w:t xml:space="preserve"> j in neighbors:</w:t>
+            </w:r>
+          </w:p>
+          <w:p>
+            <w:pPr>
+              <w:spacing w:beforeLines="0" w:afterLines="0"/>
+              <w:jc w:val="left"/>
+              <w:rPr>
+                <w:rFonts w:hint="eastAsia" w:ascii="新宋体" w:hAnsi="新宋体" w:eastAsia="新宋体"/>
+                <w:color w:val="000000"/>
+                <w:sz w:val="19"/>
+                <w:szCs w:val="24"/>
+              </w:rPr>
+            </w:pPr>
+            <w:r>
+              <w:rPr>
+                <w:rFonts w:hint="eastAsia" w:ascii="新宋体" w:hAnsi="新宋体" w:eastAsia="新宋体"/>
+                <w:color w:val="000000"/>
+                <w:sz w:val="19"/>
+                <w:szCs w:val="24"/>
+              </w:rPr>
+              <w:t xml:space="preserve">            matrix[i][j - 1] = 1</w:t>
+            </w:r>
           </w:p>
           <w:p>
             <w:pPr>
@@ -2532,8 +3138,8 @@
               <w:jc w:val="left"/>
               <w:rPr>
                 <w:rFonts w:hint="default"/>
-                <w:b/>
-                <w:bCs/>
+                <w:b w:val="0"/>
+                <w:bCs w:val="0"/>
                 <w:vertAlign w:val="baseline"/>
                 <w:lang w:val="en-US" w:eastAsia="zh-CN"/>
               </w:rPr>
@@ -2563,7 +3169,7 @@
                 <w:sz w:val="19"/>
                 <w:szCs w:val="24"/>
               </w:rPr>
-              <w:t xml:space="preserve"> ret</w:t>
+              <w:t xml:space="preserve"> matrix</w:t>
             </w:r>
           </w:p>
         </w:tc>
@@ -2578,8 +3184,8 @@
         <w:jc w:val="left"/>
         <w:rPr>
           <w:rFonts w:hint="default"/>
-          <w:b/>
-          <w:bCs/>
+          <w:b w:val="0"/>
+          <w:bCs w:val="0"/>
           <w:lang w:val="en-US" w:eastAsia="zh-CN"/>
         </w:rPr>
       </w:pPr>
@@ -2595,6 +3201,8 @@
           <w:rFonts w:hint="eastAsia"/>
           <w:b w:val="0"/>
           <w:bCs w:val="0"/>
+          <w:i w:val="0"/>
+          <w:iCs w:val="0"/>
           <w:lang w:val="en-US" w:eastAsia="zh-CN"/>
         </w:rPr>
       </w:pPr>
@@ -2603,9 +3211,11 @@
           <w:rFonts w:hint="eastAsia"/>
           <w:b w:val="0"/>
           <w:bCs w:val="0"/>
-          <w:lang w:val="en-US" w:eastAsia="zh-CN"/>
-        </w:rPr>
-        <w:t>将输入的邻接表转换为邻接矩阵：</w:t>
+          <w:i w:val="0"/>
+          <w:iCs w:val="0"/>
+          <w:lang w:val="en-US" w:eastAsia="zh-CN"/>
+        </w:rPr>
+        <w:t>将邻接矩阵处理成networkx图对象：</w:t>
       </w:r>
     </w:p>
     <w:tbl>
@@ -2674,7 +3284,7 @@
                 <w:sz w:val="19"/>
                 <w:szCs w:val="24"/>
               </w:rPr>
-              <w:t># 传入一个邻接表，返回一个邻接矩阵</w:t>
+              <w:t># 将邻接矩阵转换为图对象</w:t>
             </w:r>
           </w:p>
           <w:p>
@@ -2713,16 +3323,16 @@
                 <w:sz w:val="19"/>
                 <w:szCs w:val="24"/>
               </w:rPr>
-              <w:t>adjacency_list</w:t>
-            </w:r>
-            <w:r>
-              <w:rPr>
-                <w:rFonts w:hint="eastAsia" w:ascii="新宋体" w:hAnsi="新宋体" w:eastAsia="新宋体"/>
-                <w:color w:val="000000"/>
-                <w:sz w:val="19"/>
-                <w:szCs w:val="24"/>
-              </w:rPr>
-              <w:t>(input_data):</w:t>
+              <w:t>matrix_to_graph</w:t>
+            </w:r>
+            <w:r>
+              <w:rPr>
+                <w:rFonts w:hint="eastAsia" w:ascii="新宋体" w:hAnsi="新宋体" w:eastAsia="新宋体"/>
+                <w:color w:val="000000"/>
+                <w:sz w:val="19"/>
+                <w:szCs w:val="24"/>
+              </w:rPr>
+              <w:t>(matrix):</w:t>
             </w:r>
           </w:p>
           <w:p>
@@ -2752,28 +3362,28 @@
                 <w:sz w:val="19"/>
                 <w:szCs w:val="24"/>
               </w:rPr>
-              <w:t># 生成邻接表的字典</w:t>
-            </w:r>
-          </w:p>
-          <w:p>
-            <w:pPr>
-              <w:spacing w:beforeLines="0" w:afterLines="0"/>
-              <w:jc w:val="left"/>
-              <w:rPr>
-                <w:rFonts w:hint="eastAsia" w:ascii="新宋体" w:hAnsi="新宋体" w:eastAsia="新宋体"/>
-                <w:color w:val="000000"/>
-                <w:sz w:val="19"/>
-                <w:szCs w:val="24"/>
-              </w:rPr>
-            </w:pPr>
-            <w:r>
-              <w:rPr>
-                <w:rFonts w:hint="eastAsia" w:ascii="新宋体" w:hAnsi="新宋体" w:eastAsia="新宋体"/>
-                <w:color w:val="000000"/>
-                <w:sz w:val="19"/>
-                <w:szCs w:val="24"/>
-              </w:rPr>
-              <w:t xml:space="preserve">    temp_adjacency_list = {i: </w:t>
+              <w:t># 将矩阵转换为numpy矩阵</w:t>
+            </w:r>
+          </w:p>
+          <w:p>
+            <w:pPr>
+              <w:spacing w:beforeLines="0" w:afterLines="0"/>
+              <w:jc w:val="left"/>
+              <w:rPr>
+                <w:rFonts w:hint="eastAsia" w:ascii="新宋体" w:hAnsi="新宋体" w:eastAsia="新宋体"/>
+                <w:color w:val="000000"/>
+                <w:sz w:val="19"/>
+                <w:szCs w:val="24"/>
+              </w:rPr>
+            </w:pPr>
+            <w:r>
+              <w:rPr>
+                <w:rFonts w:hint="eastAsia" w:ascii="新宋体" w:hAnsi="新宋体" w:eastAsia="新宋体"/>
+                <w:color w:val="000000"/>
+                <w:sz w:val="19"/>
+                <w:szCs w:val="24"/>
+              </w:rPr>
+              <w:t xml:space="preserve">    np_matrix = np.</w:t>
             </w:r>
             <w:r>
               <w:rPr>
@@ -2782,16 +3392,79 @@
                 <w:sz w:val="19"/>
                 <w:szCs w:val="24"/>
               </w:rPr>
-              <w:t>list</w:t>
-            </w:r>
-            <w:r>
-              <w:rPr>
-                <w:rFonts w:hint="eastAsia" w:ascii="新宋体" w:hAnsi="新宋体" w:eastAsia="新宋体"/>
-                <w:color w:val="000000"/>
-                <w:sz w:val="19"/>
-                <w:szCs w:val="24"/>
-              </w:rPr>
-              <w:t>(</w:t>
+              <w:t>matrix</w:t>
+            </w:r>
+            <w:r>
+              <w:rPr>
+                <w:rFonts w:hint="eastAsia" w:ascii="新宋体" w:hAnsi="新宋体" w:eastAsia="新宋体"/>
+                <w:color w:val="000000"/>
+                <w:sz w:val="19"/>
+                <w:szCs w:val="24"/>
+              </w:rPr>
+              <w:t>(matrix)</w:t>
+            </w:r>
+          </w:p>
+          <w:p>
+            <w:pPr>
+              <w:spacing w:beforeLines="0" w:afterLines="0"/>
+              <w:jc w:val="left"/>
+              <w:rPr>
+                <w:rFonts w:hint="eastAsia" w:ascii="新宋体" w:hAnsi="新宋体" w:eastAsia="新宋体"/>
+                <w:color w:val="000000"/>
+                <w:sz w:val="19"/>
+                <w:szCs w:val="24"/>
+              </w:rPr>
+            </w:pPr>
+          </w:p>
+          <w:p>
+            <w:pPr>
+              <w:spacing w:beforeLines="0" w:afterLines="0"/>
+              <w:jc w:val="left"/>
+              <w:rPr>
+                <w:rFonts w:hint="eastAsia" w:ascii="新宋体" w:hAnsi="新宋体" w:eastAsia="新宋体"/>
+                <w:color w:val="008000"/>
+                <w:sz w:val="19"/>
+                <w:szCs w:val="24"/>
+              </w:rPr>
+            </w:pPr>
+            <w:r>
+              <w:rPr>
+                <w:rFonts w:hint="eastAsia" w:ascii="新宋体" w:hAnsi="新宋体" w:eastAsia="新宋体"/>
+                <w:color w:val="000000"/>
+                <w:sz w:val="19"/>
+                <w:szCs w:val="24"/>
+              </w:rPr>
+              <w:t xml:space="preserve">    </w:t>
+            </w:r>
+            <w:r>
+              <w:rPr>
+                <w:rFonts w:hint="eastAsia" w:ascii="新宋体" w:hAnsi="新宋体" w:eastAsia="新宋体"/>
+                <w:color w:val="008000"/>
+                <w:sz w:val="19"/>
+                <w:szCs w:val="24"/>
+              </w:rPr>
+              <w:t># 使用from_numpy_matrix函数返回图对象</w:t>
+            </w:r>
+          </w:p>
+          <w:p>
+            <w:pPr>
+              <w:spacing w:beforeLines="0" w:afterLines="0"/>
+              <w:jc w:val="left"/>
+              <w:rPr>
+                <w:rFonts w:hint="eastAsia" w:ascii="新宋体" w:hAnsi="新宋体" w:eastAsia="新宋体"/>
+                <w:color w:val="000000"/>
+                <w:sz w:val="19"/>
+                <w:szCs w:val="24"/>
+              </w:rPr>
+            </w:pPr>
+            <w:r>
+              <w:rPr>
+                <w:rFonts w:hint="eastAsia" w:ascii="新宋体" w:hAnsi="新宋体" w:eastAsia="新宋体"/>
+                <w:color w:val="000000"/>
+                <w:sz w:val="19"/>
+                <w:szCs w:val="24"/>
+              </w:rPr>
+              <w:t xml:space="preserve">    G = nx.</w:t>
             </w:r>
             <w:r>
               <w:rPr>
@@ -2800,344 +3473,29 @@
                 <w:sz w:val="19"/>
                 <w:szCs w:val="24"/>
               </w:rPr>
-              <w:t>map</w:t>
-            </w:r>
-            <w:r>
-              <w:rPr>
-                <w:rFonts w:hint="eastAsia" w:ascii="新宋体" w:hAnsi="新宋体" w:eastAsia="新宋体"/>
-                <w:color w:val="000000"/>
-                <w:sz w:val="19"/>
-                <w:szCs w:val="24"/>
-              </w:rPr>
-              <w:t>(</w:t>
-            </w:r>
-            <w:r>
-              <w:rPr>
-                <w:rFonts w:hint="eastAsia" w:ascii="新宋体" w:hAnsi="新宋体" w:eastAsia="新宋体"/>
-                <w:color w:val="2B91AF"/>
-                <w:sz w:val="19"/>
-                <w:szCs w:val="24"/>
-              </w:rPr>
-              <w:t>int</w:t>
-            </w:r>
-            <w:r>
-              <w:rPr>
-                <w:rFonts w:hint="eastAsia" w:ascii="新宋体" w:hAnsi="新宋体" w:eastAsia="新宋体"/>
-                <w:color w:val="000000"/>
-                <w:sz w:val="19"/>
-                <w:szCs w:val="24"/>
-              </w:rPr>
-              <w:t xml:space="preserve">, line.split()[1:])) </w:t>
-            </w:r>
-            <w:r>
-              <w:rPr>
-                <w:rFonts w:hint="eastAsia" w:ascii="新宋体" w:hAnsi="新宋体" w:eastAsia="新宋体"/>
-                <w:color w:val="0000FF"/>
-                <w:sz w:val="19"/>
-                <w:szCs w:val="24"/>
-              </w:rPr>
-              <w:t>for</w:t>
-            </w:r>
-            <w:r>
-              <w:rPr>
-                <w:rFonts w:hint="eastAsia" w:ascii="新宋体" w:hAnsi="新宋体" w:eastAsia="新宋体"/>
-                <w:color w:val="000000"/>
-                <w:sz w:val="19"/>
-                <w:szCs w:val="24"/>
-              </w:rPr>
-              <w:t xml:space="preserve"> i, line in </w:t>
-            </w:r>
-            <w:r>
-              <w:rPr>
-                <w:rFonts w:hint="eastAsia" w:ascii="新宋体" w:hAnsi="新宋体" w:eastAsia="新宋体"/>
-                <w:color w:val="2B91AF"/>
-                <w:sz w:val="19"/>
-                <w:szCs w:val="24"/>
-              </w:rPr>
-              <w:t>enumerate</w:t>
-            </w:r>
-            <w:r>
-              <w:rPr>
-                <w:rFonts w:hint="eastAsia" w:ascii="新宋体" w:hAnsi="新宋体" w:eastAsia="新宋体"/>
-                <w:color w:val="000000"/>
-                <w:sz w:val="19"/>
-                <w:szCs w:val="24"/>
-              </w:rPr>
-              <w:t>(input_data.strip().split(</w:t>
-            </w:r>
-            <w:r>
-              <w:rPr>
-                <w:rFonts w:hint="eastAsia" w:ascii="新宋体" w:hAnsi="新宋体" w:eastAsia="新宋体"/>
-                <w:color w:val="A31515"/>
-                <w:sz w:val="19"/>
-                <w:szCs w:val="24"/>
-              </w:rPr>
-              <w:t>'\n'</w:t>
-            </w:r>
-            <w:r>
-              <w:rPr>
-                <w:rFonts w:hint="eastAsia" w:ascii="新宋体" w:hAnsi="新宋体" w:eastAsia="新宋体"/>
-                <w:color w:val="000000"/>
-                <w:sz w:val="19"/>
-                <w:szCs w:val="24"/>
-              </w:rPr>
-              <w:t>))}</w:t>
-            </w:r>
-          </w:p>
-          <w:p>
-            <w:pPr>
-              <w:spacing w:beforeLines="0" w:afterLines="0"/>
-              <w:jc w:val="left"/>
-              <w:rPr>
-                <w:rFonts w:hint="eastAsia" w:ascii="新宋体" w:hAnsi="新宋体" w:eastAsia="新宋体"/>
-                <w:color w:val="008000"/>
-                <w:sz w:val="19"/>
-                <w:szCs w:val="24"/>
-              </w:rPr>
-            </w:pPr>
-            <w:r>
-              <w:rPr>
-                <w:rFonts w:hint="eastAsia" w:ascii="新宋体" w:hAnsi="新宋体" w:eastAsia="新宋体"/>
-                <w:color w:val="000000"/>
-                <w:sz w:val="19"/>
-                <w:szCs w:val="24"/>
-              </w:rPr>
-              <w:t xml:space="preserve">    </w:t>
-            </w:r>
-            <w:r>
-              <w:rPr>
-                <w:rFonts w:hint="eastAsia" w:ascii="新宋体" w:hAnsi="新宋体" w:eastAsia="新宋体"/>
-                <w:color w:val="008000"/>
-                <w:sz w:val="19"/>
-                <w:szCs w:val="24"/>
-              </w:rPr>
-              <w:t># 生成一个nxn矩阵</w:t>
-            </w:r>
-          </w:p>
-          <w:p>
-            <w:pPr>
-              <w:spacing w:beforeLines="0" w:afterLines="0"/>
-              <w:jc w:val="left"/>
-              <w:rPr>
-                <w:rFonts w:hint="eastAsia" w:ascii="新宋体" w:hAnsi="新宋体" w:eastAsia="新宋体"/>
-                <w:color w:val="000000"/>
-                <w:sz w:val="19"/>
-                <w:szCs w:val="24"/>
-              </w:rPr>
-            </w:pPr>
-            <w:r>
-              <w:rPr>
-                <w:rFonts w:hint="eastAsia" w:ascii="新宋体" w:hAnsi="新宋体" w:eastAsia="新宋体"/>
-                <w:color w:val="000000"/>
-                <w:sz w:val="19"/>
-                <w:szCs w:val="24"/>
-              </w:rPr>
-              <w:t xml:space="preserve">    num_nodes = </w:t>
-            </w:r>
-            <w:r>
-              <w:rPr>
-                <w:rFonts w:hint="eastAsia" w:ascii="新宋体" w:hAnsi="新宋体" w:eastAsia="新宋体"/>
-                <w:color w:val="2B91AF"/>
-                <w:sz w:val="19"/>
-                <w:szCs w:val="24"/>
-              </w:rPr>
-              <w:t>len</w:t>
-            </w:r>
-            <w:r>
-              <w:rPr>
-                <w:rFonts w:hint="eastAsia" w:ascii="新宋体" w:hAnsi="新宋体" w:eastAsia="新宋体"/>
-                <w:color w:val="000000"/>
-                <w:sz w:val="19"/>
-                <w:szCs w:val="24"/>
-              </w:rPr>
-              <w:t>(temp_adjacency_list)</w:t>
-            </w:r>
-          </w:p>
-          <w:p>
-            <w:pPr>
-              <w:spacing w:beforeLines="0" w:afterLines="0"/>
-              <w:jc w:val="left"/>
-              <w:rPr>
-                <w:rFonts w:hint="eastAsia" w:ascii="新宋体" w:hAnsi="新宋体" w:eastAsia="新宋体"/>
-                <w:color w:val="000000"/>
-                <w:sz w:val="19"/>
-                <w:szCs w:val="24"/>
-              </w:rPr>
-            </w:pPr>
-            <w:r>
-              <w:rPr>
-                <w:rFonts w:hint="eastAsia" w:ascii="新宋体" w:hAnsi="新宋体" w:eastAsia="新宋体"/>
-                <w:color w:val="000000"/>
-                <w:sz w:val="19"/>
-                <w:szCs w:val="24"/>
-              </w:rPr>
-              <w:t xml:space="preserve">    matrix = [[0] * num_nodes </w:t>
-            </w:r>
-            <w:r>
-              <w:rPr>
-                <w:rFonts w:hint="eastAsia" w:ascii="新宋体" w:hAnsi="新宋体" w:eastAsia="新宋体"/>
-                <w:color w:val="0000FF"/>
-                <w:sz w:val="19"/>
-                <w:szCs w:val="24"/>
-              </w:rPr>
-              <w:t>for</w:t>
-            </w:r>
-            <w:r>
-              <w:rPr>
-                <w:rFonts w:hint="eastAsia" w:ascii="新宋体" w:hAnsi="新宋体" w:eastAsia="新宋体"/>
-                <w:color w:val="000000"/>
-                <w:sz w:val="19"/>
-                <w:szCs w:val="24"/>
-              </w:rPr>
-              <w:t xml:space="preserve"> _ in </w:t>
-            </w:r>
-            <w:r>
-              <w:rPr>
-                <w:rFonts w:hint="eastAsia" w:ascii="新宋体" w:hAnsi="新宋体" w:eastAsia="新宋体"/>
-                <w:color w:val="2B91AF"/>
-                <w:sz w:val="19"/>
-                <w:szCs w:val="24"/>
-              </w:rPr>
-              <w:t>range</w:t>
-            </w:r>
-            <w:r>
-              <w:rPr>
-                <w:rFonts w:hint="eastAsia" w:ascii="新宋体" w:hAnsi="新宋体" w:eastAsia="新宋体"/>
-                <w:color w:val="000000"/>
-                <w:sz w:val="19"/>
-                <w:szCs w:val="24"/>
-              </w:rPr>
-              <w:t>(num_nodes)]</w:t>
-            </w:r>
-          </w:p>
-          <w:p>
-            <w:pPr>
-              <w:spacing w:beforeLines="0" w:afterLines="0"/>
-              <w:jc w:val="left"/>
-              <w:rPr>
-                <w:rFonts w:hint="eastAsia" w:ascii="新宋体" w:hAnsi="新宋体" w:eastAsia="新宋体"/>
-                <w:color w:val="008000"/>
-                <w:sz w:val="19"/>
-                <w:szCs w:val="24"/>
-              </w:rPr>
-            </w:pPr>
-            <w:r>
-              <w:rPr>
-                <w:rFonts w:hint="eastAsia" w:ascii="新宋体" w:hAnsi="新宋体" w:eastAsia="新宋体"/>
-                <w:color w:val="000000"/>
-                <w:sz w:val="19"/>
-                <w:szCs w:val="24"/>
-              </w:rPr>
-              <w:t xml:space="preserve">    </w:t>
-            </w:r>
-            <w:r>
-              <w:rPr>
-                <w:rFonts w:hint="eastAsia" w:ascii="新宋体" w:hAnsi="新宋体" w:eastAsia="新宋体"/>
-                <w:color w:val="008000"/>
-                <w:sz w:val="19"/>
-                <w:szCs w:val="24"/>
-              </w:rPr>
-              <w:t># 对矩阵赋值</w:t>
-            </w:r>
-          </w:p>
-          <w:p>
-            <w:pPr>
-              <w:spacing w:beforeLines="0" w:afterLines="0"/>
-              <w:jc w:val="left"/>
-              <w:rPr>
-                <w:rFonts w:hint="eastAsia" w:ascii="新宋体" w:hAnsi="新宋体" w:eastAsia="新宋体"/>
-                <w:color w:val="000000"/>
-                <w:sz w:val="19"/>
-                <w:szCs w:val="24"/>
-              </w:rPr>
-            </w:pPr>
-            <w:r>
-              <w:rPr>
-                <w:rFonts w:hint="eastAsia" w:ascii="新宋体" w:hAnsi="新宋体" w:eastAsia="新宋体"/>
-                <w:color w:val="000000"/>
-                <w:sz w:val="19"/>
-                <w:szCs w:val="24"/>
-              </w:rPr>
-              <w:t xml:space="preserve">    </w:t>
-            </w:r>
-            <w:r>
-              <w:rPr>
-                <w:rFonts w:hint="eastAsia" w:ascii="新宋体" w:hAnsi="新宋体" w:eastAsia="新宋体"/>
-                <w:color w:val="0000FF"/>
-                <w:sz w:val="19"/>
-                <w:szCs w:val="24"/>
-              </w:rPr>
-              <w:t>for</w:t>
-            </w:r>
-            <w:r>
-              <w:rPr>
-                <w:rFonts w:hint="eastAsia" w:ascii="新宋体" w:hAnsi="新宋体" w:eastAsia="新宋体"/>
-                <w:color w:val="000000"/>
-                <w:sz w:val="19"/>
-                <w:szCs w:val="24"/>
-              </w:rPr>
-              <w:t xml:space="preserve"> i, neighbors in temp_adjacency_list.items():</w:t>
-            </w:r>
-          </w:p>
-          <w:p>
-            <w:pPr>
-              <w:spacing w:beforeLines="0" w:afterLines="0"/>
-              <w:jc w:val="left"/>
-              <w:rPr>
-                <w:rFonts w:hint="eastAsia" w:ascii="新宋体" w:hAnsi="新宋体" w:eastAsia="新宋体"/>
-                <w:color w:val="000000"/>
-                <w:sz w:val="19"/>
-                <w:szCs w:val="24"/>
-              </w:rPr>
-            </w:pPr>
-            <w:r>
-              <w:rPr>
-                <w:rFonts w:hint="eastAsia" w:ascii="新宋体" w:hAnsi="新宋体" w:eastAsia="新宋体"/>
-                <w:color w:val="000000"/>
-                <w:sz w:val="19"/>
-                <w:szCs w:val="24"/>
-              </w:rPr>
-              <w:t xml:space="preserve">        </w:t>
-            </w:r>
-            <w:r>
-              <w:rPr>
-                <w:rFonts w:hint="eastAsia" w:ascii="新宋体" w:hAnsi="新宋体" w:eastAsia="新宋体"/>
-                <w:color w:val="0000FF"/>
-                <w:sz w:val="19"/>
-                <w:szCs w:val="24"/>
-              </w:rPr>
-              <w:t>for</w:t>
-            </w:r>
-            <w:r>
-              <w:rPr>
-                <w:rFonts w:hint="eastAsia" w:ascii="新宋体" w:hAnsi="新宋体" w:eastAsia="新宋体"/>
-                <w:color w:val="000000"/>
-                <w:sz w:val="19"/>
-                <w:szCs w:val="24"/>
-              </w:rPr>
-              <w:t xml:space="preserve"> j in neighbors:</w:t>
-            </w:r>
-          </w:p>
-          <w:p>
-            <w:pPr>
-              <w:spacing w:beforeLines="0" w:afterLines="0"/>
-              <w:jc w:val="left"/>
-              <w:rPr>
-                <w:rFonts w:hint="eastAsia" w:ascii="新宋体" w:hAnsi="新宋体" w:eastAsia="新宋体"/>
-                <w:color w:val="000000"/>
-                <w:sz w:val="19"/>
-                <w:szCs w:val="24"/>
-              </w:rPr>
-            </w:pPr>
-            <w:r>
-              <w:rPr>
-                <w:rFonts w:hint="eastAsia" w:ascii="新宋体" w:hAnsi="新宋体" w:eastAsia="新宋体"/>
-                <w:color w:val="000000"/>
-                <w:sz w:val="19"/>
-                <w:szCs w:val="24"/>
-              </w:rPr>
-              <w:t xml:space="preserve">            matrix[i][j - 1] = 1</w:t>
-            </w:r>
+              <w:t>from_numpy_matrix</w:t>
+            </w:r>
+            <w:r>
+              <w:rPr>
+                <w:rFonts w:hint="eastAsia" w:ascii="新宋体" w:hAnsi="新宋体" w:eastAsia="新宋体"/>
+                <w:color w:val="000000"/>
+                <w:sz w:val="19"/>
+                <w:szCs w:val="24"/>
+              </w:rPr>
+              <w:t>(np_matrix)</w:t>
+            </w:r>
+          </w:p>
+          <w:p>
+            <w:pPr>
+              <w:spacing w:beforeLines="0" w:afterLines="0"/>
+              <w:jc w:val="left"/>
+              <w:rPr>
+                <w:rFonts w:hint="eastAsia" w:ascii="新宋体" w:hAnsi="新宋体" w:eastAsia="新宋体"/>
+                <w:color w:val="000000"/>
+                <w:sz w:val="19"/>
+                <w:szCs w:val="24"/>
+              </w:rPr>
+            </w:pPr>
           </w:p>
           <w:p>
             <w:pPr>
@@ -3150,6 +3508,8 @@
                 <w:rFonts w:hint="default"/>
                 <w:b w:val="0"/>
                 <w:bCs w:val="0"/>
+                <w:i w:val="0"/>
+                <w:iCs w:val="0"/>
                 <w:vertAlign w:val="baseline"/>
                 <w:lang w:val="en-US" w:eastAsia="zh-CN"/>
               </w:rPr>
@@ -3179,7 +3539,7 @@
                 <w:sz w:val="19"/>
                 <w:szCs w:val="24"/>
               </w:rPr>
-              <w:t xml:space="preserve"> matrix</w:t>
+              <w:t xml:space="preserve"> G</w:t>
             </w:r>
           </w:p>
         </w:tc>
@@ -3196,6 +3556,8 @@
           <w:rFonts w:hint="default"/>
           <w:b w:val="0"/>
           <w:bCs w:val="0"/>
+          <w:i w:val="0"/>
+          <w:iCs w:val="0"/>
           <w:lang w:val="en-US" w:eastAsia="zh-CN"/>
         </w:rPr>
       </w:pPr>
@@ -3208,7 +3570,7 @@
         <w:bidi w:val="0"/>
         <w:jc w:val="left"/>
         <w:rPr>
-          <w:rFonts w:hint="eastAsia"/>
+          <w:rFonts w:hint="default"/>
           <w:b w:val="0"/>
           <w:bCs w:val="0"/>
           <w:i w:val="0"/>
@@ -3216,16 +3578,76 @@
           <w:lang w:val="en-US" w:eastAsia="zh-CN"/>
         </w:rPr>
       </w:pPr>
-      <w:r>
+    </w:p>
+    <w:p>
+      <w:pPr>
+        <w:pStyle w:val="8"/>
+        <w:bidi w:val="0"/>
+        <w:rPr>
+          <w:rFonts w:hint="eastAsia"/>
+          <w:lang w:val="en-US" w:eastAsia="zh-CN"/>
+        </w:rPr>
+      </w:pPr>
+      <w:bookmarkStart w:id="19" w:name="_Toc12222"/>
+      <w:bookmarkStart w:id="20" w:name="_Toc24929"/>
+      <w:bookmarkStart w:id="21" w:name="_Toc29523"/>
+      <w:bookmarkStart w:id="22" w:name="_Toc4599"/>
+      <w:bookmarkStart w:id="23" w:name="_Toc18664"/>
+      <w:bookmarkStart w:id="24" w:name="_Toc17164"/>
+      <w:bookmarkStart w:id="25" w:name="_Toc19735"/>
+      <w:r>
+        <w:rPr>
+          <w:rFonts w:hint="eastAsia"/>
+          <w:lang w:val="en-US" w:eastAsia="zh-CN"/>
+        </w:rPr>
+        <w:t>绘制图</w:t>
+      </w:r>
+      <w:bookmarkEnd w:id="19"/>
+      <w:bookmarkEnd w:id="20"/>
+      <w:bookmarkEnd w:id="21"/>
+      <w:bookmarkEnd w:id="22"/>
+      <w:bookmarkEnd w:id="23"/>
+      <w:bookmarkEnd w:id="24"/>
+      <w:bookmarkEnd w:id="25"/>
+    </w:p>
+    <w:p>
+      <w:pPr>
+        <w:bidi w:val="0"/>
         <w:rPr>
           <w:rFonts w:hint="eastAsia"/>
           <w:b w:val="0"/>
           <w:bCs w:val="0"/>
-          <w:i w:val="0"/>
-          <w:iCs w:val="0"/>
-          <w:lang w:val="en-US" w:eastAsia="zh-CN"/>
-        </w:rPr>
-        <w:t>将邻接矩阵处理成networkx图对象：</w:t>
+          <w:lang w:val="en-US" w:eastAsia="zh-CN"/>
+        </w:rPr>
+      </w:pPr>
+      <w:r>
+        <w:rPr>
+          <w:rFonts w:hint="eastAsia"/>
+          <w:b w:val="0"/>
+          <w:bCs w:val="0"/>
+          <w:lang w:val="en-US" w:eastAsia="zh-CN"/>
+        </w:rPr>
+        <w:t>color参数用于判断是否要对图染色，如果是，那么得到的图中点将会被染上不同的颜色，且保证是最优的染色方案之一。</w:t>
+      </w:r>
+    </w:p>
+    <w:p>
+      <w:pPr>
+        <w:bidi w:val="0"/>
+        <w:rPr>
+          <w:rFonts w:hint="default"/>
+          <w:b w:val="0"/>
+          <w:bCs w:val="0"/>
+          <w:lang w:val="en-US" w:eastAsia="zh-CN"/>
+        </w:rPr>
+      </w:pPr>
+      <w:r>
+        <w:rPr>
+          <w:rFonts w:hint="eastAsia"/>
+          <w:b w:val="0"/>
+          <w:bCs w:val="0"/>
+          <w:lang w:val="en-US" w:eastAsia="zh-CN"/>
+        </w:rPr>
+        <w:t>pos参数用于确定图中点的位置，在后文求平面展开的部分会有具体的运用</w:t>
       </w:r>
     </w:p>
     <w:tbl>
@@ -3294,7 +3716,7 @@
                 <w:sz w:val="19"/>
                 <w:szCs w:val="24"/>
               </w:rPr>
-              <w:t># 将邻接矩阵转换为图对象</w:t>
+              <w:t># 绘制图</w:t>
             </w:r>
           </w:p>
           <w:p>
@@ -3333,16 +3755,211 @@
                 <w:sz w:val="19"/>
                 <w:szCs w:val="24"/>
               </w:rPr>
-              <w:t>matrix_to_graph</w:t>
-            </w:r>
-            <w:r>
-              <w:rPr>
-                <w:rFonts w:hint="eastAsia" w:ascii="新宋体" w:hAnsi="新宋体" w:eastAsia="新宋体"/>
-                <w:color w:val="000000"/>
-                <w:sz w:val="19"/>
-                <w:szCs w:val="24"/>
-              </w:rPr>
-              <w:t>(matrix):</w:t>
+              <w:t>plot_graph</w:t>
+            </w:r>
+            <w:r>
+              <w:rPr>
+                <w:rFonts w:hint="eastAsia" w:ascii="新宋体" w:hAnsi="新宋体" w:eastAsia="新宋体"/>
+                <w:color w:val="000000"/>
+                <w:sz w:val="19"/>
+                <w:szCs w:val="24"/>
+              </w:rPr>
+              <w:t>(G, color=</w:t>
+            </w:r>
+            <w:r>
+              <w:rPr>
+                <w:rFonts w:hint="eastAsia" w:ascii="新宋体" w:hAnsi="新宋体" w:eastAsia="新宋体"/>
+                <w:color w:val="0000FF"/>
+                <w:sz w:val="19"/>
+                <w:szCs w:val="24"/>
+              </w:rPr>
+              <w:t>False</w:t>
+            </w:r>
+            <w:r>
+              <w:rPr>
+                <w:rFonts w:hint="eastAsia" w:ascii="新宋体" w:hAnsi="新宋体" w:eastAsia="新宋体"/>
+                <w:color w:val="000000"/>
+                <w:sz w:val="19"/>
+                <w:szCs w:val="24"/>
+              </w:rPr>
+              <w:t>, pos=</w:t>
+            </w:r>
+            <w:r>
+              <w:rPr>
+                <w:rFonts w:hint="eastAsia" w:ascii="新宋体" w:hAnsi="新宋体" w:eastAsia="新宋体"/>
+                <w:color w:val="0000FF"/>
+                <w:sz w:val="19"/>
+                <w:szCs w:val="24"/>
+              </w:rPr>
+              <w:t>None</w:t>
+            </w:r>
+            <w:r>
+              <w:rPr>
+                <w:rFonts w:hint="eastAsia" w:ascii="新宋体" w:hAnsi="新宋体" w:eastAsia="新宋体"/>
+                <w:color w:val="000000"/>
+                <w:sz w:val="19"/>
+                <w:szCs w:val="24"/>
+              </w:rPr>
+              <w:t>):</w:t>
+            </w:r>
+          </w:p>
+          <w:p>
+            <w:pPr>
+              <w:spacing w:beforeLines="0" w:afterLines="0"/>
+              <w:jc w:val="left"/>
+              <w:rPr>
+                <w:rFonts w:hint="eastAsia" w:ascii="新宋体" w:hAnsi="新宋体" w:eastAsia="新宋体"/>
+                <w:color w:val="008000"/>
+                <w:sz w:val="19"/>
+                <w:szCs w:val="24"/>
+              </w:rPr>
+            </w:pPr>
+            <w:r>
+              <w:rPr>
+                <w:rFonts w:hint="eastAsia" w:ascii="新宋体" w:hAnsi="新宋体" w:eastAsia="新宋体"/>
+                <w:color w:val="008000"/>
+                <w:sz w:val="19"/>
+                <w:szCs w:val="24"/>
+              </w:rPr>
+              <w:t xml:space="preserve">    """</w:t>
+            </w:r>
+          </w:p>
+          <w:p>
+            <w:pPr>
+              <w:spacing w:beforeLines="0" w:afterLines="0"/>
+              <w:jc w:val="left"/>
+              <w:rPr>
+                <w:rFonts w:hint="eastAsia" w:ascii="新宋体" w:hAnsi="新宋体" w:eastAsia="新宋体"/>
+                <w:color w:val="008000"/>
+                <w:sz w:val="19"/>
+                <w:szCs w:val="24"/>
+              </w:rPr>
+            </w:pPr>
+            <w:r>
+              <w:rPr>
+                <w:rFonts w:hint="eastAsia" w:ascii="新宋体" w:hAnsi="新宋体" w:eastAsia="新宋体"/>
+                <w:color w:val="008000"/>
+                <w:sz w:val="19"/>
+                <w:szCs w:val="24"/>
+              </w:rPr>
+              <w:t xml:space="preserve">      绘制给定的图像。</w:t>
+            </w:r>
+          </w:p>
+          <w:p>
+            <w:pPr>
+              <w:spacing w:beforeLines="0" w:afterLines="0"/>
+              <w:jc w:val="left"/>
+              <w:rPr>
+                <w:rFonts w:hint="eastAsia" w:ascii="新宋体" w:hAnsi="新宋体" w:eastAsia="新宋体"/>
+                <w:color w:val="008000"/>
+                <w:sz w:val="19"/>
+                <w:szCs w:val="24"/>
+              </w:rPr>
+            </w:pPr>
+          </w:p>
+          <w:p>
+            <w:pPr>
+              <w:spacing w:beforeLines="0" w:afterLines="0"/>
+              <w:jc w:val="left"/>
+              <w:rPr>
+                <w:rFonts w:hint="eastAsia" w:ascii="新宋体" w:hAnsi="新宋体" w:eastAsia="新宋体"/>
+                <w:color w:val="008000"/>
+                <w:sz w:val="19"/>
+                <w:szCs w:val="24"/>
+              </w:rPr>
+            </w:pPr>
+            <w:r>
+              <w:rPr>
+                <w:rFonts w:hint="eastAsia" w:ascii="新宋体" w:hAnsi="新宋体" w:eastAsia="新宋体"/>
+                <w:color w:val="008000"/>
+                <w:sz w:val="19"/>
+                <w:szCs w:val="24"/>
+              </w:rPr>
+              <w:t xml:space="preserve">      参数：</w:t>
+            </w:r>
+          </w:p>
+          <w:p>
+            <w:pPr>
+              <w:spacing w:beforeLines="0" w:afterLines="0"/>
+              <w:jc w:val="left"/>
+              <w:rPr>
+                <w:rFonts w:hint="eastAsia" w:ascii="新宋体" w:hAnsi="新宋体" w:eastAsia="新宋体"/>
+                <w:color w:val="008000"/>
+                <w:sz w:val="19"/>
+                <w:szCs w:val="24"/>
+              </w:rPr>
+            </w:pPr>
+            <w:r>
+              <w:rPr>
+                <w:rFonts w:hint="eastAsia" w:ascii="新宋体" w:hAnsi="新宋体" w:eastAsia="新宋体"/>
+                <w:color w:val="008000"/>
+                <w:sz w:val="19"/>
+                <w:szCs w:val="24"/>
+              </w:rPr>
+              <w:t xml:space="preserve">      G -- 一个networkx中的图对象</w:t>
+            </w:r>
+          </w:p>
+          <w:p>
+            <w:pPr>
+              <w:spacing w:beforeLines="0" w:afterLines="0"/>
+              <w:jc w:val="left"/>
+              <w:rPr>
+                <w:rFonts w:hint="eastAsia" w:ascii="新宋体" w:hAnsi="新宋体" w:eastAsia="新宋体"/>
+                <w:color w:val="008000"/>
+                <w:sz w:val="19"/>
+                <w:szCs w:val="24"/>
+              </w:rPr>
+            </w:pPr>
+            <w:r>
+              <w:rPr>
+                <w:rFonts w:hint="eastAsia" w:ascii="新宋体" w:hAnsi="新宋体" w:eastAsia="新宋体"/>
+                <w:color w:val="008000"/>
+                <w:sz w:val="19"/>
+                <w:szCs w:val="24"/>
+              </w:rPr>
+              <w:t xml:space="preserve">      color -- 可选参数，如果设置为True，则染色</w:t>
+            </w:r>
+          </w:p>
+          <w:p>
+            <w:pPr>
+              <w:spacing w:beforeLines="0" w:afterLines="0"/>
+              <w:jc w:val="left"/>
+              <w:rPr>
+                <w:rFonts w:hint="eastAsia" w:ascii="新宋体" w:hAnsi="新宋体" w:eastAsia="新宋体"/>
+                <w:color w:val="008000"/>
+                <w:sz w:val="19"/>
+                <w:szCs w:val="24"/>
+              </w:rPr>
+            </w:pPr>
+            <w:r>
+              <w:rPr>
+                <w:rFonts w:hint="eastAsia" w:ascii="新宋体" w:hAnsi="新宋体" w:eastAsia="新宋体"/>
+                <w:color w:val="008000"/>
+                <w:sz w:val="19"/>
+                <w:szCs w:val="24"/>
+              </w:rPr>
+              <w:t xml:space="preserve">      pos -- 可选参数，表示节点位置的字典</w:t>
+            </w:r>
+          </w:p>
+          <w:p>
+            <w:pPr>
+              <w:spacing w:beforeLines="0" w:afterLines="0"/>
+              <w:jc w:val="left"/>
+              <w:rPr>
+                <w:rFonts w:hint="eastAsia" w:ascii="新宋体" w:hAnsi="新宋体" w:eastAsia="新宋体"/>
+                <w:color w:val="000000"/>
+                <w:sz w:val="19"/>
+                <w:szCs w:val="24"/>
+              </w:rPr>
+            </w:pPr>
+            <w:r>
+              <w:rPr>
+                <w:rFonts w:hint="eastAsia" w:ascii="新宋体" w:hAnsi="新宋体" w:eastAsia="新宋体"/>
+                <w:color w:val="008000"/>
+                <w:sz w:val="19"/>
+                <w:szCs w:val="24"/>
+              </w:rPr>
+              <w:t xml:space="preserve">      """</w:t>
             </w:r>
           </w:p>
           <w:p>
@@ -3372,28 +3989,85 @@
                 <w:sz w:val="19"/>
                 <w:szCs w:val="24"/>
               </w:rPr>
-              <w:t># 将矩阵转换为numpy矩阵</w:t>
-            </w:r>
-          </w:p>
-          <w:p>
-            <w:pPr>
-              <w:spacing w:beforeLines="0" w:afterLines="0"/>
-              <w:jc w:val="left"/>
-              <w:rPr>
-                <w:rFonts w:hint="eastAsia" w:ascii="新宋体" w:hAnsi="新宋体" w:eastAsia="新宋体"/>
-                <w:color w:val="000000"/>
-                <w:sz w:val="19"/>
-                <w:szCs w:val="24"/>
-              </w:rPr>
-            </w:pPr>
-            <w:r>
-              <w:rPr>
-                <w:rFonts w:hint="eastAsia" w:ascii="新宋体" w:hAnsi="新宋体" w:eastAsia="新宋体"/>
-                <w:color w:val="000000"/>
-                <w:sz w:val="19"/>
-                <w:szCs w:val="24"/>
-              </w:rPr>
-              <w:t xml:space="preserve">    np_matrix = np.</w:t>
+              <w:t># 使用pos参数绘制点</w:t>
+            </w:r>
+          </w:p>
+          <w:p>
+            <w:pPr>
+              <w:spacing w:beforeLines="0" w:afterLines="0"/>
+              <w:jc w:val="left"/>
+              <w:rPr>
+                <w:rFonts w:hint="eastAsia" w:ascii="新宋体" w:hAnsi="新宋体" w:eastAsia="新宋体"/>
+                <w:color w:val="000000"/>
+                <w:sz w:val="19"/>
+                <w:szCs w:val="24"/>
+              </w:rPr>
+            </w:pPr>
+            <w:r>
+              <w:rPr>
+                <w:rFonts w:hint="eastAsia" w:ascii="新宋体" w:hAnsi="新宋体" w:eastAsia="新宋体"/>
+                <w:color w:val="000000"/>
+                <w:sz w:val="19"/>
+                <w:szCs w:val="24"/>
+              </w:rPr>
+              <w:t xml:space="preserve">    </w:t>
+            </w:r>
+            <w:r>
+              <w:rPr>
+                <w:rFonts w:hint="eastAsia" w:ascii="新宋体" w:hAnsi="新宋体" w:eastAsia="新宋体"/>
+                <w:color w:val="0000FF"/>
+                <w:sz w:val="19"/>
+                <w:szCs w:val="24"/>
+              </w:rPr>
+              <w:t>if</w:t>
+            </w:r>
+            <w:r>
+              <w:rPr>
+                <w:rFonts w:hint="eastAsia" w:ascii="新宋体" w:hAnsi="新宋体" w:eastAsia="新宋体"/>
+                <w:color w:val="000000"/>
+                <w:sz w:val="19"/>
+                <w:szCs w:val="24"/>
+              </w:rPr>
+              <w:t xml:space="preserve"> pos is </w:t>
+            </w:r>
+            <w:r>
+              <w:rPr>
+                <w:rFonts w:hint="eastAsia" w:ascii="新宋体" w:hAnsi="新宋体" w:eastAsia="新宋体"/>
+                <w:color w:val="0000FF"/>
+                <w:sz w:val="19"/>
+                <w:szCs w:val="24"/>
+              </w:rPr>
+              <w:t>None</w:t>
+            </w:r>
+            <w:r>
+              <w:rPr>
+                <w:rFonts w:hint="eastAsia" w:ascii="新宋体" w:hAnsi="新宋体" w:eastAsia="新宋体"/>
+                <w:color w:val="000000"/>
+                <w:sz w:val="19"/>
+                <w:szCs w:val="24"/>
+              </w:rPr>
+              <w:t>:</w:t>
+            </w:r>
+          </w:p>
+          <w:p>
+            <w:pPr>
+              <w:spacing w:beforeLines="0" w:afterLines="0"/>
+              <w:jc w:val="left"/>
+              <w:rPr>
+                <w:rFonts w:hint="eastAsia" w:ascii="新宋体" w:hAnsi="新宋体" w:eastAsia="新宋体"/>
+                <w:color w:val="000000"/>
+                <w:sz w:val="19"/>
+                <w:szCs w:val="24"/>
+              </w:rPr>
+            </w:pPr>
+            <w:r>
+              <w:rPr>
+                <w:rFonts w:hint="eastAsia" w:ascii="新宋体" w:hAnsi="新宋体" w:eastAsia="新宋体"/>
+                <w:color w:val="000000"/>
+                <w:sz w:val="19"/>
+                <w:szCs w:val="24"/>
+              </w:rPr>
+              <w:t xml:space="preserve">        pos = nx.</w:t>
             </w:r>
             <w:r>
               <w:rPr>
@@ -3402,16 +4076,73 @@
                 <w:sz w:val="19"/>
                 <w:szCs w:val="24"/>
               </w:rPr>
-              <w:t>matrix</w:t>
-            </w:r>
-            <w:r>
-              <w:rPr>
-                <w:rFonts w:hint="eastAsia" w:ascii="新宋体" w:hAnsi="新宋体" w:eastAsia="新宋体"/>
-                <w:color w:val="000000"/>
-                <w:sz w:val="19"/>
-                <w:szCs w:val="24"/>
-              </w:rPr>
-              <w:t>(matrix)</w:t>
+              <w:t>spring_layout</w:t>
+            </w:r>
+            <w:r>
+              <w:rPr>
+                <w:rFonts w:hint="eastAsia" w:ascii="新宋体" w:hAnsi="新宋体" w:eastAsia="新宋体"/>
+                <w:color w:val="000000"/>
+                <w:sz w:val="19"/>
+                <w:szCs w:val="24"/>
+              </w:rPr>
+              <w:t>(G)</w:t>
+            </w:r>
+          </w:p>
+          <w:p>
+            <w:pPr>
+              <w:spacing w:beforeLines="0" w:afterLines="0"/>
+              <w:jc w:val="left"/>
+              <w:rPr>
+                <w:rFonts w:hint="eastAsia" w:ascii="新宋体" w:hAnsi="新宋体" w:eastAsia="新宋体"/>
+                <w:color w:val="000000"/>
+                <w:sz w:val="19"/>
+                <w:szCs w:val="24"/>
+              </w:rPr>
+            </w:pPr>
+            <w:r>
+              <w:rPr>
+                <w:rFonts w:hint="eastAsia" w:ascii="新宋体" w:hAnsi="新宋体" w:eastAsia="新宋体"/>
+                <w:color w:val="000000"/>
+                <w:sz w:val="19"/>
+                <w:szCs w:val="24"/>
+              </w:rPr>
+              <w:t xml:space="preserve">    nx.</w:t>
+            </w:r>
+            <w:r>
+              <w:rPr>
+                <w:rFonts w:hint="eastAsia" w:ascii="新宋体" w:hAnsi="新宋体" w:eastAsia="新宋体"/>
+                <w:color w:val="2B91AF"/>
+                <w:sz w:val="19"/>
+                <w:szCs w:val="24"/>
+              </w:rPr>
+              <w:t>draw_networkx</w:t>
+            </w:r>
+            <w:r>
+              <w:rPr>
+                <w:rFonts w:hint="eastAsia" w:ascii="新宋体" w:hAnsi="新宋体" w:eastAsia="新宋体"/>
+                <w:color w:val="000000"/>
+                <w:sz w:val="19"/>
+                <w:szCs w:val="24"/>
+              </w:rPr>
+              <w:t>(G, pos, with_labels=</w:t>
+            </w:r>
+            <w:r>
+              <w:rPr>
+                <w:rFonts w:hint="eastAsia" w:ascii="新宋体" w:hAnsi="新宋体" w:eastAsia="新宋体"/>
+                <w:color w:val="0000FF"/>
+                <w:sz w:val="19"/>
+                <w:szCs w:val="24"/>
+              </w:rPr>
+              <w:t>True</w:t>
+            </w:r>
+            <w:r>
+              <w:rPr>
+                <w:rFonts w:hint="eastAsia" w:ascii="新宋体" w:hAnsi="新宋体" w:eastAsia="新宋体"/>
+                <w:color w:val="000000"/>
+                <w:sz w:val="19"/>
+                <w:szCs w:val="24"/>
+              </w:rPr>
+              <w:t>)</w:t>
             </w:r>
           </w:p>
           <w:p>
@@ -3453,28 +4184,178 @@
                 <w:sz w:val="19"/>
                 <w:szCs w:val="24"/>
               </w:rPr>
-              <w:t># 使用from_numpy_matrix函数返回图对象</w:t>
-            </w:r>
-          </w:p>
-          <w:p>
-            <w:pPr>
-              <w:spacing w:beforeLines="0" w:afterLines="0"/>
-              <w:jc w:val="left"/>
-              <w:rPr>
-                <w:rFonts w:hint="eastAsia" w:ascii="新宋体" w:hAnsi="新宋体" w:eastAsia="新宋体"/>
-                <w:color w:val="000000"/>
-                <w:sz w:val="19"/>
-                <w:szCs w:val="24"/>
-              </w:rPr>
-            </w:pPr>
-            <w:r>
-              <w:rPr>
-                <w:rFonts w:hint="eastAsia" w:ascii="新宋体" w:hAnsi="新宋体" w:eastAsia="新宋体"/>
-                <w:color w:val="000000"/>
-                <w:sz w:val="19"/>
-                <w:szCs w:val="24"/>
-              </w:rPr>
-              <w:t xml:space="preserve">    G = nx.</w:t>
+              <w:t># 如果需要，染色</w:t>
+            </w:r>
+          </w:p>
+          <w:p>
+            <w:pPr>
+              <w:spacing w:beforeLines="0" w:afterLines="0"/>
+              <w:jc w:val="left"/>
+              <w:rPr>
+                <w:rFonts w:hint="eastAsia" w:ascii="新宋体" w:hAnsi="新宋体" w:eastAsia="新宋体"/>
+                <w:color w:val="000000"/>
+                <w:sz w:val="19"/>
+                <w:szCs w:val="24"/>
+              </w:rPr>
+            </w:pPr>
+            <w:r>
+              <w:rPr>
+                <w:rFonts w:hint="eastAsia" w:ascii="新宋体" w:hAnsi="新宋体" w:eastAsia="新宋体"/>
+                <w:color w:val="000000"/>
+                <w:sz w:val="19"/>
+                <w:szCs w:val="24"/>
+              </w:rPr>
+              <w:t xml:space="preserve">    </w:t>
+            </w:r>
+            <w:r>
+              <w:rPr>
+                <w:rFonts w:hint="eastAsia" w:ascii="新宋体" w:hAnsi="新宋体" w:eastAsia="新宋体"/>
+                <w:color w:val="0000FF"/>
+                <w:sz w:val="19"/>
+                <w:szCs w:val="24"/>
+              </w:rPr>
+              <w:t>if</w:t>
+            </w:r>
+            <w:r>
+              <w:rPr>
+                <w:rFonts w:hint="eastAsia" w:ascii="新宋体" w:hAnsi="新宋体" w:eastAsia="新宋体"/>
+                <w:color w:val="000000"/>
+                <w:sz w:val="19"/>
+                <w:szCs w:val="24"/>
+              </w:rPr>
+              <w:t xml:space="preserve"> color:</w:t>
+            </w:r>
+          </w:p>
+          <w:p>
+            <w:pPr>
+              <w:spacing w:beforeLines="0" w:afterLines="0"/>
+              <w:jc w:val="left"/>
+              <w:rPr>
+                <w:rFonts w:hint="eastAsia" w:ascii="新宋体" w:hAnsi="新宋体" w:eastAsia="新宋体"/>
+                <w:color w:val="000000"/>
+                <w:sz w:val="19"/>
+                <w:szCs w:val="24"/>
+              </w:rPr>
+            </w:pPr>
+            <w:r>
+              <w:rPr>
+                <w:rFonts w:hint="eastAsia" w:ascii="新宋体" w:hAnsi="新宋体" w:eastAsia="新宋体"/>
+                <w:color w:val="000000"/>
+                <w:sz w:val="19"/>
+                <w:szCs w:val="24"/>
+              </w:rPr>
+              <w:t xml:space="preserve">        colors = {0: </w:t>
+            </w:r>
+            <w:r>
+              <w:rPr>
+                <w:rFonts w:hint="eastAsia" w:ascii="新宋体" w:hAnsi="新宋体" w:eastAsia="新宋体"/>
+                <w:color w:val="A31515"/>
+                <w:sz w:val="19"/>
+                <w:szCs w:val="24"/>
+              </w:rPr>
+              <w:t>'red'</w:t>
+            </w:r>
+            <w:r>
+              <w:rPr>
+                <w:rFonts w:hint="eastAsia" w:ascii="新宋体" w:hAnsi="新宋体" w:eastAsia="新宋体"/>
+                <w:color w:val="000000"/>
+                <w:sz w:val="19"/>
+                <w:szCs w:val="24"/>
+              </w:rPr>
+              <w:t xml:space="preserve">, 1: </w:t>
+            </w:r>
+            <w:r>
+              <w:rPr>
+                <w:rFonts w:hint="eastAsia" w:ascii="新宋体" w:hAnsi="新宋体" w:eastAsia="新宋体"/>
+                <w:color w:val="A31515"/>
+                <w:sz w:val="19"/>
+                <w:szCs w:val="24"/>
+              </w:rPr>
+              <w:t>'blue'</w:t>
+            </w:r>
+            <w:r>
+              <w:rPr>
+                <w:rFonts w:hint="eastAsia" w:ascii="新宋体" w:hAnsi="新宋体" w:eastAsia="新宋体"/>
+                <w:color w:val="000000"/>
+                <w:sz w:val="19"/>
+                <w:szCs w:val="24"/>
+              </w:rPr>
+              <w:t xml:space="preserve">, 2: </w:t>
+            </w:r>
+            <w:r>
+              <w:rPr>
+                <w:rFonts w:hint="eastAsia" w:ascii="新宋体" w:hAnsi="新宋体" w:eastAsia="新宋体"/>
+                <w:color w:val="A31515"/>
+                <w:sz w:val="19"/>
+                <w:szCs w:val="24"/>
+              </w:rPr>
+              <w:t>'green'</w:t>
+            </w:r>
+            <w:r>
+              <w:rPr>
+                <w:rFonts w:hint="eastAsia" w:ascii="新宋体" w:hAnsi="新宋体" w:eastAsia="新宋体"/>
+                <w:color w:val="000000"/>
+                <w:sz w:val="19"/>
+                <w:szCs w:val="24"/>
+              </w:rPr>
+              <w:t xml:space="preserve">, 3: </w:t>
+            </w:r>
+            <w:r>
+              <w:rPr>
+                <w:rFonts w:hint="eastAsia" w:ascii="新宋体" w:hAnsi="新宋体" w:eastAsia="新宋体"/>
+                <w:color w:val="A31515"/>
+                <w:sz w:val="19"/>
+                <w:szCs w:val="24"/>
+              </w:rPr>
+              <w:t>'yellow'</w:t>
+            </w:r>
+            <w:r>
+              <w:rPr>
+                <w:rFonts w:hint="eastAsia" w:ascii="新宋体" w:hAnsi="新宋体" w:eastAsia="新宋体"/>
+                <w:color w:val="000000"/>
+                <w:sz w:val="19"/>
+                <w:szCs w:val="24"/>
+              </w:rPr>
+              <w:t xml:space="preserve">, 4: </w:t>
+            </w:r>
+            <w:r>
+              <w:rPr>
+                <w:rFonts w:hint="eastAsia" w:ascii="新宋体" w:hAnsi="新宋体" w:eastAsia="新宋体"/>
+                <w:color w:val="A31515"/>
+                <w:sz w:val="19"/>
+                <w:szCs w:val="24"/>
+              </w:rPr>
+              <w:t>'purple'</w:t>
+            </w:r>
+            <w:r>
+              <w:rPr>
+                <w:rFonts w:hint="eastAsia" w:ascii="新宋体" w:hAnsi="新宋体" w:eastAsia="新宋体"/>
+                <w:color w:val="000000"/>
+                <w:sz w:val="19"/>
+                <w:szCs w:val="24"/>
+              </w:rPr>
+              <w:t>}</w:t>
+            </w:r>
+          </w:p>
+          <w:p>
+            <w:pPr>
+              <w:spacing w:beforeLines="0" w:afterLines="0"/>
+              <w:jc w:val="left"/>
+              <w:rPr>
+                <w:rFonts w:hint="eastAsia" w:ascii="新宋体" w:hAnsi="新宋体" w:eastAsia="新宋体"/>
+                <w:color w:val="000000"/>
+                <w:sz w:val="19"/>
+                <w:szCs w:val="24"/>
+              </w:rPr>
+            </w:pPr>
+            <w:r>
+              <w:rPr>
+                <w:rFonts w:hint="eastAsia" w:ascii="新宋体" w:hAnsi="新宋体" w:eastAsia="新宋体"/>
+                <w:color w:val="000000"/>
+                <w:sz w:val="19"/>
+                <w:szCs w:val="24"/>
+              </w:rPr>
+              <w:t xml:space="preserve">        Colors = nx.</w:t>
             </w:r>
             <w:r>
               <w:rPr>
@@ -3483,16 +4364,73 @@
                 <w:sz w:val="19"/>
                 <w:szCs w:val="24"/>
               </w:rPr>
-              <w:t>from_numpy_matrix</w:t>
-            </w:r>
-            <w:r>
-              <w:rPr>
-                <w:rFonts w:hint="eastAsia" w:ascii="新宋体" w:hAnsi="新宋体" w:eastAsia="新宋体"/>
-                <w:color w:val="000000"/>
-                <w:sz w:val="19"/>
-                <w:szCs w:val="24"/>
-              </w:rPr>
-              <w:t>(np_matrix)</w:t>
+              <w:t>greedy_color</w:t>
+            </w:r>
+            <w:r>
+              <w:rPr>
+                <w:rFonts w:hint="eastAsia" w:ascii="新宋体" w:hAnsi="新宋体" w:eastAsia="新宋体"/>
+                <w:color w:val="000000"/>
+                <w:sz w:val="19"/>
+                <w:szCs w:val="24"/>
+              </w:rPr>
+              <w:t>(G)</w:t>
+            </w:r>
+          </w:p>
+          <w:p>
+            <w:pPr>
+              <w:spacing w:beforeLines="0" w:afterLines="0"/>
+              <w:jc w:val="left"/>
+              <w:rPr>
+                <w:rFonts w:hint="eastAsia" w:ascii="新宋体" w:hAnsi="新宋体" w:eastAsia="新宋体"/>
+                <w:color w:val="000000"/>
+                <w:sz w:val="19"/>
+                <w:szCs w:val="24"/>
+              </w:rPr>
+            </w:pPr>
+            <w:r>
+              <w:rPr>
+                <w:rFonts w:hint="eastAsia" w:ascii="新宋体" w:hAnsi="新宋体" w:eastAsia="新宋体"/>
+                <w:color w:val="000000"/>
+                <w:sz w:val="19"/>
+                <w:szCs w:val="24"/>
+              </w:rPr>
+              <w:t xml:space="preserve">        nx.</w:t>
+            </w:r>
+            <w:r>
+              <w:rPr>
+                <w:rFonts w:hint="eastAsia" w:ascii="新宋体" w:hAnsi="新宋体" w:eastAsia="新宋体"/>
+                <w:color w:val="2B91AF"/>
+                <w:sz w:val="19"/>
+                <w:szCs w:val="24"/>
+              </w:rPr>
+              <w:t>draw_networkx_nodes</w:t>
+            </w:r>
+            <w:r>
+              <w:rPr>
+                <w:rFonts w:hint="eastAsia" w:ascii="新宋体" w:hAnsi="新宋体" w:eastAsia="新宋体"/>
+                <w:color w:val="000000"/>
+                <w:sz w:val="19"/>
+                <w:szCs w:val="24"/>
+              </w:rPr>
+              <w:t xml:space="preserve">(G, pos, node_color=[colors[Colors[n]] </w:t>
+            </w:r>
+            <w:r>
+              <w:rPr>
+                <w:rFonts w:hint="eastAsia" w:ascii="新宋体" w:hAnsi="新宋体" w:eastAsia="新宋体"/>
+                <w:color w:val="0000FF"/>
+                <w:sz w:val="19"/>
+                <w:szCs w:val="24"/>
+              </w:rPr>
+              <w:t>for</w:t>
+            </w:r>
+            <w:r>
+              <w:rPr>
+                <w:rFonts w:hint="eastAsia" w:ascii="新宋体" w:hAnsi="新宋体" w:eastAsia="新宋体"/>
+                <w:color w:val="000000"/>
+                <w:sz w:val="19"/>
+                <w:szCs w:val="24"/>
+              </w:rPr>
+              <w:t xml:space="preserve"> n in G.nodes()])</w:t>
             </w:r>
           </w:p>
           <w:p>
@@ -3531,25 +4469,25 @@
                 <w:sz w:val="19"/>
                 <w:szCs w:val="24"/>
               </w:rPr>
-              <w:t xml:space="preserve">    </w:t>
-            </w:r>
-            <w:r>
-              <w:rPr>
-                <w:rFonts w:hint="eastAsia" w:ascii="新宋体" w:hAnsi="新宋体" w:eastAsia="新宋体"/>
-                <w:color w:val="0000FF"/>
-                <w:sz w:val="19"/>
-                <w:szCs w:val="24"/>
-              </w:rPr>
-              <w:t>return</w:t>
-            </w:r>
-            <w:r>
-              <w:rPr>
-                <w:rFonts w:hint="eastAsia" w:ascii="新宋体" w:hAnsi="新宋体" w:eastAsia="新宋体"/>
-                <w:color w:val="000000"/>
-                <w:sz w:val="19"/>
-                <w:szCs w:val="24"/>
-              </w:rPr>
-              <w:t xml:space="preserve"> G</w:t>
+              <w:t xml:space="preserve">    plt.</w:t>
+            </w:r>
+            <w:r>
+              <w:rPr>
+                <w:rFonts w:hint="eastAsia" w:ascii="新宋体" w:hAnsi="新宋体" w:eastAsia="新宋体"/>
+                <w:color w:val="2B91AF"/>
+                <w:sz w:val="19"/>
+                <w:szCs w:val="24"/>
+              </w:rPr>
+              <w:t>show</w:t>
+            </w:r>
+            <w:r>
+              <w:rPr>
+                <w:rFonts w:hint="eastAsia" w:ascii="新宋体" w:hAnsi="新宋体" w:eastAsia="新宋体"/>
+                <w:color w:val="000000"/>
+                <w:sz w:val="19"/>
+                <w:szCs w:val="24"/>
+              </w:rPr>
+              <w:t>()</w:t>
             </w:r>
           </w:p>
         </w:tc>
@@ -3563,7 +4501,7 @@
         <w:bidi w:val="0"/>
         <w:jc w:val="left"/>
         <w:rPr>
-          <w:rFonts w:hint="default"/>
+          <w:rFonts w:hint="eastAsia"/>
           <w:b w:val="0"/>
           <w:bCs w:val="0"/>
           <w:i w:val="0"/>
@@ -3571,6 +4509,17 @@
           <w:lang w:val="en-US" w:eastAsia="zh-CN"/>
         </w:rPr>
       </w:pPr>
+      <w:r>
+        <w:rPr>
+          <w:rFonts w:hint="eastAsia"/>
+          <w:b w:val="0"/>
+          <w:bCs w:val="0"/>
+          <w:i w:val="0"/>
+          <w:iCs w:val="0"/>
+          <w:lang w:val="en-US" w:eastAsia="zh-CN"/>
+        </w:rPr>
+        <w:t>如果图是一张带权图，且需要在图中展示边权，可以使用以下代码：</w:t>
+      </w:r>
     </w:p>
     <w:p>
       <w:pPr>
@@ -3588,77 +4537,6 @@
           <w:lang w:val="en-US" w:eastAsia="zh-CN"/>
         </w:rPr>
       </w:pPr>
-    </w:p>
-    <w:p>
-      <w:pPr>
-        <w:pStyle w:val="8"/>
-        <w:bidi w:val="0"/>
-        <w:rPr>
-          <w:rFonts w:hint="eastAsia"/>
-          <w:lang w:val="en-US" w:eastAsia="zh-CN"/>
-        </w:rPr>
-      </w:pPr>
-      <w:bookmarkStart w:id="19" w:name="_Toc17164"/>
-      <w:bookmarkStart w:id="20" w:name="_Toc18664"/>
-      <w:bookmarkStart w:id="21" w:name="_Toc24929"/>
-      <w:bookmarkStart w:id="22" w:name="_Toc19735"/>
-      <w:bookmarkStart w:id="23" w:name="_Toc12222"/>
-      <w:bookmarkStart w:id="24" w:name="_Toc4599"/>
-      <w:bookmarkStart w:id="25" w:name="_Toc29523"/>
-      <w:r>
-        <w:rPr>
-          <w:rFonts w:hint="eastAsia"/>
-          <w:lang w:val="en-US" w:eastAsia="zh-CN"/>
-        </w:rPr>
-        <w:t>绘制图</w:t>
-      </w:r>
-      <w:bookmarkEnd w:id="19"/>
-      <w:bookmarkEnd w:id="20"/>
-      <w:bookmarkEnd w:id="21"/>
-      <w:bookmarkEnd w:id="22"/>
-      <w:bookmarkEnd w:id="23"/>
-      <w:bookmarkEnd w:id="24"/>
-      <w:bookmarkEnd w:id="25"/>
-    </w:p>
-    <w:p>
-      <w:pPr>
-        <w:bidi w:val="0"/>
-        <w:rPr>
-          <w:rFonts w:hint="eastAsia"/>
-          <w:b w:val="0"/>
-          <w:bCs w:val="0"/>
-          <w:lang w:val="en-US" w:eastAsia="zh-CN"/>
-        </w:rPr>
-      </w:pPr>
-      <w:r>
-        <w:rPr>
-          <w:rFonts w:hint="eastAsia"/>
-          <w:b w:val="0"/>
-          <w:bCs w:val="0"/>
-          <w:lang w:val="en-US" w:eastAsia="zh-CN"/>
-        </w:rPr>
-        <w:t>color参数用于判断是否要对图染色，如果是，那么得到的图中点将会被染上不同的颜色，且保证是最优的染色方案之一。</w:t>
-      </w:r>
-    </w:p>
-    <w:p>
-      <w:pPr>
-        <w:bidi w:val="0"/>
-        <w:rPr>
-          <w:rFonts w:hint="default"/>
-          <w:b w:val="0"/>
-          <w:bCs w:val="0"/>
-          <w:lang w:val="en-US" w:eastAsia="zh-CN"/>
-        </w:rPr>
-      </w:pPr>
-      <w:r>
-        <w:rPr>
-          <w:rFonts w:hint="eastAsia"/>
-          <w:b w:val="0"/>
-          <w:bCs w:val="0"/>
-          <w:lang w:val="en-US" w:eastAsia="zh-CN"/>
-        </w:rPr>
-        <w:t>pos参数用于确定图中点的位置，在后文求平面展开的部分会有具体的运用</w:t>
-      </w:r>
     </w:p>
     <w:tbl>
       <w:tblPr>
@@ -3726,7 +4604,7 @@
                 <w:sz w:val="19"/>
                 <w:szCs w:val="24"/>
               </w:rPr>
-              <w:t># 绘制图</w:t>
+              <w:t># 绘制带权图</w:t>
             </w:r>
           </w:p>
           <w:p>
@@ -3765,16 +4643,229 @@
                 <w:sz w:val="19"/>
                 <w:szCs w:val="24"/>
               </w:rPr>
-              <w:t>plot_graph</w:t>
-            </w:r>
-            <w:r>
-              <w:rPr>
-                <w:rFonts w:hint="eastAsia" w:ascii="新宋体" w:hAnsi="新宋体" w:eastAsia="新宋体"/>
-                <w:color w:val="000000"/>
-                <w:sz w:val="19"/>
-                <w:szCs w:val="24"/>
-              </w:rPr>
-              <w:t>(G, color=</w:t>
+              <w:t>show_weighted_graph</w:t>
+            </w:r>
+            <w:r>
+              <w:rPr>
+                <w:rFonts w:hint="eastAsia" w:ascii="新宋体" w:hAnsi="新宋体" w:eastAsia="新宋体"/>
+                <w:color w:val="000000"/>
+                <w:sz w:val="19"/>
+                <w:szCs w:val="24"/>
+              </w:rPr>
+              <w:t>(G):</w:t>
+            </w:r>
+          </w:p>
+          <w:p>
+            <w:pPr>
+              <w:spacing w:beforeLines="0" w:afterLines="0"/>
+              <w:jc w:val="left"/>
+              <w:rPr>
+                <w:rFonts w:hint="eastAsia" w:ascii="新宋体" w:hAnsi="新宋体" w:eastAsia="新宋体"/>
+                <w:color w:val="008000"/>
+                <w:sz w:val="19"/>
+                <w:szCs w:val="24"/>
+              </w:rPr>
+            </w:pPr>
+            <w:r>
+              <w:rPr>
+                <w:rFonts w:hint="eastAsia" w:ascii="新宋体" w:hAnsi="新宋体" w:eastAsia="新宋体"/>
+                <w:color w:val="008000"/>
+                <w:sz w:val="19"/>
+                <w:szCs w:val="24"/>
+              </w:rPr>
+              <w:t xml:space="preserve">    """</w:t>
+            </w:r>
+          </w:p>
+          <w:p>
+            <w:pPr>
+              <w:spacing w:beforeLines="0" w:afterLines="0"/>
+              <w:jc w:val="left"/>
+              <w:rPr>
+                <w:rFonts w:hint="eastAsia" w:ascii="新宋体" w:hAnsi="新宋体" w:eastAsia="新宋体"/>
+                <w:color w:val="008000"/>
+                <w:sz w:val="19"/>
+                <w:szCs w:val="24"/>
+              </w:rPr>
+            </w:pPr>
+            <w:r>
+              <w:rPr>
+                <w:rFonts w:hint="eastAsia" w:ascii="新宋体" w:hAnsi="新宋体" w:eastAsia="新宋体"/>
+                <w:color w:val="008000"/>
+                <w:sz w:val="19"/>
+                <w:szCs w:val="24"/>
+              </w:rPr>
+              <w:t xml:space="preserve">    绘制带权图。</w:t>
+            </w:r>
+          </w:p>
+          <w:p>
+            <w:pPr>
+              <w:spacing w:beforeLines="0" w:afterLines="0"/>
+              <w:jc w:val="left"/>
+              <w:rPr>
+                <w:rFonts w:hint="eastAsia" w:ascii="新宋体" w:hAnsi="新宋体" w:eastAsia="新宋体"/>
+                <w:color w:val="000000"/>
+                <w:sz w:val="19"/>
+                <w:szCs w:val="24"/>
+              </w:rPr>
+            </w:pPr>
+            <w:r>
+              <w:rPr>
+                <w:rFonts w:hint="eastAsia" w:ascii="新宋体" w:hAnsi="新宋体" w:eastAsia="新宋体"/>
+                <w:color w:val="008000"/>
+                <w:sz w:val="19"/>
+                <w:szCs w:val="24"/>
+              </w:rPr>
+              <w:t xml:space="preserve">    """</w:t>
+            </w:r>
+          </w:p>
+          <w:p>
+            <w:pPr>
+              <w:spacing w:beforeLines="0" w:afterLines="0"/>
+              <w:jc w:val="left"/>
+              <w:rPr>
+                <w:rFonts w:hint="eastAsia" w:ascii="新宋体" w:hAnsi="新宋体" w:eastAsia="新宋体"/>
+                <w:color w:val="008000"/>
+                <w:sz w:val="19"/>
+                <w:szCs w:val="24"/>
+              </w:rPr>
+            </w:pPr>
+            <w:r>
+              <w:rPr>
+                <w:rFonts w:hint="eastAsia" w:ascii="新宋体" w:hAnsi="新宋体" w:eastAsia="新宋体"/>
+                <w:color w:val="000000"/>
+                <w:sz w:val="19"/>
+                <w:szCs w:val="24"/>
+              </w:rPr>
+              <w:t xml:space="preserve">    </w:t>
+            </w:r>
+            <w:r>
+              <w:rPr>
+                <w:rFonts w:hint="eastAsia" w:ascii="新宋体" w:hAnsi="新宋体" w:eastAsia="新宋体"/>
+                <w:color w:val="008000"/>
+                <w:sz w:val="19"/>
+                <w:szCs w:val="24"/>
+              </w:rPr>
+              <w:t># 计算点的位置</w:t>
+            </w:r>
+          </w:p>
+          <w:p>
+            <w:pPr>
+              <w:spacing w:beforeLines="0" w:afterLines="0"/>
+              <w:jc w:val="left"/>
+              <w:rPr>
+                <w:rFonts w:hint="eastAsia" w:ascii="新宋体" w:hAnsi="新宋体" w:eastAsia="新宋体"/>
+                <w:color w:val="000000"/>
+                <w:sz w:val="19"/>
+                <w:szCs w:val="24"/>
+              </w:rPr>
+            </w:pPr>
+            <w:r>
+              <w:rPr>
+                <w:rFonts w:hint="eastAsia" w:ascii="新宋体" w:hAnsi="新宋体" w:eastAsia="新宋体"/>
+                <w:color w:val="000000"/>
+                <w:sz w:val="19"/>
+                <w:szCs w:val="24"/>
+              </w:rPr>
+              <w:t xml:space="preserve">    pos = nx.</w:t>
+            </w:r>
+            <w:r>
+              <w:rPr>
+                <w:rFonts w:hint="eastAsia" w:ascii="新宋体" w:hAnsi="新宋体" w:eastAsia="新宋体"/>
+                <w:color w:val="2B91AF"/>
+                <w:sz w:val="19"/>
+                <w:szCs w:val="24"/>
+              </w:rPr>
+              <w:t>spring_layout</w:t>
+            </w:r>
+            <w:r>
+              <w:rPr>
+                <w:rFonts w:hint="eastAsia" w:ascii="新宋体" w:hAnsi="新宋体" w:eastAsia="新宋体"/>
+                <w:color w:val="000000"/>
+                <w:sz w:val="19"/>
+                <w:szCs w:val="24"/>
+              </w:rPr>
+              <w:t>(G)</w:t>
+            </w:r>
+          </w:p>
+          <w:p>
+            <w:pPr>
+              <w:spacing w:beforeLines="0" w:afterLines="0"/>
+              <w:jc w:val="left"/>
+              <w:rPr>
+                <w:rFonts w:hint="eastAsia" w:ascii="新宋体" w:hAnsi="新宋体" w:eastAsia="新宋体"/>
+                <w:color w:val="000000"/>
+                <w:sz w:val="19"/>
+                <w:szCs w:val="24"/>
+              </w:rPr>
+            </w:pPr>
+          </w:p>
+          <w:p>
+            <w:pPr>
+              <w:spacing w:beforeLines="0" w:afterLines="0"/>
+              <w:jc w:val="left"/>
+              <w:rPr>
+                <w:rFonts w:hint="eastAsia" w:ascii="新宋体" w:hAnsi="新宋体" w:eastAsia="新宋体"/>
+                <w:color w:val="008000"/>
+                <w:sz w:val="19"/>
+                <w:szCs w:val="24"/>
+              </w:rPr>
+            </w:pPr>
+            <w:r>
+              <w:rPr>
+                <w:rFonts w:hint="eastAsia" w:ascii="新宋体" w:hAnsi="新宋体" w:eastAsia="新宋体"/>
+                <w:color w:val="000000"/>
+                <w:sz w:val="19"/>
+                <w:szCs w:val="24"/>
+              </w:rPr>
+              <w:t xml:space="preserve">    </w:t>
+            </w:r>
+            <w:r>
+              <w:rPr>
+                <w:rFonts w:hint="eastAsia" w:ascii="新宋体" w:hAnsi="新宋体" w:eastAsia="新宋体"/>
+                <w:color w:val="008000"/>
+                <w:sz w:val="19"/>
+                <w:szCs w:val="24"/>
+              </w:rPr>
+              <w:t># 绘制边</w:t>
+            </w:r>
+          </w:p>
+          <w:p>
+            <w:pPr>
+              <w:spacing w:beforeLines="0" w:afterLines="0"/>
+              <w:jc w:val="left"/>
+              <w:rPr>
+                <w:rFonts w:hint="eastAsia" w:ascii="新宋体" w:hAnsi="新宋体" w:eastAsia="新宋体"/>
+                <w:color w:val="000000"/>
+                <w:sz w:val="19"/>
+                <w:szCs w:val="24"/>
+              </w:rPr>
+            </w:pPr>
+            <w:r>
+              <w:rPr>
+                <w:rFonts w:hint="eastAsia" w:ascii="新宋体" w:hAnsi="新宋体" w:eastAsia="新宋体"/>
+                <w:color w:val="000000"/>
+                <w:sz w:val="19"/>
+                <w:szCs w:val="24"/>
+              </w:rPr>
+              <w:t xml:space="preserve">    nx.</w:t>
+            </w:r>
+            <w:r>
+              <w:rPr>
+                <w:rFonts w:hint="eastAsia" w:ascii="新宋体" w:hAnsi="新宋体" w:eastAsia="新宋体"/>
+                <w:color w:val="2B91AF"/>
+                <w:sz w:val="19"/>
+                <w:szCs w:val="24"/>
+              </w:rPr>
+              <w:t>draw</w:t>
+            </w:r>
+            <w:r>
+              <w:rPr>
+                <w:rFonts w:hint="eastAsia" w:ascii="新宋体" w:hAnsi="新宋体" w:eastAsia="新宋体"/>
+                <w:color w:val="000000"/>
+                <w:sz w:val="19"/>
+                <w:szCs w:val="24"/>
+              </w:rPr>
+              <w:t>(G, pos, with_labels=</w:t>
             </w:r>
             <w:r>
               <w:rPr>
@@ -3783,194 +4874,29 @@
                 <w:sz w:val="19"/>
                 <w:szCs w:val="24"/>
               </w:rPr>
-              <w:t>False</w:t>
-            </w:r>
-            <w:r>
-              <w:rPr>
-                <w:rFonts w:hint="eastAsia" w:ascii="新宋体" w:hAnsi="新宋体" w:eastAsia="新宋体"/>
-                <w:color w:val="000000"/>
-                <w:sz w:val="19"/>
-                <w:szCs w:val="24"/>
-              </w:rPr>
-              <w:t>, pos=</w:t>
-            </w:r>
-            <w:r>
-              <w:rPr>
-                <w:rFonts w:hint="eastAsia" w:ascii="新宋体" w:hAnsi="新宋体" w:eastAsia="新宋体"/>
-                <w:color w:val="0000FF"/>
-                <w:sz w:val="19"/>
-                <w:szCs w:val="24"/>
-              </w:rPr>
-              <w:t>None</w:t>
-            </w:r>
-            <w:r>
-              <w:rPr>
-                <w:rFonts w:hint="eastAsia" w:ascii="新宋体" w:hAnsi="新宋体" w:eastAsia="新宋体"/>
-                <w:color w:val="000000"/>
-                <w:sz w:val="19"/>
-                <w:szCs w:val="24"/>
-              </w:rPr>
-              <w:t>):</w:t>
-            </w:r>
-          </w:p>
-          <w:p>
-            <w:pPr>
-              <w:spacing w:beforeLines="0" w:afterLines="0"/>
-              <w:jc w:val="left"/>
-              <w:rPr>
-                <w:rFonts w:hint="eastAsia" w:ascii="新宋体" w:hAnsi="新宋体" w:eastAsia="新宋体"/>
-                <w:color w:val="008000"/>
-                <w:sz w:val="19"/>
-                <w:szCs w:val="24"/>
-              </w:rPr>
-            </w:pPr>
-            <w:r>
-              <w:rPr>
-                <w:rFonts w:hint="eastAsia" w:ascii="新宋体" w:hAnsi="新宋体" w:eastAsia="新宋体"/>
-                <w:color w:val="008000"/>
-                <w:sz w:val="19"/>
-                <w:szCs w:val="24"/>
-              </w:rPr>
-              <w:t xml:space="preserve">    """</w:t>
-            </w:r>
-          </w:p>
-          <w:p>
-            <w:pPr>
-              <w:spacing w:beforeLines="0" w:afterLines="0"/>
-              <w:jc w:val="left"/>
-              <w:rPr>
-                <w:rFonts w:hint="eastAsia" w:ascii="新宋体" w:hAnsi="新宋体" w:eastAsia="新宋体"/>
-                <w:color w:val="008000"/>
-                <w:sz w:val="19"/>
-                <w:szCs w:val="24"/>
-              </w:rPr>
-            </w:pPr>
-            <w:r>
-              <w:rPr>
-                <w:rFonts w:hint="eastAsia" w:ascii="新宋体" w:hAnsi="新宋体" w:eastAsia="新宋体"/>
-                <w:color w:val="008000"/>
-                <w:sz w:val="19"/>
-                <w:szCs w:val="24"/>
-              </w:rPr>
-              <w:t xml:space="preserve">      绘制给定的图像。</w:t>
-            </w:r>
-          </w:p>
-          <w:p>
-            <w:pPr>
-              <w:spacing w:beforeLines="0" w:afterLines="0"/>
-              <w:jc w:val="left"/>
-              <w:rPr>
-                <w:rFonts w:hint="eastAsia" w:ascii="新宋体" w:hAnsi="新宋体" w:eastAsia="新宋体"/>
-                <w:color w:val="008000"/>
-                <w:sz w:val="19"/>
-                <w:szCs w:val="24"/>
-              </w:rPr>
-            </w:pPr>
-          </w:p>
-          <w:p>
-            <w:pPr>
-              <w:spacing w:beforeLines="0" w:afterLines="0"/>
-              <w:jc w:val="left"/>
-              <w:rPr>
-                <w:rFonts w:hint="eastAsia" w:ascii="新宋体" w:hAnsi="新宋体" w:eastAsia="新宋体"/>
-                <w:color w:val="008000"/>
-                <w:sz w:val="19"/>
-                <w:szCs w:val="24"/>
-              </w:rPr>
-            </w:pPr>
-            <w:r>
-              <w:rPr>
-                <w:rFonts w:hint="eastAsia" w:ascii="新宋体" w:hAnsi="新宋体" w:eastAsia="新宋体"/>
-                <w:color w:val="008000"/>
-                <w:sz w:val="19"/>
-                <w:szCs w:val="24"/>
-              </w:rPr>
-              <w:t xml:space="preserve">      参数：</w:t>
-            </w:r>
-          </w:p>
-          <w:p>
-            <w:pPr>
-              <w:spacing w:beforeLines="0" w:afterLines="0"/>
-              <w:jc w:val="left"/>
-              <w:rPr>
-                <w:rFonts w:hint="eastAsia" w:ascii="新宋体" w:hAnsi="新宋体" w:eastAsia="新宋体"/>
-                <w:color w:val="008000"/>
-                <w:sz w:val="19"/>
-                <w:szCs w:val="24"/>
-              </w:rPr>
-            </w:pPr>
-            <w:r>
-              <w:rPr>
-                <w:rFonts w:hint="eastAsia" w:ascii="新宋体" w:hAnsi="新宋体" w:eastAsia="新宋体"/>
-                <w:color w:val="008000"/>
-                <w:sz w:val="19"/>
-                <w:szCs w:val="24"/>
-              </w:rPr>
-              <w:t xml:space="preserve">      G -- 一个networkx中的图对象</w:t>
-            </w:r>
-          </w:p>
-          <w:p>
-            <w:pPr>
-              <w:spacing w:beforeLines="0" w:afterLines="0"/>
-              <w:jc w:val="left"/>
-              <w:rPr>
-                <w:rFonts w:hint="eastAsia" w:ascii="新宋体" w:hAnsi="新宋体" w:eastAsia="新宋体"/>
-                <w:color w:val="008000"/>
-                <w:sz w:val="19"/>
-                <w:szCs w:val="24"/>
-              </w:rPr>
-            </w:pPr>
-            <w:r>
-              <w:rPr>
-                <w:rFonts w:hint="eastAsia" w:ascii="新宋体" w:hAnsi="新宋体" w:eastAsia="新宋体"/>
-                <w:color w:val="008000"/>
-                <w:sz w:val="19"/>
-                <w:szCs w:val="24"/>
-              </w:rPr>
-              <w:t xml:space="preserve">      color -- 可选参数，如果设置为True，则染色</w:t>
-            </w:r>
-          </w:p>
-          <w:p>
-            <w:pPr>
-              <w:spacing w:beforeLines="0" w:afterLines="0"/>
-              <w:jc w:val="left"/>
-              <w:rPr>
-                <w:rFonts w:hint="eastAsia" w:ascii="新宋体" w:hAnsi="新宋体" w:eastAsia="新宋体"/>
-                <w:color w:val="008000"/>
-                <w:sz w:val="19"/>
-                <w:szCs w:val="24"/>
-              </w:rPr>
-            </w:pPr>
-            <w:r>
-              <w:rPr>
-                <w:rFonts w:hint="eastAsia" w:ascii="新宋体" w:hAnsi="新宋体" w:eastAsia="新宋体"/>
-                <w:color w:val="008000"/>
-                <w:sz w:val="19"/>
-                <w:szCs w:val="24"/>
-              </w:rPr>
-              <w:t xml:space="preserve">      pos -- 可选参数，表示节点位置的字典</w:t>
-            </w:r>
-          </w:p>
-          <w:p>
-            <w:pPr>
-              <w:spacing w:beforeLines="0" w:afterLines="0"/>
-              <w:jc w:val="left"/>
-              <w:rPr>
-                <w:rFonts w:hint="eastAsia" w:ascii="新宋体" w:hAnsi="新宋体" w:eastAsia="新宋体"/>
-                <w:color w:val="000000"/>
-                <w:sz w:val="19"/>
-                <w:szCs w:val="24"/>
-              </w:rPr>
-            </w:pPr>
-            <w:r>
-              <w:rPr>
-                <w:rFonts w:hint="eastAsia" w:ascii="新宋体" w:hAnsi="新宋体" w:eastAsia="新宋体"/>
-                <w:color w:val="008000"/>
-                <w:sz w:val="19"/>
-                <w:szCs w:val="24"/>
-              </w:rPr>
-              <w:t xml:space="preserve">      """</w:t>
-            </w:r>
+              <w:t>True</w:t>
+            </w:r>
+            <w:r>
+              <w:rPr>
+                <w:rFonts w:hint="eastAsia" w:ascii="新宋体" w:hAnsi="新宋体" w:eastAsia="新宋体"/>
+                <w:color w:val="000000"/>
+                <w:sz w:val="19"/>
+                <w:szCs w:val="24"/>
+              </w:rPr>
+              <w:t>, node_size=300)</w:t>
+            </w:r>
+          </w:p>
+          <w:p>
+            <w:pPr>
+              <w:spacing w:beforeLines="0" w:afterLines="0"/>
+              <w:jc w:val="left"/>
+              <w:rPr>
+                <w:rFonts w:hint="eastAsia" w:ascii="新宋体" w:hAnsi="新宋体" w:eastAsia="新宋体"/>
+                <w:color w:val="000000"/>
+                <w:sz w:val="19"/>
+                <w:szCs w:val="24"/>
+              </w:rPr>
+            </w:pPr>
           </w:p>
           <w:p>
             <w:pPr>
@@ -3999,85 +4925,28 @@
                 <w:sz w:val="19"/>
                 <w:szCs w:val="24"/>
               </w:rPr>
-              <w:t># 使用pos参数绘制点</w:t>
-            </w:r>
-          </w:p>
-          <w:p>
-            <w:pPr>
-              <w:spacing w:beforeLines="0" w:afterLines="0"/>
-              <w:jc w:val="left"/>
-              <w:rPr>
-                <w:rFonts w:hint="eastAsia" w:ascii="新宋体" w:hAnsi="新宋体" w:eastAsia="新宋体"/>
-                <w:color w:val="000000"/>
-                <w:sz w:val="19"/>
-                <w:szCs w:val="24"/>
-              </w:rPr>
-            </w:pPr>
-            <w:r>
-              <w:rPr>
-                <w:rFonts w:hint="eastAsia" w:ascii="新宋体" w:hAnsi="新宋体" w:eastAsia="新宋体"/>
-                <w:color w:val="000000"/>
-                <w:sz w:val="19"/>
-                <w:szCs w:val="24"/>
-              </w:rPr>
-              <w:t xml:space="preserve">    </w:t>
-            </w:r>
-            <w:r>
-              <w:rPr>
-                <w:rFonts w:hint="eastAsia" w:ascii="新宋体" w:hAnsi="新宋体" w:eastAsia="新宋体"/>
-                <w:color w:val="0000FF"/>
-                <w:sz w:val="19"/>
-                <w:szCs w:val="24"/>
-              </w:rPr>
-              <w:t>if</w:t>
-            </w:r>
-            <w:r>
-              <w:rPr>
-                <w:rFonts w:hint="eastAsia" w:ascii="新宋体" w:hAnsi="新宋体" w:eastAsia="新宋体"/>
-                <w:color w:val="000000"/>
-                <w:sz w:val="19"/>
-                <w:szCs w:val="24"/>
-              </w:rPr>
-              <w:t xml:space="preserve"> pos is </w:t>
-            </w:r>
-            <w:r>
-              <w:rPr>
-                <w:rFonts w:hint="eastAsia" w:ascii="新宋体" w:hAnsi="新宋体" w:eastAsia="新宋体"/>
-                <w:color w:val="0000FF"/>
-                <w:sz w:val="19"/>
-                <w:szCs w:val="24"/>
-              </w:rPr>
-              <w:t>None</w:t>
-            </w:r>
-            <w:r>
-              <w:rPr>
-                <w:rFonts w:hint="eastAsia" w:ascii="新宋体" w:hAnsi="新宋体" w:eastAsia="新宋体"/>
-                <w:color w:val="000000"/>
-                <w:sz w:val="19"/>
-                <w:szCs w:val="24"/>
-              </w:rPr>
-              <w:t>:</w:t>
-            </w:r>
-          </w:p>
-          <w:p>
-            <w:pPr>
-              <w:spacing w:beforeLines="0" w:afterLines="0"/>
-              <w:jc w:val="left"/>
-              <w:rPr>
-                <w:rFonts w:hint="eastAsia" w:ascii="新宋体" w:hAnsi="新宋体" w:eastAsia="新宋体"/>
-                <w:color w:val="000000"/>
-                <w:sz w:val="19"/>
-                <w:szCs w:val="24"/>
-              </w:rPr>
-            </w:pPr>
-            <w:r>
-              <w:rPr>
-                <w:rFonts w:hint="eastAsia" w:ascii="新宋体" w:hAnsi="新宋体" w:eastAsia="新宋体"/>
-                <w:color w:val="000000"/>
-                <w:sz w:val="19"/>
-                <w:szCs w:val="24"/>
-              </w:rPr>
-              <w:t xml:space="preserve">        pos = nx.</w:t>
+              <w:t># 添加边权标签</w:t>
+            </w:r>
+          </w:p>
+          <w:p>
+            <w:pPr>
+              <w:spacing w:beforeLines="0" w:afterLines="0"/>
+              <w:jc w:val="left"/>
+              <w:rPr>
+                <w:rFonts w:hint="eastAsia" w:ascii="新宋体" w:hAnsi="新宋体" w:eastAsia="新宋体"/>
+                <w:color w:val="000000"/>
+                <w:sz w:val="19"/>
+                <w:szCs w:val="24"/>
+              </w:rPr>
+            </w:pPr>
+            <w:r>
+              <w:rPr>
+                <w:rFonts w:hint="eastAsia" w:ascii="新宋体" w:hAnsi="新宋体" w:eastAsia="新宋体"/>
+                <w:color w:val="000000"/>
+                <w:sz w:val="19"/>
+                <w:szCs w:val="24"/>
+              </w:rPr>
+              <w:t xml:space="preserve">    edge_labels = nx.</w:t>
             </w:r>
             <w:r>
               <w:rPr>
@@ -4086,16 +4955,34 @@
                 <w:sz w:val="19"/>
                 <w:szCs w:val="24"/>
               </w:rPr>
-              <w:t>spring_layout</w:t>
-            </w:r>
-            <w:r>
-              <w:rPr>
-                <w:rFonts w:hint="eastAsia" w:ascii="新宋体" w:hAnsi="新宋体" w:eastAsia="新宋体"/>
-                <w:color w:val="000000"/>
-                <w:sz w:val="19"/>
-                <w:szCs w:val="24"/>
-              </w:rPr>
-              <w:t>(G)</w:t>
+              <w:t>get_edge_attributes</w:t>
+            </w:r>
+            <w:r>
+              <w:rPr>
+                <w:rFonts w:hint="eastAsia" w:ascii="新宋体" w:hAnsi="新宋体" w:eastAsia="新宋体"/>
+                <w:color w:val="000000"/>
+                <w:sz w:val="19"/>
+                <w:szCs w:val="24"/>
+              </w:rPr>
+              <w:t xml:space="preserve">(G, </w:t>
+            </w:r>
+            <w:r>
+              <w:rPr>
+                <w:rFonts w:hint="eastAsia" w:ascii="新宋体" w:hAnsi="新宋体" w:eastAsia="新宋体"/>
+                <w:color w:val="A31515"/>
+                <w:sz w:val="19"/>
+                <w:szCs w:val="24"/>
+              </w:rPr>
+              <w:t>'weight'</w:t>
+            </w:r>
+            <w:r>
+              <w:rPr>
+                <w:rFonts w:hint="eastAsia" w:ascii="新宋体" w:hAnsi="新宋体" w:eastAsia="新宋体"/>
+                <w:color w:val="000000"/>
+                <w:sz w:val="19"/>
+                <w:szCs w:val="24"/>
+              </w:rPr>
+              <w:t>)</w:t>
             </w:r>
           </w:p>
           <w:p>
@@ -4125,342 +5012,54 @@
                 <w:sz w:val="19"/>
                 <w:szCs w:val="24"/>
               </w:rPr>
-              <w:t>draw_networkx</w:t>
-            </w:r>
-            <w:r>
-              <w:rPr>
-                <w:rFonts w:hint="eastAsia" w:ascii="新宋体" w:hAnsi="新宋体" w:eastAsia="新宋体"/>
-                <w:color w:val="000000"/>
-                <w:sz w:val="19"/>
-                <w:szCs w:val="24"/>
-              </w:rPr>
-              <w:t>(G, pos, with_labels=</w:t>
-            </w:r>
-            <w:r>
-              <w:rPr>
-                <w:rFonts w:hint="eastAsia" w:ascii="新宋体" w:hAnsi="新宋体" w:eastAsia="新宋体"/>
-                <w:color w:val="0000FF"/>
-                <w:sz w:val="19"/>
-                <w:szCs w:val="24"/>
-              </w:rPr>
-              <w:t>True</w:t>
-            </w:r>
-            <w:r>
-              <w:rPr>
-                <w:rFonts w:hint="eastAsia" w:ascii="新宋体" w:hAnsi="新宋体" w:eastAsia="新宋体"/>
-                <w:color w:val="000000"/>
-                <w:sz w:val="19"/>
-                <w:szCs w:val="24"/>
-              </w:rPr>
-              <w:t>)</w:t>
-            </w:r>
-          </w:p>
-          <w:p>
-            <w:pPr>
-              <w:spacing w:beforeLines="0" w:afterLines="0"/>
-              <w:jc w:val="left"/>
-              <w:rPr>
-                <w:rFonts w:hint="eastAsia" w:ascii="新宋体" w:hAnsi="新宋体" w:eastAsia="新宋体"/>
-                <w:color w:val="000000"/>
-                <w:sz w:val="19"/>
-                <w:szCs w:val="24"/>
-              </w:rPr>
-            </w:pPr>
-          </w:p>
-          <w:p>
-            <w:pPr>
-              <w:spacing w:beforeLines="0" w:afterLines="0"/>
-              <w:jc w:val="left"/>
-              <w:rPr>
-                <w:rFonts w:hint="eastAsia" w:ascii="新宋体" w:hAnsi="新宋体" w:eastAsia="新宋体"/>
-                <w:color w:val="008000"/>
-                <w:sz w:val="19"/>
-                <w:szCs w:val="24"/>
-              </w:rPr>
-            </w:pPr>
-            <w:r>
-              <w:rPr>
-                <w:rFonts w:hint="eastAsia" w:ascii="新宋体" w:hAnsi="新宋体" w:eastAsia="新宋体"/>
-                <w:color w:val="000000"/>
-                <w:sz w:val="19"/>
-                <w:szCs w:val="24"/>
-              </w:rPr>
-              <w:t xml:space="preserve">    </w:t>
-            </w:r>
-            <w:r>
-              <w:rPr>
-                <w:rFonts w:hint="eastAsia" w:ascii="新宋体" w:hAnsi="新宋体" w:eastAsia="新宋体"/>
-                <w:color w:val="008000"/>
-                <w:sz w:val="19"/>
-                <w:szCs w:val="24"/>
-              </w:rPr>
-              <w:t># 如果需要，染色</w:t>
-            </w:r>
-          </w:p>
-          <w:p>
-            <w:pPr>
-              <w:spacing w:beforeLines="0" w:afterLines="0"/>
-              <w:jc w:val="left"/>
-              <w:rPr>
-                <w:rFonts w:hint="eastAsia" w:ascii="新宋体" w:hAnsi="新宋体" w:eastAsia="新宋体"/>
-                <w:color w:val="000000"/>
-                <w:sz w:val="19"/>
-                <w:szCs w:val="24"/>
-              </w:rPr>
-            </w:pPr>
-            <w:r>
-              <w:rPr>
-                <w:rFonts w:hint="eastAsia" w:ascii="新宋体" w:hAnsi="新宋体" w:eastAsia="新宋体"/>
-                <w:color w:val="000000"/>
-                <w:sz w:val="19"/>
-                <w:szCs w:val="24"/>
-              </w:rPr>
-              <w:t xml:space="preserve">    </w:t>
-            </w:r>
-            <w:r>
-              <w:rPr>
-                <w:rFonts w:hint="eastAsia" w:ascii="新宋体" w:hAnsi="新宋体" w:eastAsia="新宋体"/>
-                <w:color w:val="0000FF"/>
-                <w:sz w:val="19"/>
-                <w:szCs w:val="24"/>
-              </w:rPr>
-              <w:t>if</w:t>
-            </w:r>
-            <w:r>
-              <w:rPr>
-                <w:rFonts w:hint="eastAsia" w:ascii="新宋体" w:hAnsi="新宋体" w:eastAsia="新宋体"/>
-                <w:color w:val="000000"/>
-                <w:sz w:val="19"/>
-                <w:szCs w:val="24"/>
-              </w:rPr>
-              <w:t xml:space="preserve"> color:</w:t>
-            </w:r>
-          </w:p>
-          <w:p>
-            <w:pPr>
-              <w:spacing w:beforeLines="0" w:afterLines="0"/>
-              <w:jc w:val="left"/>
-              <w:rPr>
-                <w:rFonts w:hint="eastAsia" w:ascii="新宋体" w:hAnsi="新宋体" w:eastAsia="新宋体"/>
-                <w:color w:val="000000"/>
-                <w:sz w:val="19"/>
-                <w:szCs w:val="24"/>
-              </w:rPr>
-            </w:pPr>
-            <w:r>
-              <w:rPr>
-                <w:rFonts w:hint="eastAsia" w:ascii="新宋体" w:hAnsi="新宋体" w:eastAsia="新宋体"/>
-                <w:color w:val="000000"/>
-                <w:sz w:val="19"/>
-                <w:szCs w:val="24"/>
-              </w:rPr>
-              <w:t xml:space="preserve">        colors = {0: </w:t>
-            </w:r>
-            <w:r>
-              <w:rPr>
-                <w:rFonts w:hint="eastAsia" w:ascii="新宋体" w:hAnsi="新宋体" w:eastAsia="新宋体"/>
-                <w:color w:val="A31515"/>
-                <w:sz w:val="19"/>
-                <w:szCs w:val="24"/>
-              </w:rPr>
-              <w:t>'red'</w:t>
-            </w:r>
-            <w:r>
-              <w:rPr>
-                <w:rFonts w:hint="eastAsia" w:ascii="新宋体" w:hAnsi="新宋体" w:eastAsia="新宋体"/>
-                <w:color w:val="000000"/>
-                <w:sz w:val="19"/>
-                <w:szCs w:val="24"/>
-              </w:rPr>
-              <w:t xml:space="preserve">, 1: </w:t>
-            </w:r>
-            <w:r>
-              <w:rPr>
-                <w:rFonts w:hint="eastAsia" w:ascii="新宋体" w:hAnsi="新宋体" w:eastAsia="新宋体"/>
-                <w:color w:val="A31515"/>
-                <w:sz w:val="19"/>
-                <w:szCs w:val="24"/>
-              </w:rPr>
-              <w:t>'blue'</w:t>
-            </w:r>
-            <w:r>
-              <w:rPr>
-                <w:rFonts w:hint="eastAsia" w:ascii="新宋体" w:hAnsi="新宋体" w:eastAsia="新宋体"/>
-                <w:color w:val="000000"/>
-                <w:sz w:val="19"/>
-                <w:szCs w:val="24"/>
-              </w:rPr>
-              <w:t xml:space="preserve">, 2: </w:t>
-            </w:r>
-            <w:r>
-              <w:rPr>
-                <w:rFonts w:hint="eastAsia" w:ascii="新宋体" w:hAnsi="新宋体" w:eastAsia="新宋体"/>
-                <w:color w:val="A31515"/>
-                <w:sz w:val="19"/>
-                <w:szCs w:val="24"/>
-              </w:rPr>
-              <w:t>'green'</w:t>
-            </w:r>
-            <w:r>
-              <w:rPr>
-                <w:rFonts w:hint="eastAsia" w:ascii="新宋体" w:hAnsi="新宋体" w:eastAsia="新宋体"/>
-                <w:color w:val="000000"/>
-                <w:sz w:val="19"/>
-                <w:szCs w:val="24"/>
-              </w:rPr>
-              <w:t xml:space="preserve">, 3: </w:t>
-            </w:r>
-            <w:r>
-              <w:rPr>
-                <w:rFonts w:hint="eastAsia" w:ascii="新宋体" w:hAnsi="新宋体" w:eastAsia="新宋体"/>
-                <w:color w:val="A31515"/>
-                <w:sz w:val="19"/>
-                <w:szCs w:val="24"/>
-              </w:rPr>
-              <w:t>'yellow'</w:t>
-            </w:r>
-            <w:r>
-              <w:rPr>
-                <w:rFonts w:hint="eastAsia" w:ascii="新宋体" w:hAnsi="新宋体" w:eastAsia="新宋体"/>
-                <w:color w:val="000000"/>
-                <w:sz w:val="19"/>
-                <w:szCs w:val="24"/>
-              </w:rPr>
-              <w:t xml:space="preserve">, 4: </w:t>
-            </w:r>
-            <w:r>
-              <w:rPr>
-                <w:rFonts w:hint="eastAsia" w:ascii="新宋体" w:hAnsi="新宋体" w:eastAsia="新宋体"/>
-                <w:color w:val="A31515"/>
-                <w:sz w:val="19"/>
-                <w:szCs w:val="24"/>
-              </w:rPr>
-              <w:t>'purple'</w:t>
-            </w:r>
-            <w:r>
-              <w:rPr>
-                <w:rFonts w:hint="eastAsia" w:ascii="新宋体" w:hAnsi="新宋体" w:eastAsia="新宋体"/>
-                <w:color w:val="000000"/>
-                <w:sz w:val="19"/>
-                <w:szCs w:val="24"/>
-              </w:rPr>
-              <w:t>}</w:t>
-            </w:r>
-          </w:p>
-          <w:p>
-            <w:pPr>
-              <w:spacing w:beforeLines="0" w:afterLines="0"/>
-              <w:jc w:val="left"/>
-              <w:rPr>
-                <w:rFonts w:hint="eastAsia" w:ascii="新宋体" w:hAnsi="新宋体" w:eastAsia="新宋体"/>
-                <w:color w:val="000000"/>
-                <w:sz w:val="19"/>
-                <w:szCs w:val="24"/>
-              </w:rPr>
-            </w:pPr>
-            <w:r>
-              <w:rPr>
-                <w:rFonts w:hint="eastAsia" w:ascii="新宋体" w:hAnsi="新宋体" w:eastAsia="新宋体"/>
-                <w:color w:val="000000"/>
-                <w:sz w:val="19"/>
-                <w:szCs w:val="24"/>
-              </w:rPr>
-              <w:t xml:space="preserve">        Colors = nx.</w:t>
-            </w:r>
-            <w:r>
-              <w:rPr>
-                <w:rFonts w:hint="eastAsia" w:ascii="新宋体" w:hAnsi="新宋体" w:eastAsia="新宋体"/>
-                <w:color w:val="2B91AF"/>
-                <w:sz w:val="19"/>
-                <w:szCs w:val="24"/>
-              </w:rPr>
-              <w:t>greedy_color</w:t>
-            </w:r>
-            <w:r>
-              <w:rPr>
-                <w:rFonts w:hint="eastAsia" w:ascii="新宋体" w:hAnsi="新宋体" w:eastAsia="新宋体"/>
-                <w:color w:val="000000"/>
-                <w:sz w:val="19"/>
-                <w:szCs w:val="24"/>
-              </w:rPr>
-              <w:t>(G)</w:t>
-            </w:r>
-          </w:p>
-          <w:p>
-            <w:pPr>
-              <w:spacing w:beforeLines="0" w:afterLines="0"/>
-              <w:jc w:val="left"/>
-              <w:rPr>
-                <w:rFonts w:hint="eastAsia" w:ascii="新宋体" w:hAnsi="新宋体" w:eastAsia="新宋体"/>
-                <w:color w:val="000000"/>
-                <w:sz w:val="19"/>
-                <w:szCs w:val="24"/>
-              </w:rPr>
-            </w:pPr>
-            <w:r>
-              <w:rPr>
-                <w:rFonts w:hint="eastAsia" w:ascii="新宋体" w:hAnsi="新宋体" w:eastAsia="新宋体"/>
-                <w:color w:val="000000"/>
-                <w:sz w:val="19"/>
-                <w:szCs w:val="24"/>
-              </w:rPr>
-              <w:t xml:space="preserve">        nx.</w:t>
-            </w:r>
-            <w:r>
-              <w:rPr>
-                <w:rFonts w:hint="eastAsia" w:ascii="新宋体" w:hAnsi="新宋体" w:eastAsia="新宋体"/>
-                <w:color w:val="2B91AF"/>
-                <w:sz w:val="19"/>
-                <w:szCs w:val="24"/>
-              </w:rPr>
-              <w:t>draw_networkx_nodes</w:t>
-            </w:r>
-            <w:r>
-              <w:rPr>
-                <w:rFonts w:hint="eastAsia" w:ascii="新宋体" w:hAnsi="新宋体" w:eastAsia="新宋体"/>
-                <w:color w:val="000000"/>
-                <w:sz w:val="19"/>
-                <w:szCs w:val="24"/>
-              </w:rPr>
-              <w:t xml:space="preserve">(G, pos, node_color=[colors[Colors[n]] </w:t>
-            </w:r>
-            <w:r>
-              <w:rPr>
-                <w:rFonts w:hint="eastAsia" w:ascii="新宋体" w:hAnsi="新宋体" w:eastAsia="新宋体"/>
-                <w:color w:val="0000FF"/>
-                <w:sz w:val="19"/>
-                <w:szCs w:val="24"/>
-              </w:rPr>
-              <w:t>for</w:t>
-            </w:r>
-            <w:r>
-              <w:rPr>
-                <w:rFonts w:hint="eastAsia" w:ascii="新宋体" w:hAnsi="新宋体" w:eastAsia="新宋体"/>
-                <w:color w:val="000000"/>
-                <w:sz w:val="19"/>
-                <w:szCs w:val="24"/>
-              </w:rPr>
-              <w:t xml:space="preserve"> n in G.nodes()])</w:t>
-            </w:r>
-          </w:p>
-          <w:p>
-            <w:pPr>
-              <w:spacing w:beforeLines="0" w:afterLines="0"/>
-              <w:jc w:val="left"/>
-              <w:rPr>
-                <w:rFonts w:hint="eastAsia" w:ascii="新宋体" w:hAnsi="新宋体" w:eastAsia="新宋体"/>
-                <w:color w:val="000000"/>
-                <w:sz w:val="19"/>
-                <w:szCs w:val="24"/>
-              </w:rPr>
-            </w:pPr>
-          </w:p>
-          <w:p>
-            <w:pPr>
-              <w:tabs>
-                <w:tab w:val="left" w:pos="5355"/>
-              </w:tabs>
-              <w:bidi w:val="0"/>
+              <w:t>draw_networkx_edge_labels</w:t>
+            </w:r>
+            <w:r>
+              <w:rPr>
+                <w:rFonts w:hint="eastAsia" w:ascii="新宋体" w:hAnsi="新宋体" w:eastAsia="新宋体"/>
+                <w:color w:val="000000"/>
+                <w:sz w:val="19"/>
+                <w:szCs w:val="24"/>
+              </w:rPr>
+              <w:t>(G, pos, edge_labels=edge_labels)</w:t>
+            </w:r>
+          </w:p>
+          <w:p>
+            <w:pPr>
+              <w:spacing w:beforeLines="0" w:afterLines="0"/>
+              <w:jc w:val="left"/>
+              <w:rPr>
+                <w:rFonts w:hint="eastAsia" w:ascii="新宋体" w:hAnsi="新宋体" w:eastAsia="新宋体"/>
+                <w:color w:val="000000"/>
+                <w:sz w:val="19"/>
+                <w:szCs w:val="24"/>
+              </w:rPr>
+            </w:pPr>
+          </w:p>
+          <w:p>
+            <w:pPr>
+              <w:spacing w:beforeLines="0" w:afterLines="0"/>
+              <w:jc w:val="left"/>
+              <w:rPr>
+                <w:rFonts w:hint="eastAsia" w:ascii="新宋体" w:hAnsi="新宋体" w:eastAsia="新宋体"/>
+                <w:color w:val="000000"/>
+                <w:sz w:val="19"/>
+                <w:szCs w:val="24"/>
+              </w:rPr>
+            </w:pPr>
+            <w:r>
+              <w:rPr>
+                <w:rFonts w:hint="eastAsia" w:ascii="新宋体" w:hAnsi="新宋体" w:eastAsia="新宋体"/>
+                <w:color w:val="000000"/>
+                <w:sz w:val="19"/>
+                <w:szCs w:val="24"/>
+              </w:rPr>
+              <w:t xml:space="preserve">    # 显示图像</w:t>
+            </w:r>
+          </w:p>
+          <w:p>
+            <w:pPr>
+              <w:spacing w:beforeLines="0" w:afterLines="0"/>
               <w:jc w:val="left"/>
               <w:rPr>
                 <w:rFonts w:hint="default"/>
@@ -4511,608 +5110,6 @@
         <w:bidi w:val="0"/>
         <w:jc w:val="left"/>
         <w:rPr>
-          <w:rFonts w:hint="eastAsia"/>
-          <w:b w:val="0"/>
-          <w:bCs w:val="0"/>
-          <w:i w:val="0"/>
-          <w:iCs w:val="0"/>
-          <w:lang w:val="en-US" w:eastAsia="zh-CN"/>
-        </w:rPr>
-      </w:pPr>
-      <w:r>
-        <w:rPr>
-          <w:rFonts w:hint="eastAsia"/>
-          <w:b w:val="0"/>
-          <w:bCs w:val="0"/>
-          <w:i w:val="0"/>
-          <w:iCs w:val="0"/>
-          <w:lang w:val="en-US" w:eastAsia="zh-CN"/>
-        </w:rPr>
-        <w:t>如果图是一张带权图，且需要在图中展示边权，可以使用以下代码：</w:t>
-      </w:r>
-    </w:p>
-    <w:p>
-      <w:pPr>
-        <w:tabs>
-          <w:tab w:val="left" w:pos="5355"/>
-        </w:tabs>
-        <w:bidi w:val="0"/>
-        <w:jc w:val="left"/>
-        <w:rPr>
-          <w:rFonts w:hint="default"/>
-          <w:b w:val="0"/>
-          <w:bCs w:val="0"/>
-          <w:i w:val="0"/>
-          <w:iCs w:val="0"/>
-          <w:lang w:val="en-US" w:eastAsia="zh-CN"/>
-        </w:rPr>
-      </w:pPr>
-    </w:p>
-    <w:tbl>
-      <w:tblPr>
-        <w:tblStyle w:val="14"/>
-        <w:tblW w:w="0" w:type="auto"/>
-        <w:tblInd w:w="0" w:type="dxa"/>
-        <w:tblBorders>
-          <w:top w:val="single" w:color="auto" w:sz="4" w:space="0"/>
-          <w:left w:val="single" w:color="auto" w:sz="4" w:space="0"/>
-          <w:bottom w:val="single" w:color="auto" w:sz="4" w:space="0"/>
-          <w:right w:val="single" w:color="auto" w:sz="4" w:space="0"/>
-          <w:insideH w:val="single" w:color="auto" w:sz="4" w:space="0"/>
-          <w:insideV w:val="single" w:color="auto" w:sz="4" w:space="0"/>
-        </w:tblBorders>
-        <w:shd w:val="clear" w:color="auto" w:fill="F1F1F1" w:themeFill="background1" w:themeFillShade="F2"/>
-        <w:tblLayout w:type="autofit"/>
-        <w:tblCellMar>
-          <w:top w:w="0" w:type="dxa"/>
-          <w:left w:w="108" w:type="dxa"/>
-          <w:bottom w:w="0" w:type="dxa"/>
-          <w:right w:w="108" w:type="dxa"/>
-        </w:tblCellMar>
-      </w:tblPr>
-      <w:tblGrid>
-        <w:gridCol w:w="8522"/>
-      </w:tblGrid>
-      <w:tr>
-        <w:tblPrEx>
-          <w:tblBorders>
-            <w:top w:val="single" w:color="auto" w:sz="4" w:space="0"/>
-            <w:left w:val="single" w:color="auto" w:sz="4" w:space="0"/>
-            <w:bottom w:val="single" w:color="auto" w:sz="4" w:space="0"/>
-            <w:right w:val="single" w:color="auto" w:sz="4" w:space="0"/>
-            <w:insideH w:val="single" w:color="auto" w:sz="4" w:space="0"/>
-            <w:insideV w:val="single" w:color="auto" w:sz="4" w:space="0"/>
-          </w:tblBorders>
-        </w:tblPrEx>
-        <w:tc>
-          <w:tcPr>
-            <w:tcW w:w="8522" w:type="dxa"/>
-            <w:shd w:val="clear" w:color="auto" w:fill="F1F1F1" w:themeFill="background1" w:themeFillShade="F2"/>
-          </w:tcPr>
-          <w:p>
-            <w:pPr>
-              <w:spacing w:beforeLines="0" w:afterLines="0"/>
-              <w:jc w:val="left"/>
-              <w:rPr>
-                <w:rFonts w:hint="eastAsia" w:ascii="新宋体" w:hAnsi="新宋体" w:eastAsia="新宋体"/>
-                <w:color w:val="008000"/>
-                <w:sz w:val="19"/>
-                <w:szCs w:val="24"/>
-              </w:rPr>
-            </w:pPr>
-            <w:r>
-              <w:rPr>
-                <w:rFonts w:hint="eastAsia" w:ascii="新宋体" w:hAnsi="新宋体" w:eastAsia="新宋体"/>
-                <w:color w:val="008000"/>
-                <w:sz w:val="19"/>
-                <w:szCs w:val="24"/>
-              </w:rPr>
-              <w:t># 绘制带权图</w:t>
-            </w:r>
-          </w:p>
-          <w:p>
-            <w:pPr>
-              <w:spacing w:beforeLines="0" w:afterLines="0"/>
-              <w:jc w:val="left"/>
-              <w:rPr>
-                <w:rFonts w:hint="eastAsia" w:ascii="新宋体" w:hAnsi="新宋体" w:eastAsia="新宋体"/>
-                <w:color w:val="000000"/>
-                <w:sz w:val="19"/>
-                <w:szCs w:val="24"/>
-              </w:rPr>
-            </w:pPr>
-            <w:r>
-              <w:rPr>
-                <w:rFonts w:hint="eastAsia" w:ascii="新宋体" w:hAnsi="新宋体" w:eastAsia="新宋体"/>
-                <w:color w:val="0000FF"/>
-                <w:sz w:val="19"/>
-                <w:szCs w:val="24"/>
-              </w:rPr>
-              <w:t>def</w:t>
-            </w:r>
-            <w:r>
-              <w:rPr>
-                <w:rFonts w:hint="eastAsia" w:ascii="新宋体" w:hAnsi="新宋体" w:eastAsia="新宋体"/>
-                <w:color w:val="000000"/>
-                <w:sz w:val="19"/>
-                <w:szCs w:val="24"/>
-              </w:rPr>
-              <w:t xml:space="preserve"> </w:t>
-            </w:r>
-            <w:r>
-              <w:rPr>
-                <w:rFonts w:hint="eastAsia" w:ascii="新宋体" w:hAnsi="新宋体" w:eastAsia="新宋体"/>
-                <w:color w:val="2B91AF"/>
-                <w:sz w:val="19"/>
-                <w:szCs w:val="24"/>
-              </w:rPr>
-              <w:t>show_weighted_graph</w:t>
-            </w:r>
-            <w:r>
-              <w:rPr>
-                <w:rFonts w:hint="eastAsia" w:ascii="新宋体" w:hAnsi="新宋体" w:eastAsia="新宋体"/>
-                <w:color w:val="000000"/>
-                <w:sz w:val="19"/>
-                <w:szCs w:val="24"/>
-              </w:rPr>
-              <w:t>(G):</w:t>
-            </w:r>
-          </w:p>
-          <w:p>
-            <w:pPr>
-              <w:spacing w:beforeLines="0" w:afterLines="0"/>
-              <w:jc w:val="left"/>
-              <w:rPr>
-                <w:rFonts w:hint="eastAsia" w:ascii="新宋体" w:hAnsi="新宋体" w:eastAsia="新宋体"/>
-                <w:color w:val="008000"/>
-                <w:sz w:val="19"/>
-                <w:szCs w:val="24"/>
-              </w:rPr>
-            </w:pPr>
-            <w:r>
-              <w:rPr>
-                <w:rFonts w:hint="eastAsia" w:ascii="新宋体" w:hAnsi="新宋体" w:eastAsia="新宋体"/>
-                <w:color w:val="008000"/>
-                <w:sz w:val="19"/>
-                <w:szCs w:val="24"/>
-              </w:rPr>
-              <w:t xml:space="preserve">    """</w:t>
-            </w:r>
-          </w:p>
-          <w:p>
-            <w:pPr>
-              <w:spacing w:beforeLines="0" w:afterLines="0"/>
-              <w:jc w:val="left"/>
-              <w:rPr>
-                <w:rFonts w:hint="eastAsia" w:ascii="新宋体" w:hAnsi="新宋体" w:eastAsia="新宋体"/>
-                <w:color w:val="008000"/>
-                <w:sz w:val="19"/>
-                <w:szCs w:val="24"/>
-              </w:rPr>
-            </w:pPr>
-            <w:r>
-              <w:rPr>
-                <w:rFonts w:hint="eastAsia" w:ascii="新宋体" w:hAnsi="新宋体" w:eastAsia="新宋体"/>
-                <w:color w:val="008000"/>
-                <w:sz w:val="19"/>
-                <w:szCs w:val="24"/>
-              </w:rPr>
-              <w:t xml:space="preserve">    绘制带权图。</w:t>
-            </w:r>
-          </w:p>
-          <w:p>
-            <w:pPr>
-              <w:spacing w:beforeLines="0" w:afterLines="0"/>
-              <w:jc w:val="left"/>
-              <w:rPr>
-                <w:rFonts w:hint="eastAsia" w:ascii="新宋体" w:hAnsi="新宋体" w:eastAsia="新宋体"/>
-                <w:color w:val="000000"/>
-                <w:sz w:val="19"/>
-                <w:szCs w:val="24"/>
-              </w:rPr>
-            </w:pPr>
-            <w:r>
-              <w:rPr>
-                <w:rFonts w:hint="eastAsia" w:ascii="新宋体" w:hAnsi="新宋体" w:eastAsia="新宋体"/>
-                <w:color w:val="008000"/>
-                <w:sz w:val="19"/>
-                <w:szCs w:val="24"/>
-              </w:rPr>
-              <w:t xml:space="preserve">    """</w:t>
-            </w:r>
-          </w:p>
-          <w:p>
-            <w:pPr>
-              <w:spacing w:beforeLines="0" w:afterLines="0"/>
-              <w:jc w:val="left"/>
-              <w:rPr>
-                <w:rFonts w:hint="eastAsia" w:ascii="新宋体" w:hAnsi="新宋体" w:eastAsia="新宋体"/>
-                <w:color w:val="008000"/>
-                <w:sz w:val="19"/>
-                <w:szCs w:val="24"/>
-              </w:rPr>
-            </w:pPr>
-            <w:r>
-              <w:rPr>
-                <w:rFonts w:hint="eastAsia" w:ascii="新宋体" w:hAnsi="新宋体" w:eastAsia="新宋体"/>
-                <w:color w:val="000000"/>
-                <w:sz w:val="19"/>
-                <w:szCs w:val="24"/>
-              </w:rPr>
-              <w:t xml:space="preserve">    </w:t>
-            </w:r>
-            <w:r>
-              <w:rPr>
-                <w:rFonts w:hint="eastAsia" w:ascii="新宋体" w:hAnsi="新宋体" w:eastAsia="新宋体"/>
-                <w:color w:val="008000"/>
-                <w:sz w:val="19"/>
-                <w:szCs w:val="24"/>
-              </w:rPr>
-              <w:t># 计算点的位置</w:t>
-            </w:r>
-          </w:p>
-          <w:p>
-            <w:pPr>
-              <w:spacing w:beforeLines="0" w:afterLines="0"/>
-              <w:jc w:val="left"/>
-              <w:rPr>
-                <w:rFonts w:hint="eastAsia" w:ascii="新宋体" w:hAnsi="新宋体" w:eastAsia="新宋体"/>
-                <w:color w:val="000000"/>
-                <w:sz w:val="19"/>
-                <w:szCs w:val="24"/>
-              </w:rPr>
-            </w:pPr>
-            <w:r>
-              <w:rPr>
-                <w:rFonts w:hint="eastAsia" w:ascii="新宋体" w:hAnsi="新宋体" w:eastAsia="新宋体"/>
-                <w:color w:val="000000"/>
-                <w:sz w:val="19"/>
-                <w:szCs w:val="24"/>
-              </w:rPr>
-              <w:t xml:space="preserve">    pos = nx.</w:t>
-            </w:r>
-            <w:r>
-              <w:rPr>
-                <w:rFonts w:hint="eastAsia" w:ascii="新宋体" w:hAnsi="新宋体" w:eastAsia="新宋体"/>
-                <w:color w:val="2B91AF"/>
-                <w:sz w:val="19"/>
-                <w:szCs w:val="24"/>
-              </w:rPr>
-              <w:t>spring_layout</w:t>
-            </w:r>
-            <w:r>
-              <w:rPr>
-                <w:rFonts w:hint="eastAsia" w:ascii="新宋体" w:hAnsi="新宋体" w:eastAsia="新宋体"/>
-                <w:color w:val="000000"/>
-                <w:sz w:val="19"/>
-                <w:szCs w:val="24"/>
-              </w:rPr>
-              <w:t>(G)</w:t>
-            </w:r>
-          </w:p>
-          <w:p>
-            <w:pPr>
-              <w:spacing w:beforeLines="0" w:afterLines="0"/>
-              <w:jc w:val="left"/>
-              <w:rPr>
-                <w:rFonts w:hint="eastAsia" w:ascii="新宋体" w:hAnsi="新宋体" w:eastAsia="新宋体"/>
-                <w:color w:val="000000"/>
-                <w:sz w:val="19"/>
-                <w:szCs w:val="24"/>
-              </w:rPr>
-            </w:pPr>
-          </w:p>
-          <w:p>
-            <w:pPr>
-              <w:spacing w:beforeLines="0" w:afterLines="0"/>
-              <w:jc w:val="left"/>
-              <w:rPr>
-                <w:rFonts w:hint="eastAsia" w:ascii="新宋体" w:hAnsi="新宋体" w:eastAsia="新宋体"/>
-                <w:color w:val="008000"/>
-                <w:sz w:val="19"/>
-                <w:szCs w:val="24"/>
-              </w:rPr>
-            </w:pPr>
-            <w:r>
-              <w:rPr>
-                <w:rFonts w:hint="eastAsia" w:ascii="新宋体" w:hAnsi="新宋体" w:eastAsia="新宋体"/>
-                <w:color w:val="000000"/>
-                <w:sz w:val="19"/>
-                <w:szCs w:val="24"/>
-              </w:rPr>
-              <w:t xml:space="preserve">    </w:t>
-            </w:r>
-            <w:r>
-              <w:rPr>
-                <w:rFonts w:hint="eastAsia" w:ascii="新宋体" w:hAnsi="新宋体" w:eastAsia="新宋体"/>
-                <w:color w:val="008000"/>
-                <w:sz w:val="19"/>
-                <w:szCs w:val="24"/>
-              </w:rPr>
-              <w:t># 绘制边</w:t>
-            </w:r>
-          </w:p>
-          <w:p>
-            <w:pPr>
-              <w:spacing w:beforeLines="0" w:afterLines="0"/>
-              <w:jc w:val="left"/>
-              <w:rPr>
-                <w:rFonts w:hint="eastAsia" w:ascii="新宋体" w:hAnsi="新宋体" w:eastAsia="新宋体"/>
-                <w:color w:val="000000"/>
-                <w:sz w:val="19"/>
-                <w:szCs w:val="24"/>
-              </w:rPr>
-            </w:pPr>
-            <w:r>
-              <w:rPr>
-                <w:rFonts w:hint="eastAsia" w:ascii="新宋体" w:hAnsi="新宋体" w:eastAsia="新宋体"/>
-                <w:color w:val="000000"/>
-                <w:sz w:val="19"/>
-                <w:szCs w:val="24"/>
-              </w:rPr>
-              <w:t xml:space="preserve">    nx.</w:t>
-            </w:r>
-            <w:r>
-              <w:rPr>
-                <w:rFonts w:hint="eastAsia" w:ascii="新宋体" w:hAnsi="新宋体" w:eastAsia="新宋体"/>
-                <w:color w:val="2B91AF"/>
-                <w:sz w:val="19"/>
-                <w:szCs w:val="24"/>
-              </w:rPr>
-              <w:t>draw</w:t>
-            </w:r>
-            <w:r>
-              <w:rPr>
-                <w:rFonts w:hint="eastAsia" w:ascii="新宋体" w:hAnsi="新宋体" w:eastAsia="新宋体"/>
-                <w:color w:val="000000"/>
-                <w:sz w:val="19"/>
-                <w:szCs w:val="24"/>
-              </w:rPr>
-              <w:t>(G, pos, with_labels=</w:t>
-            </w:r>
-            <w:r>
-              <w:rPr>
-                <w:rFonts w:hint="eastAsia" w:ascii="新宋体" w:hAnsi="新宋体" w:eastAsia="新宋体"/>
-                <w:color w:val="0000FF"/>
-                <w:sz w:val="19"/>
-                <w:szCs w:val="24"/>
-              </w:rPr>
-              <w:t>True</w:t>
-            </w:r>
-            <w:r>
-              <w:rPr>
-                <w:rFonts w:hint="eastAsia" w:ascii="新宋体" w:hAnsi="新宋体" w:eastAsia="新宋体"/>
-                <w:color w:val="000000"/>
-                <w:sz w:val="19"/>
-                <w:szCs w:val="24"/>
-              </w:rPr>
-              <w:t>, node_size=300)</w:t>
-            </w:r>
-          </w:p>
-          <w:p>
-            <w:pPr>
-              <w:spacing w:beforeLines="0" w:afterLines="0"/>
-              <w:jc w:val="left"/>
-              <w:rPr>
-                <w:rFonts w:hint="eastAsia" w:ascii="新宋体" w:hAnsi="新宋体" w:eastAsia="新宋体"/>
-                <w:color w:val="000000"/>
-                <w:sz w:val="19"/>
-                <w:szCs w:val="24"/>
-              </w:rPr>
-            </w:pPr>
-          </w:p>
-          <w:p>
-            <w:pPr>
-              <w:spacing w:beforeLines="0" w:afterLines="0"/>
-              <w:jc w:val="left"/>
-              <w:rPr>
-                <w:rFonts w:hint="eastAsia" w:ascii="新宋体" w:hAnsi="新宋体" w:eastAsia="新宋体"/>
-                <w:color w:val="008000"/>
-                <w:sz w:val="19"/>
-                <w:szCs w:val="24"/>
-              </w:rPr>
-            </w:pPr>
-            <w:r>
-              <w:rPr>
-                <w:rFonts w:hint="eastAsia" w:ascii="新宋体" w:hAnsi="新宋体" w:eastAsia="新宋体"/>
-                <w:color w:val="000000"/>
-                <w:sz w:val="19"/>
-                <w:szCs w:val="24"/>
-              </w:rPr>
-              <w:t xml:space="preserve">    </w:t>
-            </w:r>
-            <w:r>
-              <w:rPr>
-                <w:rFonts w:hint="eastAsia" w:ascii="新宋体" w:hAnsi="新宋体" w:eastAsia="新宋体"/>
-                <w:color w:val="008000"/>
-                <w:sz w:val="19"/>
-                <w:szCs w:val="24"/>
-              </w:rPr>
-              <w:t># 添加边权标签</w:t>
-            </w:r>
-          </w:p>
-          <w:p>
-            <w:pPr>
-              <w:spacing w:beforeLines="0" w:afterLines="0"/>
-              <w:jc w:val="left"/>
-              <w:rPr>
-                <w:rFonts w:hint="eastAsia" w:ascii="新宋体" w:hAnsi="新宋体" w:eastAsia="新宋体"/>
-                <w:color w:val="000000"/>
-                <w:sz w:val="19"/>
-                <w:szCs w:val="24"/>
-              </w:rPr>
-            </w:pPr>
-            <w:r>
-              <w:rPr>
-                <w:rFonts w:hint="eastAsia" w:ascii="新宋体" w:hAnsi="新宋体" w:eastAsia="新宋体"/>
-                <w:color w:val="000000"/>
-                <w:sz w:val="19"/>
-                <w:szCs w:val="24"/>
-              </w:rPr>
-              <w:t xml:space="preserve">    edge_labels = nx.</w:t>
-            </w:r>
-            <w:r>
-              <w:rPr>
-                <w:rFonts w:hint="eastAsia" w:ascii="新宋体" w:hAnsi="新宋体" w:eastAsia="新宋体"/>
-                <w:color w:val="2B91AF"/>
-                <w:sz w:val="19"/>
-                <w:szCs w:val="24"/>
-              </w:rPr>
-              <w:t>get_edge_attributes</w:t>
-            </w:r>
-            <w:r>
-              <w:rPr>
-                <w:rFonts w:hint="eastAsia" w:ascii="新宋体" w:hAnsi="新宋体" w:eastAsia="新宋体"/>
-                <w:color w:val="000000"/>
-                <w:sz w:val="19"/>
-                <w:szCs w:val="24"/>
-              </w:rPr>
-              <w:t xml:space="preserve">(G, </w:t>
-            </w:r>
-            <w:r>
-              <w:rPr>
-                <w:rFonts w:hint="eastAsia" w:ascii="新宋体" w:hAnsi="新宋体" w:eastAsia="新宋体"/>
-                <w:color w:val="A31515"/>
-                <w:sz w:val="19"/>
-                <w:szCs w:val="24"/>
-              </w:rPr>
-              <w:t>'weight'</w:t>
-            </w:r>
-            <w:r>
-              <w:rPr>
-                <w:rFonts w:hint="eastAsia" w:ascii="新宋体" w:hAnsi="新宋体" w:eastAsia="新宋体"/>
-                <w:color w:val="000000"/>
-                <w:sz w:val="19"/>
-                <w:szCs w:val="24"/>
-              </w:rPr>
-              <w:t>)</w:t>
-            </w:r>
-          </w:p>
-          <w:p>
-            <w:pPr>
-              <w:spacing w:beforeLines="0" w:afterLines="0"/>
-              <w:jc w:val="left"/>
-              <w:rPr>
-                <w:rFonts w:hint="eastAsia" w:ascii="新宋体" w:hAnsi="新宋体" w:eastAsia="新宋体"/>
-                <w:color w:val="000000"/>
-                <w:sz w:val="19"/>
-                <w:szCs w:val="24"/>
-              </w:rPr>
-            </w:pPr>
-            <w:r>
-              <w:rPr>
-                <w:rFonts w:hint="eastAsia" w:ascii="新宋体" w:hAnsi="新宋体" w:eastAsia="新宋体"/>
-                <w:color w:val="000000"/>
-                <w:sz w:val="19"/>
-                <w:szCs w:val="24"/>
-              </w:rPr>
-              <w:t xml:space="preserve">    nx.</w:t>
-            </w:r>
-            <w:r>
-              <w:rPr>
-                <w:rFonts w:hint="eastAsia" w:ascii="新宋体" w:hAnsi="新宋体" w:eastAsia="新宋体"/>
-                <w:color w:val="2B91AF"/>
-                <w:sz w:val="19"/>
-                <w:szCs w:val="24"/>
-              </w:rPr>
-              <w:t>draw_networkx_edge_labels</w:t>
-            </w:r>
-            <w:r>
-              <w:rPr>
-                <w:rFonts w:hint="eastAsia" w:ascii="新宋体" w:hAnsi="新宋体" w:eastAsia="新宋体"/>
-                <w:color w:val="000000"/>
-                <w:sz w:val="19"/>
-                <w:szCs w:val="24"/>
-              </w:rPr>
-              <w:t>(G, pos, edge_labels=edge_labels)</w:t>
-            </w:r>
-          </w:p>
-          <w:p>
-            <w:pPr>
-              <w:spacing w:beforeLines="0" w:afterLines="0"/>
-              <w:jc w:val="left"/>
-              <w:rPr>
-                <w:rFonts w:hint="eastAsia" w:ascii="新宋体" w:hAnsi="新宋体" w:eastAsia="新宋体"/>
-                <w:color w:val="000000"/>
-                <w:sz w:val="19"/>
-                <w:szCs w:val="24"/>
-              </w:rPr>
-            </w:pPr>
-          </w:p>
-          <w:p>
-            <w:pPr>
-              <w:spacing w:beforeLines="0" w:afterLines="0"/>
-              <w:jc w:val="left"/>
-              <w:rPr>
-                <w:rFonts w:hint="eastAsia" w:ascii="新宋体" w:hAnsi="新宋体" w:eastAsia="新宋体"/>
-                <w:color w:val="000000"/>
-                <w:sz w:val="19"/>
-                <w:szCs w:val="24"/>
-              </w:rPr>
-            </w:pPr>
-            <w:r>
-              <w:rPr>
-                <w:rFonts w:hint="eastAsia" w:ascii="新宋体" w:hAnsi="新宋体" w:eastAsia="新宋体"/>
-                <w:color w:val="000000"/>
-                <w:sz w:val="19"/>
-                <w:szCs w:val="24"/>
-              </w:rPr>
-              <w:t xml:space="preserve">    # 显示图像</w:t>
-            </w:r>
-          </w:p>
-          <w:p>
-            <w:pPr>
-              <w:spacing w:beforeLines="0" w:afterLines="0"/>
-              <w:jc w:val="left"/>
-              <w:rPr>
-                <w:rFonts w:hint="default"/>
-                <w:b w:val="0"/>
-                <w:bCs w:val="0"/>
-                <w:i w:val="0"/>
-                <w:iCs w:val="0"/>
-                <w:vertAlign w:val="baseline"/>
-                <w:lang w:val="en-US" w:eastAsia="zh-CN"/>
-              </w:rPr>
-            </w:pPr>
-            <w:r>
-              <w:rPr>
-                <w:rFonts w:hint="eastAsia" w:ascii="新宋体" w:hAnsi="新宋体" w:eastAsia="新宋体"/>
-                <w:color w:val="000000"/>
-                <w:sz w:val="19"/>
-                <w:szCs w:val="24"/>
-              </w:rPr>
-              <w:t xml:space="preserve">    plt.</w:t>
-            </w:r>
-            <w:r>
-              <w:rPr>
-                <w:rFonts w:hint="eastAsia" w:ascii="新宋体" w:hAnsi="新宋体" w:eastAsia="新宋体"/>
-                <w:color w:val="2B91AF"/>
-                <w:sz w:val="19"/>
-                <w:szCs w:val="24"/>
-              </w:rPr>
-              <w:t>show</w:t>
-            </w:r>
-            <w:r>
-              <w:rPr>
-                <w:rFonts w:hint="eastAsia" w:ascii="新宋体" w:hAnsi="新宋体" w:eastAsia="新宋体"/>
-                <w:color w:val="000000"/>
-                <w:sz w:val="19"/>
-                <w:szCs w:val="24"/>
-              </w:rPr>
-              <w:t>()</w:t>
-            </w:r>
-          </w:p>
-        </w:tc>
-      </w:tr>
-    </w:tbl>
-    <w:p>
-      <w:pPr>
-        <w:tabs>
-          <w:tab w:val="left" w:pos="5355"/>
-        </w:tabs>
-        <w:bidi w:val="0"/>
-        <w:jc w:val="left"/>
-        <w:rPr>
           <w:rFonts w:hint="default"/>
           <w:b w:val="0"/>
           <w:bCs w:val="0"/>
@@ -5132,14 +5129,14 @@
           <w:lang w:val="en-US" w:eastAsia="zh-CN"/>
         </w:rPr>
       </w:pPr>
-      <w:bookmarkStart w:id="26" w:name="_Toc18346"/>
-      <w:bookmarkStart w:id="27" w:name="_Toc10279"/>
-      <w:bookmarkStart w:id="28" w:name="_Toc10890"/>
-      <w:bookmarkStart w:id="29" w:name="_Toc3159"/>
-      <w:bookmarkStart w:id="30" w:name="_Toc11366"/>
+      <w:bookmarkStart w:id="26" w:name="_Toc10279"/>
+      <w:bookmarkStart w:id="27" w:name="_Toc10890"/>
+      <w:bookmarkStart w:id="28" w:name="_Toc11366"/>
+      <w:bookmarkStart w:id="29" w:name="_Toc12596"/>
+      <w:bookmarkStart w:id="30" w:name="_Toc11615"/>
       <w:bookmarkStart w:id="31" w:name="_Toc30641"/>
-      <w:bookmarkStart w:id="32" w:name="_Toc12596"/>
-      <w:bookmarkStart w:id="33" w:name="_Toc11615"/>
+      <w:bookmarkStart w:id="32" w:name="_Toc18346"/>
+      <w:bookmarkStart w:id="33" w:name="_Toc3159"/>
       <w:r>
         <w:rPr>
           <w:rFonts w:hint="eastAsia"/>
@@ -5173,12 +5170,12 @@
           <w:lang w:val="en-US" w:eastAsia="zh-CN"/>
         </w:rPr>
       </w:pPr>
-      <w:bookmarkStart w:id="34" w:name="_Toc23377"/>
-      <w:bookmarkStart w:id="35" w:name="_Toc13057"/>
+      <w:bookmarkStart w:id="34" w:name="_Toc16787"/>
+      <w:bookmarkStart w:id="35" w:name="_Toc15920"/>
       <w:bookmarkStart w:id="36" w:name="_Toc10569"/>
-      <w:bookmarkStart w:id="37" w:name="_Toc15920"/>
-      <w:bookmarkStart w:id="38" w:name="_Toc16787"/>
-      <w:bookmarkStart w:id="39" w:name="_Toc7936"/>
+      <w:bookmarkStart w:id="37" w:name="_Toc7936"/>
+      <w:bookmarkStart w:id="38" w:name="_Toc13057"/>
+      <w:bookmarkStart w:id="39" w:name="_Toc23377"/>
       <w:bookmarkStart w:id="40" w:name="_Toc3490"/>
       <w:r>
         <w:rPr>
@@ -5208,523 +5205,6 @@
           <w:lang w:val="en-US" w:eastAsia="zh-CN"/>
         </w:rPr>
         <w:t>我们可以使用Kruskal算法解决这一问题，在networkx库中也有相应的函数。受篇幅所限，此处给出调用函数的实现：</w:t>
-      </w:r>
-    </w:p>
-    <w:tbl>
-      <w:tblPr>
-        <w:tblStyle w:val="14"/>
-        <w:tblW w:w="0" w:type="auto"/>
-        <w:tblInd w:w="0" w:type="dxa"/>
-        <w:tblBorders>
-          <w:top w:val="single" w:color="auto" w:sz="4" w:space="0"/>
-          <w:left w:val="single" w:color="auto" w:sz="4" w:space="0"/>
-          <w:bottom w:val="single" w:color="auto" w:sz="4" w:space="0"/>
-          <w:right w:val="single" w:color="auto" w:sz="4" w:space="0"/>
-          <w:insideH w:val="single" w:color="auto" w:sz="4" w:space="0"/>
-          <w:insideV w:val="single" w:color="auto" w:sz="4" w:space="0"/>
-        </w:tblBorders>
-        <w:shd w:val="clear" w:color="auto" w:fill="F1F1F1" w:themeFill="background1" w:themeFillShade="F2"/>
-        <w:tblLayout w:type="autofit"/>
-        <w:tblCellMar>
-          <w:top w:w="0" w:type="dxa"/>
-          <w:left w:w="108" w:type="dxa"/>
-          <w:bottom w:w="0" w:type="dxa"/>
-          <w:right w:w="108" w:type="dxa"/>
-        </w:tblCellMar>
-      </w:tblPr>
-      <w:tblGrid>
-        <w:gridCol w:w="8522"/>
-      </w:tblGrid>
-      <w:tr>
-        <w:tblPrEx>
-          <w:tblBorders>
-            <w:top w:val="single" w:color="auto" w:sz="4" w:space="0"/>
-            <w:left w:val="single" w:color="auto" w:sz="4" w:space="0"/>
-            <w:bottom w:val="single" w:color="auto" w:sz="4" w:space="0"/>
-            <w:right w:val="single" w:color="auto" w:sz="4" w:space="0"/>
-            <w:insideH w:val="single" w:color="auto" w:sz="4" w:space="0"/>
-            <w:insideV w:val="single" w:color="auto" w:sz="4" w:space="0"/>
-          </w:tblBorders>
-          <w:shd w:val="clear" w:color="auto" w:fill="F1F1F1" w:themeFill="background1" w:themeFillShade="F2"/>
-        </w:tblPrEx>
-        <w:tc>
-          <w:tcPr>
-            <w:tcW w:w="8522" w:type="dxa"/>
-            <w:shd w:val="clear" w:color="auto" w:fill="F1F1F1" w:themeFill="background1" w:themeFillShade="F2"/>
-          </w:tcPr>
-          <w:p>
-            <w:pPr>
-              <w:spacing w:beforeLines="0" w:afterLines="0"/>
-              <w:jc w:val="left"/>
-              <w:rPr>
-                <w:rFonts w:hint="eastAsia" w:ascii="新宋体" w:hAnsi="新宋体" w:eastAsia="新宋体"/>
-                <w:color w:val="000000"/>
-                <w:sz w:val="19"/>
-                <w:szCs w:val="24"/>
-              </w:rPr>
-            </w:pPr>
-            <w:r>
-              <w:rPr>
-                <w:rFonts w:hint="eastAsia" w:ascii="新宋体" w:hAnsi="新宋体" w:eastAsia="新宋体"/>
-                <w:color w:val="0000FF"/>
-                <w:sz w:val="19"/>
-                <w:szCs w:val="24"/>
-              </w:rPr>
-              <w:t>def</w:t>
-            </w:r>
-            <w:r>
-              <w:rPr>
-                <w:rFonts w:hint="eastAsia" w:ascii="新宋体" w:hAnsi="新宋体" w:eastAsia="新宋体"/>
-                <w:color w:val="000000"/>
-                <w:sz w:val="19"/>
-                <w:szCs w:val="24"/>
-              </w:rPr>
-              <w:t xml:space="preserve"> </w:t>
-            </w:r>
-            <w:r>
-              <w:rPr>
-                <w:rFonts w:hint="eastAsia" w:ascii="新宋体" w:hAnsi="新宋体" w:eastAsia="新宋体"/>
-                <w:color w:val="2B91AF"/>
-                <w:sz w:val="19"/>
-                <w:szCs w:val="24"/>
-              </w:rPr>
-              <w:t>minimum_spanning_tree</w:t>
-            </w:r>
-            <w:r>
-              <w:rPr>
-                <w:rFonts w:hint="eastAsia" w:ascii="新宋体" w:hAnsi="新宋体" w:eastAsia="新宋体"/>
-                <w:color w:val="000000"/>
-                <w:sz w:val="19"/>
-                <w:szCs w:val="24"/>
-              </w:rPr>
-              <w:t>(G):</w:t>
-            </w:r>
-          </w:p>
-          <w:p>
-            <w:pPr>
-              <w:spacing w:beforeLines="0" w:afterLines="0"/>
-              <w:jc w:val="left"/>
-              <w:rPr>
-                <w:rFonts w:hint="eastAsia" w:ascii="新宋体" w:hAnsi="新宋体" w:eastAsia="新宋体"/>
-                <w:color w:val="008000"/>
-                <w:sz w:val="19"/>
-                <w:szCs w:val="24"/>
-              </w:rPr>
-            </w:pPr>
-            <w:r>
-              <w:rPr>
-                <w:rFonts w:hint="eastAsia" w:ascii="新宋体" w:hAnsi="新宋体" w:eastAsia="新宋体"/>
-                <w:color w:val="008000"/>
-                <w:sz w:val="19"/>
-                <w:szCs w:val="24"/>
-              </w:rPr>
-              <w:t xml:space="preserve">    """</w:t>
-            </w:r>
-          </w:p>
-          <w:p>
-            <w:pPr>
-              <w:spacing w:beforeLines="0" w:afterLines="0"/>
-              <w:jc w:val="left"/>
-              <w:rPr>
-                <w:rFonts w:hint="eastAsia" w:ascii="新宋体" w:hAnsi="新宋体" w:eastAsia="新宋体"/>
-                <w:color w:val="008000"/>
-                <w:sz w:val="19"/>
-                <w:szCs w:val="24"/>
-              </w:rPr>
-            </w:pPr>
-            <w:r>
-              <w:rPr>
-                <w:rFonts w:hint="eastAsia" w:ascii="新宋体" w:hAnsi="新宋体" w:eastAsia="新宋体"/>
-                <w:color w:val="008000"/>
-                <w:sz w:val="19"/>
-                <w:szCs w:val="24"/>
-              </w:rPr>
-              <w:t xml:space="preserve">    返回最小生成树。</w:t>
-            </w:r>
-          </w:p>
-          <w:p>
-            <w:pPr>
-              <w:spacing w:beforeLines="0" w:afterLines="0"/>
-              <w:jc w:val="left"/>
-              <w:rPr>
-                <w:rFonts w:hint="eastAsia" w:ascii="新宋体" w:hAnsi="新宋体" w:eastAsia="新宋体"/>
-                <w:color w:val="008000"/>
-                <w:sz w:val="19"/>
-                <w:szCs w:val="24"/>
-              </w:rPr>
-            </w:pPr>
-          </w:p>
-          <w:p>
-            <w:pPr>
-              <w:spacing w:beforeLines="0" w:afterLines="0"/>
-              <w:jc w:val="left"/>
-              <w:rPr>
-                <w:rFonts w:hint="eastAsia" w:ascii="新宋体" w:hAnsi="新宋体" w:eastAsia="新宋体"/>
-                <w:color w:val="008000"/>
-                <w:sz w:val="19"/>
-                <w:szCs w:val="24"/>
-              </w:rPr>
-            </w:pPr>
-            <w:r>
-              <w:rPr>
-                <w:rFonts w:hint="eastAsia" w:ascii="新宋体" w:hAnsi="新宋体" w:eastAsia="新宋体"/>
-                <w:color w:val="008000"/>
-                <w:sz w:val="19"/>
-                <w:szCs w:val="24"/>
-              </w:rPr>
-              <w:t xml:space="preserve">    参数：</w:t>
-            </w:r>
-          </w:p>
-          <w:p>
-            <w:pPr>
-              <w:spacing w:beforeLines="0" w:afterLines="0"/>
-              <w:jc w:val="left"/>
-              <w:rPr>
-                <w:rFonts w:hint="eastAsia" w:ascii="新宋体" w:hAnsi="新宋体" w:eastAsia="新宋体"/>
-                <w:color w:val="008000"/>
-                <w:sz w:val="19"/>
-                <w:szCs w:val="24"/>
-              </w:rPr>
-            </w:pPr>
-            <w:r>
-              <w:rPr>
-                <w:rFonts w:hint="eastAsia" w:ascii="新宋体" w:hAnsi="新宋体" w:eastAsia="新宋体"/>
-                <w:color w:val="008000"/>
-                <w:sz w:val="19"/>
-                <w:szCs w:val="24"/>
-              </w:rPr>
-              <w:t xml:space="preserve">    G -- 一个networkx中的图对象</w:t>
-            </w:r>
-          </w:p>
-          <w:p>
-            <w:pPr>
-              <w:spacing w:beforeLines="0" w:afterLines="0"/>
-              <w:jc w:val="left"/>
-              <w:rPr>
-                <w:rFonts w:hint="eastAsia" w:ascii="新宋体" w:hAnsi="新宋体" w:eastAsia="新宋体"/>
-                <w:color w:val="008000"/>
-                <w:sz w:val="19"/>
-                <w:szCs w:val="24"/>
-              </w:rPr>
-            </w:pPr>
-          </w:p>
-          <w:p>
-            <w:pPr>
-              <w:spacing w:beforeLines="0" w:afterLines="0"/>
-              <w:jc w:val="left"/>
-              <w:rPr>
-                <w:rFonts w:hint="eastAsia" w:ascii="新宋体" w:hAnsi="新宋体" w:eastAsia="新宋体"/>
-                <w:color w:val="008000"/>
-                <w:sz w:val="19"/>
-                <w:szCs w:val="24"/>
-              </w:rPr>
-            </w:pPr>
-            <w:r>
-              <w:rPr>
-                <w:rFonts w:hint="eastAsia" w:ascii="新宋体" w:hAnsi="新宋体" w:eastAsia="新宋体"/>
-                <w:color w:val="008000"/>
-                <w:sz w:val="19"/>
-                <w:szCs w:val="24"/>
-              </w:rPr>
-              <w:t xml:space="preserve">    返回值：</w:t>
-            </w:r>
-          </w:p>
-          <w:p>
-            <w:pPr>
-              <w:spacing w:beforeLines="0" w:afterLines="0"/>
-              <w:jc w:val="left"/>
-              <w:rPr>
-                <w:rFonts w:hint="eastAsia" w:ascii="新宋体" w:hAnsi="新宋体" w:eastAsia="新宋体"/>
-                <w:color w:val="008000"/>
-                <w:sz w:val="19"/>
-                <w:szCs w:val="24"/>
-              </w:rPr>
-            </w:pPr>
-            <w:r>
-              <w:rPr>
-                <w:rFonts w:hint="eastAsia" w:ascii="新宋体" w:hAnsi="新宋体" w:eastAsia="新宋体"/>
-                <w:color w:val="008000"/>
-                <w:sz w:val="19"/>
-                <w:szCs w:val="24"/>
-              </w:rPr>
-              <w:t xml:space="preserve">    一个networkx中的最小生成树图对象</w:t>
-            </w:r>
-          </w:p>
-          <w:p>
-            <w:pPr>
-              <w:spacing w:beforeLines="0" w:afterLines="0"/>
-              <w:jc w:val="left"/>
-              <w:rPr>
-                <w:rFonts w:hint="eastAsia" w:ascii="新宋体" w:hAnsi="新宋体" w:eastAsia="新宋体"/>
-                <w:color w:val="000000"/>
-                <w:sz w:val="19"/>
-                <w:szCs w:val="24"/>
-              </w:rPr>
-            </w:pPr>
-            <w:r>
-              <w:rPr>
-                <w:rFonts w:hint="eastAsia" w:ascii="新宋体" w:hAnsi="新宋体" w:eastAsia="新宋体"/>
-                <w:color w:val="008000"/>
-                <w:sz w:val="19"/>
-                <w:szCs w:val="24"/>
-              </w:rPr>
-              <w:t xml:space="preserve">    """</w:t>
-            </w:r>
-          </w:p>
-          <w:p>
-            <w:pPr>
-              <w:spacing w:beforeLines="0" w:afterLines="0"/>
-              <w:jc w:val="left"/>
-              <w:rPr>
-                <w:rFonts w:hint="eastAsia" w:ascii="新宋体" w:hAnsi="新宋体" w:eastAsia="新宋体"/>
-                <w:color w:val="008000"/>
-                <w:sz w:val="19"/>
-                <w:szCs w:val="24"/>
-              </w:rPr>
-            </w:pPr>
-            <w:r>
-              <w:rPr>
-                <w:rFonts w:hint="eastAsia" w:ascii="新宋体" w:hAnsi="新宋体" w:eastAsia="新宋体"/>
-                <w:color w:val="000000"/>
-                <w:sz w:val="19"/>
-                <w:szCs w:val="24"/>
-              </w:rPr>
-              <w:t xml:space="preserve">    </w:t>
-            </w:r>
-            <w:r>
-              <w:rPr>
-                <w:rFonts w:hint="eastAsia" w:ascii="新宋体" w:hAnsi="新宋体" w:eastAsia="新宋体"/>
-                <w:color w:val="008000"/>
-                <w:sz w:val="19"/>
-                <w:szCs w:val="24"/>
-              </w:rPr>
-              <w:t># 计算最小生成树</w:t>
-            </w:r>
-          </w:p>
-          <w:p>
-            <w:pPr>
-              <w:spacing w:beforeLines="0" w:afterLines="0"/>
-              <w:jc w:val="left"/>
-              <w:rPr>
-                <w:rFonts w:hint="eastAsia" w:ascii="新宋体" w:hAnsi="新宋体" w:eastAsia="新宋体"/>
-                <w:color w:val="000000"/>
-                <w:sz w:val="19"/>
-                <w:szCs w:val="24"/>
-              </w:rPr>
-            </w:pPr>
-            <w:r>
-              <w:rPr>
-                <w:rFonts w:hint="eastAsia" w:ascii="新宋体" w:hAnsi="新宋体" w:eastAsia="新宋体"/>
-                <w:color w:val="000000"/>
-                <w:sz w:val="19"/>
-                <w:szCs w:val="24"/>
-              </w:rPr>
-              <w:t xml:space="preserve">    mst = nx.</w:t>
-            </w:r>
-            <w:r>
-              <w:rPr>
-                <w:rFonts w:hint="eastAsia" w:ascii="新宋体" w:hAnsi="新宋体" w:eastAsia="新宋体"/>
-                <w:color w:val="2B91AF"/>
-                <w:sz w:val="19"/>
-                <w:szCs w:val="24"/>
-              </w:rPr>
-              <w:t>minimum_spanning_tree</w:t>
-            </w:r>
-            <w:r>
-              <w:rPr>
-                <w:rFonts w:hint="eastAsia" w:ascii="新宋体" w:hAnsi="新宋体" w:eastAsia="新宋体"/>
-                <w:color w:val="000000"/>
-                <w:sz w:val="19"/>
-                <w:szCs w:val="24"/>
-              </w:rPr>
-              <w:t>(G, algorithm=</w:t>
-            </w:r>
-            <w:r>
-              <w:rPr>
-                <w:rFonts w:hint="eastAsia" w:ascii="新宋体" w:hAnsi="新宋体" w:eastAsia="新宋体"/>
-                <w:color w:val="A31515"/>
-                <w:sz w:val="19"/>
-                <w:szCs w:val="24"/>
-              </w:rPr>
-              <w:t>"kruskal"</w:t>
-            </w:r>
-            <w:r>
-              <w:rPr>
-                <w:rFonts w:hint="eastAsia" w:ascii="新宋体" w:hAnsi="新宋体" w:eastAsia="新宋体"/>
-                <w:color w:val="000000"/>
-                <w:sz w:val="19"/>
-                <w:szCs w:val="24"/>
-              </w:rPr>
-              <w:t>)</w:t>
-            </w:r>
-          </w:p>
-          <w:p>
-            <w:pPr>
-              <w:spacing w:beforeLines="0" w:afterLines="0"/>
-              <w:jc w:val="left"/>
-              <w:rPr>
-                <w:rFonts w:hint="eastAsia" w:ascii="新宋体" w:hAnsi="新宋体" w:eastAsia="新宋体"/>
-                <w:color w:val="000000"/>
-                <w:sz w:val="19"/>
-                <w:szCs w:val="24"/>
-              </w:rPr>
-            </w:pPr>
-          </w:p>
-          <w:p>
-            <w:pPr>
-              <w:spacing w:beforeLines="0" w:afterLines="0"/>
-              <w:jc w:val="left"/>
-              <w:rPr>
-                <w:rFonts w:hint="eastAsia" w:ascii="新宋体" w:hAnsi="新宋体" w:eastAsia="新宋体"/>
-                <w:color w:val="008000"/>
-                <w:sz w:val="19"/>
-                <w:szCs w:val="24"/>
-              </w:rPr>
-            </w:pPr>
-            <w:r>
-              <w:rPr>
-                <w:rFonts w:hint="eastAsia" w:ascii="新宋体" w:hAnsi="新宋体" w:eastAsia="新宋体"/>
-                <w:color w:val="000000"/>
-                <w:sz w:val="19"/>
-                <w:szCs w:val="24"/>
-              </w:rPr>
-              <w:t xml:space="preserve">    </w:t>
-            </w:r>
-            <w:r>
-              <w:rPr>
-                <w:rFonts w:hint="eastAsia" w:ascii="新宋体" w:hAnsi="新宋体" w:eastAsia="新宋体"/>
-                <w:color w:val="008000"/>
-                <w:sz w:val="19"/>
-                <w:szCs w:val="24"/>
-              </w:rPr>
-              <w:t># 返回最小生成树</w:t>
-            </w:r>
-          </w:p>
-          <w:p>
-            <w:pPr>
-              <w:rPr>
-                <w:rFonts w:hint="default"/>
-                <w:vertAlign w:val="baseline"/>
-                <w:lang w:val="en-US" w:eastAsia="zh-CN"/>
-              </w:rPr>
-            </w:pPr>
-            <w:r>
-              <w:rPr>
-                <w:rFonts w:hint="eastAsia" w:ascii="新宋体" w:hAnsi="新宋体" w:eastAsia="新宋体"/>
-                <w:color w:val="000000"/>
-                <w:sz w:val="19"/>
-                <w:szCs w:val="24"/>
-              </w:rPr>
-              <w:t xml:space="preserve">    </w:t>
-            </w:r>
-            <w:r>
-              <w:rPr>
-                <w:rFonts w:hint="eastAsia" w:ascii="新宋体" w:hAnsi="新宋体" w:eastAsia="新宋体"/>
-                <w:color w:val="0000FF"/>
-                <w:sz w:val="19"/>
-                <w:szCs w:val="24"/>
-              </w:rPr>
-              <w:t>return</w:t>
-            </w:r>
-            <w:r>
-              <w:rPr>
-                <w:rFonts w:hint="eastAsia" w:ascii="新宋体" w:hAnsi="新宋体" w:eastAsia="新宋体"/>
-                <w:color w:val="000000"/>
-                <w:sz w:val="19"/>
-                <w:szCs w:val="24"/>
-              </w:rPr>
-              <w:t xml:space="preserve"> mst</w:t>
-            </w:r>
-          </w:p>
-        </w:tc>
-      </w:tr>
-    </w:tbl>
-    <w:p>
-      <w:pPr>
-        <w:rPr>
-          <w:rFonts w:hint="default"/>
-          <w:lang w:val="en-US" w:eastAsia="zh-CN"/>
-        </w:rPr>
-      </w:pPr>
-    </w:p>
-    <w:p>
-      <w:pPr>
-        <w:rPr>
-          <w:rFonts w:hint="default" w:eastAsia="新宋体"/>
-          <w:lang w:val="en-US" w:eastAsia="zh-CN"/>
-        </w:rPr>
-      </w:pPr>
-      <w:r>
-        <w:rPr>
-          <w:rFonts w:hint="eastAsia"/>
-          <w:lang w:val="en-US" w:eastAsia="zh-CN"/>
-        </w:rPr>
-        <w:t>其中，</w:t>
-      </w:r>
-      <w:r>
-        <w:rPr>
-          <w:rFonts w:hint="eastAsia" w:ascii="新宋体" w:hAnsi="新宋体" w:eastAsia="新宋体"/>
-          <w:color w:val="000000"/>
-          <w:sz w:val="19"/>
-          <w:szCs w:val="24"/>
-        </w:rPr>
-        <w:t>algorithm</w:t>
-      </w:r>
-      <w:r>
-        <w:rPr>
-          <w:rFonts w:hint="eastAsia" w:ascii="新宋体" w:hAnsi="新宋体" w:eastAsia="新宋体"/>
-          <w:color w:val="000000"/>
-          <w:sz w:val="19"/>
-          <w:szCs w:val="24"/>
-          <w:lang w:val="en-US" w:eastAsia="zh-CN"/>
-        </w:rPr>
-        <w:t>参数表示使用的算法名称，也可以根据树的性质选择prim算法或是boruvka算法。</w:t>
-      </w:r>
-    </w:p>
-    <w:p>
-      <w:pPr>
-        <w:pStyle w:val="8"/>
-        <w:bidi w:val="0"/>
-        <w:rPr>
-          <w:rFonts w:hint="eastAsia"/>
-          <w:lang w:val="en-US" w:eastAsia="zh-CN"/>
-        </w:rPr>
-      </w:pPr>
-      <w:bookmarkStart w:id="41" w:name="_Toc6840"/>
-      <w:bookmarkStart w:id="42" w:name="_Toc3919"/>
-      <w:bookmarkStart w:id="43" w:name="_Toc32577"/>
-      <w:bookmarkStart w:id="44" w:name="_Toc20561"/>
-      <w:bookmarkStart w:id="45" w:name="_Toc18913"/>
-      <w:bookmarkStart w:id="46" w:name="_Toc19496"/>
-      <w:bookmarkStart w:id="47" w:name="_Toc2825"/>
-      <w:r>
-        <w:rPr>
-          <w:rFonts w:hint="eastAsia"/>
-          <w:lang w:val="en-US" w:eastAsia="zh-CN"/>
-        </w:rPr>
-        <w:t>求得两点间最短路径</w:t>
-      </w:r>
-      <w:bookmarkEnd w:id="41"/>
-      <w:bookmarkEnd w:id="42"/>
-      <w:bookmarkEnd w:id="43"/>
-      <w:bookmarkEnd w:id="44"/>
-      <w:bookmarkEnd w:id="45"/>
-      <w:bookmarkEnd w:id="46"/>
-      <w:bookmarkEnd w:id="47"/>
-    </w:p>
-    <w:p>
-      <w:pPr>
-        <w:rPr>
-          <w:rFonts w:hint="eastAsia"/>
-          <w:lang w:val="en-US" w:eastAsia="zh-CN"/>
-        </w:rPr>
-      </w:pPr>
-      <w:r>
-        <w:rPr>
-          <w:rFonts w:hint="eastAsia"/>
-          <w:lang w:val="en-US" w:eastAsia="zh-CN"/>
-        </w:rPr>
-        <w:t>同上，使用库中函数实现：</w:t>
       </w:r>
     </w:p>
     <w:tbl>
@@ -5781,27 +5261,6 @@
               <w:jc w:val="left"/>
               <w:rPr>
                 <w:rFonts w:hint="eastAsia" w:ascii="新宋体" w:hAnsi="新宋体" w:eastAsia="新宋体"/>
-                <w:color w:val="008000"/>
-                <w:sz w:val="19"/>
-                <w:szCs w:val="24"/>
-              </w:rPr>
-            </w:pPr>
-            <w:r>
-              <w:rPr>
-                <w:rFonts w:hint="eastAsia" w:ascii="新宋体" w:hAnsi="新宋体" w:eastAsia="新宋体"/>
-                <w:color w:val="008000"/>
-                <w:sz w:val="19"/>
-                <w:szCs w:val="24"/>
-              </w:rPr>
-              <w:t># 获得两点间最短路径</w:t>
-            </w:r>
-          </w:p>
-          <w:p>
-            <w:pPr>
-              <w:spacing w:beforeLines="0" w:afterLines="0"/>
-              <w:jc w:val="left"/>
-              <w:rPr>
-                <w:rFonts w:hint="eastAsia" w:ascii="新宋体" w:hAnsi="新宋体" w:eastAsia="新宋体"/>
                 <w:color w:val="000000"/>
                 <w:sz w:val="19"/>
                 <w:szCs w:val="24"/>
@@ -5832,16 +5291,16 @@
                 <w:sz w:val="19"/>
                 <w:szCs w:val="24"/>
               </w:rPr>
-              <w:t>shortest_path</w:t>
-            </w:r>
-            <w:r>
-              <w:rPr>
-                <w:rFonts w:hint="eastAsia" w:ascii="新宋体" w:hAnsi="新宋体" w:eastAsia="新宋体"/>
-                <w:color w:val="000000"/>
-                <w:sz w:val="19"/>
-                <w:szCs w:val="24"/>
-              </w:rPr>
-              <w:t>(G, source, target):</w:t>
+              <w:t>minimum_spanning_tree</w:t>
+            </w:r>
+            <w:r>
+              <w:rPr>
+                <w:rFonts w:hint="eastAsia" w:ascii="新宋体" w:hAnsi="新宋体" w:eastAsia="新宋体"/>
+                <w:color w:val="000000"/>
+                <w:sz w:val="19"/>
+                <w:szCs w:val="24"/>
+              </w:rPr>
+              <w:t>(G):</w:t>
             </w:r>
           </w:p>
           <w:p>
@@ -5883,7 +5342,7 @@
                 <w:sz w:val="19"/>
                 <w:szCs w:val="24"/>
               </w:rPr>
-              <w:t xml:space="preserve">    返回从源点到目标点的最短路径以及经过的路径。</w:t>
+              <w:t xml:space="preserve">    返回最小生成树。</w:t>
             </w:r>
           </w:p>
           <w:p>
@@ -5951,48 +5410,6 @@
                 <w:szCs w:val="24"/>
               </w:rPr>
             </w:pPr>
-            <w:r>
-              <w:rPr>
-                <w:rFonts w:hint="eastAsia" w:ascii="新宋体" w:hAnsi="新宋体" w:eastAsia="新宋体"/>
-                <w:color w:val="008000"/>
-                <w:sz w:val="19"/>
-                <w:szCs w:val="24"/>
-              </w:rPr>
-              <w:t xml:space="preserve">    source -- 源点</w:t>
-            </w:r>
-          </w:p>
-          <w:p>
-            <w:pPr>
-              <w:spacing w:beforeLines="0" w:afterLines="0"/>
-              <w:jc w:val="left"/>
-              <w:rPr>
-                <w:rFonts w:hint="eastAsia" w:ascii="新宋体" w:hAnsi="新宋体" w:eastAsia="新宋体"/>
-                <w:color w:val="008000"/>
-                <w:sz w:val="19"/>
-                <w:szCs w:val="24"/>
-              </w:rPr>
-            </w:pPr>
-            <w:r>
-              <w:rPr>
-                <w:rFonts w:hint="eastAsia" w:ascii="新宋体" w:hAnsi="新宋体" w:eastAsia="新宋体"/>
-                <w:color w:val="008000"/>
-                <w:sz w:val="19"/>
-                <w:szCs w:val="24"/>
-              </w:rPr>
-              <w:t xml:space="preserve">    target -- 目标点</w:t>
-            </w:r>
-          </w:p>
-          <w:p>
-            <w:pPr>
-              <w:spacing w:beforeLines="0" w:afterLines="0"/>
-              <w:jc w:val="left"/>
-              <w:rPr>
-                <w:rFonts w:hint="eastAsia" w:ascii="新宋体" w:hAnsi="新宋体" w:eastAsia="新宋体"/>
-                <w:color w:val="008000"/>
-                <w:sz w:val="19"/>
-                <w:szCs w:val="24"/>
-              </w:rPr>
-            </w:pPr>
           </w:p>
           <w:p>
             <w:pPr>
@@ -6033,7 +5450,7 @@
                 <w:sz w:val="19"/>
                 <w:szCs w:val="24"/>
               </w:rPr>
-              <w:t xml:space="preserve">    一个包含最短路径长度和路径节点的元组</w:t>
+              <w:t xml:space="preserve">    一个networkx中的最小生成树图对象</w:t>
             </w:r>
           </w:p>
           <w:p>
@@ -6084,28 +5501,28 @@
                 <w:sz w:val="19"/>
                 <w:szCs w:val="24"/>
               </w:rPr>
-              <w:t># 计算最短路径长度</w:t>
-            </w:r>
-          </w:p>
-          <w:p>
-            <w:pPr>
-              <w:spacing w:beforeLines="0" w:afterLines="0"/>
-              <w:jc w:val="left"/>
-              <w:rPr>
-                <w:rFonts w:hint="eastAsia" w:ascii="新宋体" w:hAnsi="新宋体" w:eastAsia="新宋体"/>
-                <w:color w:val="000000"/>
-                <w:sz w:val="19"/>
-                <w:szCs w:val="24"/>
-              </w:rPr>
-            </w:pPr>
-            <w:r>
-              <w:rPr>
-                <w:rFonts w:hint="eastAsia" w:ascii="新宋体" w:hAnsi="新宋体" w:eastAsia="新宋体"/>
-                <w:color w:val="000000"/>
-                <w:sz w:val="19"/>
-                <w:szCs w:val="24"/>
-              </w:rPr>
-              <w:t xml:space="preserve">    length = nx.</w:t>
+              <w:t># 计算最小生成树</w:t>
+            </w:r>
+          </w:p>
+          <w:p>
+            <w:pPr>
+              <w:spacing w:beforeLines="0" w:afterLines="0"/>
+              <w:jc w:val="left"/>
+              <w:rPr>
+                <w:rFonts w:hint="eastAsia" w:ascii="新宋体" w:hAnsi="新宋体" w:eastAsia="新宋体"/>
+                <w:color w:val="000000"/>
+                <w:sz w:val="19"/>
+                <w:szCs w:val="24"/>
+              </w:rPr>
+            </w:pPr>
+            <w:r>
+              <w:rPr>
+                <w:rFonts w:hint="eastAsia" w:ascii="新宋体" w:hAnsi="新宋体" w:eastAsia="新宋体"/>
+                <w:color w:val="000000"/>
+                <w:sz w:val="19"/>
+                <w:szCs w:val="24"/>
+              </w:rPr>
+              <w:t xml:space="preserve">    mst = nx.</w:t>
             </w:r>
             <w:r>
               <w:rPr>
@@ -6114,16 +5531,34 @@
                 <w:sz w:val="19"/>
                 <w:szCs w:val="24"/>
               </w:rPr>
-              <w:t>shortest_path_length</w:t>
-            </w:r>
-            <w:r>
-              <w:rPr>
-                <w:rFonts w:hint="eastAsia" w:ascii="新宋体" w:hAnsi="新宋体" w:eastAsia="新宋体"/>
-                <w:color w:val="000000"/>
-                <w:sz w:val="19"/>
-                <w:szCs w:val="24"/>
-              </w:rPr>
-              <w:t>(G, source, target)</w:t>
+              <w:t>minimum_spanning_tree</w:t>
+            </w:r>
+            <w:r>
+              <w:rPr>
+                <w:rFonts w:hint="eastAsia" w:ascii="新宋体" w:hAnsi="新宋体" w:eastAsia="新宋体"/>
+                <w:color w:val="000000"/>
+                <w:sz w:val="19"/>
+                <w:szCs w:val="24"/>
+              </w:rPr>
+              <w:t>(G, algorithm=</w:t>
+            </w:r>
+            <w:r>
+              <w:rPr>
+                <w:rFonts w:hint="eastAsia" w:ascii="新宋体" w:hAnsi="新宋体" w:eastAsia="新宋体"/>
+                <w:color w:val="A31515"/>
+                <w:sz w:val="19"/>
+                <w:szCs w:val="24"/>
+              </w:rPr>
+              <w:t>"kruskal"</w:t>
+            </w:r>
+            <w:r>
+              <w:rPr>
+                <w:rFonts w:hint="eastAsia" w:ascii="新宋体" w:hAnsi="新宋体" w:eastAsia="新宋体"/>
+                <w:color w:val="000000"/>
+                <w:sz w:val="19"/>
+                <w:szCs w:val="24"/>
+              </w:rPr>
+              <w:t>)</w:t>
             </w:r>
           </w:p>
           <w:p>
@@ -6165,88 +5600,7 @@
                 <w:sz w:val="19"/>
                 <w:szCs w:val="24"/>
               </w:rPr>
-              <w:t># 计算最短路径</w:t>
-            </w:r>
-          </w:p>
-          <w:p>
-            <w:pPr>
-              <w:spacing w:beforeLines="0" w:afterLines="0"/>
-              <w:jc w:val="left"/>
-              <w:rPr>
-                <w:rFonts w:hint="eastAsia" w:ascii="新宋体" w:hAnsi="新宋体" w:eastAsia="新宋体"/>
-                <w:color w:val="000000"/>
-                <w:sz w:val="19"/>
-                <w:szCs w:val="24"/>
-              </w:rPr>
-            </w:pPr>
-            <w:r>
-              <w:rPr>
-                <w:rFonts w:hint="eastAsia" w:ascii="新宋体" w:hAnsi="新宋体" w:eastAsia="新宋体"/>
-                <w:color w:val="000000"/>
-                <w:sz w:val="19"/>
-                <w:szCs w:val="24"/>
-              </w:rPr>
-              <w:t xml:space="preserve">    path = nx.</w:t>
-            </w:r>
-            <w:r>
-              <w:rPr>
-                <w:rFonts w:hint="eastAsia" w:ascii="新宋体" w:hAnsi="新宋体" w:eastAsia="新宋体"/>
-                <w:color w:val="2B91AF"/>
-                <w:sz w:val="19"/>
-                <w:szCs w:val="24"/>
-              </w:rPr>
-              <w:t>shortest_path</w:t>
-            </w:r>
-            <w:r>
-              <w:rPr>
-                <w:rFonts w:hint="eastAsia" w:ascii="新宋体" w:hAnsi="新宋体" w:eastAsia="新宋体"/>
-                <w:color w:val="000000"/>
-                <w:sz w:val="19"/>
-                <w:szCs w:val="24"/>
-              </w:rPr>
-              <w:t>(G, source, target)</w:t>
-            </w:r>
-          </w:p>
-          <w:p>
-            <w:pPr>
-              <w:spacing w:beforeLines="0" w:afterLines="0"/>
-              <w:jc w:val="left"/>
-              <w:rPr>
-                <w:rFonts w:hint="eastAsia" w:ascii="新宋体" w:hAnsi="新宋体" w:eastAsia="新宋体"/>
-                <w:color w:val="000000"/>
-                <w:sz w:val="19"/>
-                <w:szCs w:val="24"/>
-              </w:rPr>
-            </w:pPr>
-          </w:p>
-          <w:p>
-            <w:pPr>
-              <w:spacing w:beforeLines="0" w:afterLines="0"/>
-              <w:jc w:val="left"/>
-              <w:rPr>
-                <w:rFonts w:hint="eastAsia" w:ascii="新宋体" w:hAnsi="新宋体" w:eastAsia="新宋体"/>
-                <w:color w:val="008000"/>
-                <w:sz w:val="19"/>
-                <w:szCs w:val="24"/>
-              </w:rPr>
-            </w:pPr>
-            <w:r>
-              <w:rPr>
-                <w:rFonts w:hint="eastAsia" w:ascii="新宋体" w:hAnsi="新宋体" w:eastAsia="新宋体"/>
-                <w:color w:val="000000"/>
-                <w:sz w:val="19"/>
-                <w:szCs w:val="24"/>
-              </w:rPr>
-              <w:t xml:space="preserve">    </w:t>
-            </w:r>
-            <w:r>
-              <w:rPr>
-                <w:rFonts w:hint="eastAsia" w:ascii="新宋体" w:hAnsi="新宋体" w:eastAsia="新宋体"/>
-                <w:color w:val="008000"/>
-                <w:sz w:val="19"/>
-                <w:szCs w:val="24"/>
-              </w:rPr>
-              <w:t># 返回最短路径长度和路径节点</w:t>
+              <w:t># 返回最小生成树</w:t>
             </w:r>
           </w:p>
           <w:p>
@@ -6282,7 +5636,7 @@
                 <w:sz w:val="19"/>
                 <w:szCs w:val="24"/>
               </w:rPr>
-              <w:t xml:space="preserve"> length, path</w:t>
+              <w:t xml:space="preserve"> mst</w:t>
             </w:r>
           </w:p>
         </w:tc>
@@ -6298,48 +5652,82 @@
     </w:p>
     <w:p>
       <w:pPr>
-        <w:pStyle w:val="8"/>
-        <w:bidi w:val="0"/>
-        <w:rPr>
-          <w:rFonts w:hint="eastAsia"/>
+        <w:rPr>
+          <w:rFonts w:hint="default" w:eastAsia="新宋体"/>
           <w:lang w:val="en-US" w:eastAsia="zh-CN"/>
         </w:rPr>
       </w:pPr>
-      <w:bookmarkStart w:id="48" w:name="_Toc29461"/>
-      <w:bookmarkStart w:id="49" w:name="_Toc6632"/>
-      <w:bookmarkStart w:id="50" w:name="_Toc3131"/>
-      <w:bookmarkStart w:id="51" w:name="_Toc16082"/>
-      <w:bookmarkStart w:id="52" w:name="_Toc2019"/>
-      <w:bookmarkStart w:id="53" w:name="_Toc31634"/>
-      <w:bookmarkStart w:id="54" w:name="_Toc18525"/>
-      <w:r>
-        <w:rPr>
-          <w:rFonts w:hint="eastAsia"/>
-          <w:lang w:val="en-US" w:eastAsia="zh-CN"/>
-        </w:rPr>
-        <w:t>求得一个图的补图</w:t>
-      </w:r>
-      <w:bookmarkEnd w:id="48"/>
-      <w:bookmarkEnd w:id="49"/>
-      <w:bookmarkEnd w:id="50"/>
-      <w:bookmarkEnd w:id="51"/>
-      <w:bookmarkEnd w:id="52"/>
-      <w:bookmarkEnd w:id="53"/>
-      <w:bookmarkEnd w:id="54"/>
+      <w:r>
+        <w:rPr>
+          <w:rFonts w:hint="eastAsia"/>
+          <w:lang w:val="en-US" w:eastAsia="zh-CN"/>
+        </w:rPr>
+        <w:t>其中，</w:t>
+      </w:r>
+      <w:r>
+        <w:rPr>
+          <w:rFonts w:hint="eastAsia" w:ascii="新宋体" w:hAnsi="新宋体" w:eastAsia="新宋体"/>
+          <w:color w:val="000000"/>
+          <w:sz w:val="19"/>
+          <w:szCs w:val="24"/>
+        </w:rPr>
+        <w:t>algorithm</w:t>
+      </w:r>
+      <w:r>
+        <w:rPr>
+          <w:rFonts w:hint="eastAsia" w:ascii="新宋体" w:hAnsi="新宋体" w:eastAsia="新宋体"/>
+          <w:color w:val="000000"/>
+          <w:sz w:val="19"/>
+          <w:szCs w:val="24"/>
+          <w:lang w:val="en-US" w:eastAsia="zh-CN"/>
+        </w:rPr>
+        <w:t>参数表示使用的算法名称，也可以根据树的性质选择prim算法或是boruvka算法。</w:t>
+      </w:r>
     </w:p>
     <w:p>
       <w:pPr>
+        <w:pStyle w:val="8"/>
+        <w:bidi w:val="0"/>
         <w:rPr>
           <w:rFonts w:hint="eastAsia"/>
           <w:lang w:val="en-US" w:eastAsia="zh-CN"/>
         </w:rPr>
       </w:pPr>
-      <w:r>
-        <w:rPr>
-          <w:rFonts w:hint="eastAsia"/>
-          <w:lang w:val="en-US" w:eastAsia="zh-CN"/>
-        </w:rPr>
-        <w:t>仍然调用库函数实现：</w:t>
+      <w:bookmarkStart w:id="41" w:name="_Toc6840"/>
+      <w:bookmarkStart w:id="42" w:name="_Toc19496"/>
+      <w:bookmarkStart w:id="43" w:name="_Toc20561"/>
+      <w:bookmarkStart w:id="44" w:name="_Toc3919"/>
+      <w:bookmarkStart w:id="45" w:name="_Toc18913"/>
+      <w:bookmarkStart w:id="46" w:name="_Toc2825"/>
+      <w:bookmarkStart w:id="47" w:name="_Toc32577"/>
+      <w:r>
+        <w:rPr>
+          <w:rFonts w:hint="eastAsia"/>
+          <w:lang w:val="en-US" w:eastAsia="zh-CN"/>
+        </w:rPr>
+        <w:t>求得两点间最短路径</w:t>
+      </w:r>
+      <w:bookmarkEnd w:id="41"/>
+      <w:bookmarkEnd w:id="42"/>
+      <w:bookmarkEnd w:id="43"/>
+      <w:bookmarkEnd w:id="44"/>
+      <w:bookmarkEnd w:id="45"/>
+      <w:bookmarkEnd w:id="46"/>
+      <w:bookmarkEnd w:id="47"/>
+    </w:p>
+    <w:p>
+      <w:pPr>
+        <w:rPr>
+          <w:rFonts w:hint="eastAsia"/>
+          <w:lang w:val="en-US" w:eastAsia="zh-CN"/>
+        </w:rPr>
+      </w:pPr>
+      <w:r>
+        <w:rPr>
+          <w:rFonts w:hint="eastAsia"/>
+          <w:lang w:val="en-US" w:eastAsia="zh-CN"/>
+        </w:rPr>
+        <w:t>同上，使用库中函数实现：</w:t>
       </w:r>
     </w:p>
     <w:tbl>
@@ -6408,7 +5796,7 @@
                 <w:sz w:val="19"/>
                 <w:szCs w:val="24"/>
               </w:rPr>
-              <w:t># 获得一个图的补图</w:t>
+              <w:t># 获得两点间最短路径</w:t>
             </w:r>
           </w:p>
           <w:p>
@@ -6447,16 +5835,16 @@
                 <w:sz w:val="19"/>
                 <w:szCs w:val="24"/>
               </w:rPr>
-              <w:t>complement</w:t>
-            </w:r>
-            <w:r>
-              <w:rPr>
-                <w:rFonts w:hint="eastAsia" w:ascii="新宋体" w:hAnsi="新宋体" w:eastAsia="新宋体"/>
-                <w:color w:val="000000"/>
-                <w:sz w:val="19"/>
-                <w:szCs w:val="24"/>
-              </w:rPr>
-              <w:t>(G):</w:t>
+              <w:t>shortest_path</w:t>
+            </w:r>
+            <w:r>
+              <w:rPr>
+                <w:rFonts w:hint="eastAsia" w:ascii="新宋体" w:hAnsi="新宋体" w:eastAsia="新宋体"/>
+                <w:color w:val="000000"/>
+                <w:sz w:val="19"/>
+                <w:szCs w:val="24"/>
+              </w:rPr>
+              <w:t>(G, source, target):</w:t>
             </w:r>
           </w:p>
           <w:p>
@@ -6498,7 +5886,7 @@
                 <w:sz w:val="19"/>
                 <w:szCs w:val="24"/>
               </w:rPr>
-              <w:t xml:space="preserve">    返回给定图的补图。</w:t>
+              <w:t xml:space="preserve">    返回从源点到目标点的最短路径以及经过的路径。</w:t>
             </w:r>
           </w:p>
           <w:p>
@@ -6566,6 +5954,48 @@
                 <w:szCs w:val="24"/>
               </w:rPr>
             </w:pPr>
+            <w:r>
+              <w:rPr>
+                <w:rFonts w:hint="eastAsia" w:ascii="新宋体" w:hAnsi="新宋体" w:eastAsia="新宋体"/>
+                <w:color w:val="008000"/>
+                <w:sz w:val="19"/>
+                <w:szCs w:val="24"/>
+              </w:rPr>
+              <w:t xml:space="preserve">    source -- 源点</w:t>
+            </w:r>
+          </w:p>
+          <w:p>
+            <w:pPr>
+              <w:spacing w:beforeLines="0" w:afterLines="0"/>
+              <w:jc w:val="left"/>
+              <w:rPr>
+                <w:rFonts w:hint="eastAsia" w:ascii="新宋体" w:hAnsi="新宋体" w:eastAsia="新宋体"/>
+                <w:color w:val="008000"/>
+                <w:sz w:val="19"/>
+                <w:szCs w:val="24"/>
+              </w:rPr>
+            </w:pPr>
+            <w:r>
+              <w:rPr>
+                <w:rFonts w:hint="eastAsia" w:ascii="新宋体" w:hAnsi="新宋体" w:eastAsia="新宋体"/>
+                <w:color w:val="008000"/>
+                <w:sz w:val="19"/>
+                <w:szCs w:val="24"/>
+              </w:rPr>
+              <w:t xml:space="preserve">    target -- 目标点</w:t>
+            </w:r>
+          </w:p>
+          <w:p>
+            <w:pPr>
+              <w:spacing w:beforeLines="0" w:afterLines="0"/>
+              <w:jc w:val="left"/>
+              <w:rPr>
+                <w:rFonts w:hint="eastAsia" w:ascii="新宋体" w:hAnsi="新宋体" w:eastAsia="新宋体"/>
+                <w:color w:val="008000"/>
+                <w:sz w:val="19"/>
+                <w:szCs w:val="24"/>
+              </w:rPr>
+            </w:pPr>
           </w:p>
           <w:p>
             <w:pPr>
@@ -6606,7 +6036,7 @@
                 <w:sz w:val="19"/>
                 <w:szCs w:val="24"/>
               </w:rPr>
-              <w:t xml:space="preserve">    一个networkx中的补图</w:t>
+              <w:t xml:space="preserve">    一个包含最短路径长度和路径节点的元组</w:t>
             </w:r>
           </w:p>
           <w:p>
@@ -6657,28 +6087,28 @@
                 <w:sz w:val="19"/>
                 <w:szCs w:val="24"/>
               </w:rPr>
-              <w:t># 计算补图</w:t>
-            </w:r>
-          </w:p>
-          <w:p>
-            <w:pPr>
-              <w:spacing w:beforeLines="0" w:afterLines="0"/>
-              <w:jc w:val="left"/>
-              <w:rPr>
-                <w:rFonts w:hint="eastAsia" w:ascii="新宋体" w:hAnsi="新宋体" w:eastAsia="新宋体"/>
-                <w:color w:val="000000"/>
-                <w:sz w:val="19"/>
-                <w:szCs w:val="24"/>
-              </w:rPr>
-            </w:pPr>
-            <w:r>
-              <w:rPr>
-                <w:rFonts w:hint="eastAsia" w:ascii="新宋体" w:hAnsi="新宋体" w:eastAsia="新宋体"/>
-                <w:color w:val="000000"/>
-                <w:sz w:val="19"/>
-                <w:szCs w:val="24"/>
-              </w:rPr>
-              <w:t xml:space="preserve">    H = nx.</w:t>
+              <w:t># 计算最短路径长度</w:t>
+            </w:r>
+          </w:p>
+          <w:p>
+            <w:pPr>
+              <w:spacing w:beforeLines="0" w:afterLines="0"/>
+              <w:jc w:val="left"/>
+              <w:rPr>
+                <w:rFonts w:hint="eastAsia" w:ascii="新宋体" w:hAnsi="新宋体" w:eastAsia="新宋体"/>
+                <w:color w:val="000000"/>
+                <w:sz w:val="19"/>
+                <w:szCs w:val="24"/>
+              </w:rPr>
+            </w:pPr>
+            <w:r>
+              <w:rPr>
+                <w:rFonts w:hint="eastAsia" w:ascii="新宋体" w:hAnsi="新宋体" w:eastAsia="新宋体"/>
+                <w:color w:val="000000"/>
+                <w:sz w:val="19"/>
+                <w:szCs w:val="24"/>
+              </w:rPr>
+              <w:t xml:space="preserve">    length = nx.</w:t>
             </w:r>
             <w:r>
               <w:rPr>
@@ -6687,16 +6117,16 @@
                 <w:sz w:val="19"/>
                 <w:szCs w:val="24"/>
               </w:rPr>
-              <w:t>complement</w:t>
-            </w:r>
-            <w:r>
-              <w:rPr>
-                <w:rFonts w:hint="eastAsia" w:ascii="新宋体" w:hAnsi="新宋体" w:eastAsia="新宋体"/>
-                <w:color w:val="000000"/>
-                <w:sz w:val="19"/>
-                <w:szCs w:val="24"/>
-              </w:rPr>
-              <w:t>(G)</w:t>
+              <w:t>shortest_path_length</w:t>
+            </w:r>
+            <w:r>
+              <w:rPr>
+                <w:rFonts w:hint="eastAsia" w:ascii="新宋体" w:hAnsi="新宋体" w:eastAsia="新宋体"/>
+                <w:color w:val="000000"/>
+                <w:sz w:val="19"/>
+                <w:szCs w:val="24"/>
+              </w:rPr>
+              <w:t>(G, source, target)</w:t>
             </w:r>
           </w:p>
           <w:p>
@@ -6738,7 +6168,88 @@
                 <w:sz w:val="19"/>
                 <w:szCs w:val="24"/>
               </w:rPr>
-              <w:t># 返回补图</w:t>
+              <w:t># 计算最短路径</w:t>
+            </w:r>
+          </w:p>
+          <w:p>
+            <w:pPr>
+              <w:spacing w:beforeLines="0" w:afterLines="0"/>
+              <w:jc w:val="left"/>
+              <w:rPr>
+                <w:rFonts w:hint="eastAsia" w:ascii="新宋体" w:hAnsi="新宋体" w:eastAsia="新宋体"/>
+                <w:color w:val="000000"/>
+                <w:sz w:val="19"/>
+                <w:szCs w:val="24"/>
+              </w:rPr>
+            </w:pPr>
+            <w:r>
+              <w:rPr>
+                <w:rFonts w:hint="eastAsia" w:ascii="新宋体" w:hAnsi="新宋体" w:eastAsia="新宋体"/>
+                <w:color w:val="000000"/>
+                <w:sz w:val="19"/>
+                <w:szCs w:val="24"/>
+              </w:rPr>
+              <w:t xml:space="preserve">    path = nx.</w:t>
+            </w:r>
+            <w:r>
+              <w:rPr>
+                <w:rFonts w:hint="eastAsia" w:ascii="新宋体" w:hAnsi="新宋体" w:eastAsia="新宋体"/>
+                <w:color w:val="2B91AF"/>
+                <w:sz w:val="19"/>
+                <w:szCs w:val="24"/>
+              </w:rPr>
+              <w:t>shortest_path</w:t>
+            </w:r>
+            <w:r>
+              <w:rPr>
+                <w:rFonts w:hint="eastAsia" w:ascii="新宋体" w:hAnsi="新宋体" w:eastAsia="新宋体"/>
+                <w:color w:val="000000"/>
+                <w:sz w:val="19"/>
+                <w:szCs w:val="24"/>
+              </w:rPr>
+              <w:t>(G, source, target)</w:t>
+            </w:r>
+          </w:p>
+          <w:p>
+            <w:pPr>
+              <w:spacing w:beforeLines="0" w:afterLines="0"/>
+              <w:jc w:val="left"/>
+              <w:rPr>
+                <w:rFonts w:hint="eastAsia" w:ascii="新宋体" w:hAnsi="新宋体" w:eastAsia="新宋体"/>
+                <w:color w:val="000000"/>
+                <w:sz w:val="19"/>
+                <w:szCs w:val="24"/>
+              </w:rPr>
+            </w:pPr>
+          </w:p>
+          <w:p>
+            <w:pPr>
+              <w:spacing w:beforeLines="0" w:afterLines="0"/>
+              <w:jc w:val="left"/>
+              <w:rPr>
+                <w:rFonts w:hint="eastAsia" w:ascii="新宋体" w:hAnsi="新宋体" w:eastAsia="新宋体"/>
+                <w:color w:val="008000"/>
+                <w:sz w:val="19"/>
+                <w:szCs w:val="24"/>
+              </w:rPr>
+            </w:pPr>
+            <w:r>
+              <w:rPr>
+                <w:rFonts w:hint="eastAsia" w:ascii="新宋体" w:hAnsi="新宋体" w:eastAsia="新宋体"/>
+                <w:color w:val="000000"/>
+                <w:sz w:val="19"/>
+                <w:szCs w:val="24"/>
+              </w:rPr>
+              <w:t xml:space="preserve">    </w:t>
+            </w:r>
+            <w:r>
+              <w:rPr>
+                <w:rFonts w:hint="eastAsia" w:ascii="新宋体" w:hAnsi="新宋体" w:eastAsia="新宋体"/>
+                <w:color w:val="008000"/>
+                <w:sz w:val="19"/>
+                <w:szCs w:val="24"/>
+              </w:rPr>
+              <w:t># 返回最短路径长度和路径节点</w:t>
             </w:r>
           </w:p>
           <w:p>
@@ -6774,7 +6285,7 @@
                 <w:sz w:val="19"/>
                 <w:szCs w:val="24"/>
               </w:rPr>
-              <w:t xml:space="preserve"> H</w:t>
+              <w:t xml:space="preserve"> length, path</w:t>
             </w:r>
           </w:p>
         </w:tc>
@@ -6783,16 +6294,997 @@
     <w:p>
       <w:pPr>
         <w:rPr>
-          <w:rFonts w:hint="eastAsia"/>
+          <w:rFonts w:hint="default"/>
           <w:lang w:val="en-US" w:eastAsia="zh-CN"/>
         </w:rPr>
       </w:pPr>
+    </w:p>
+    <w:p>
+      <w:pPr>
+        <w:pStyle w:val="8"/>
+        <w:bidi w:val="0"/>
+        <w:rPr>
+          <w:rFonts w:hint="eastAsia"/>
+          <w:lang w:val="en-US" w:eastAsia="zh-CN"/>
+        </w:rPr>
+      </w:pPr>
+      <w:bookmarkStart w:id="48" w:name="_Toc16082"/>
+      <w:bookmarkStart w:id="49" w:name="_Toc18525"/>
+      <w:bookmarkStart w:id="50" w:name="_Toc29461"/>
+      <w:bookmarkStart w:id="51" w:name="_Toc6632"/>
+      <w:bookmarkStart w:id="52" w:name="_Toc2019"/>
+      <w:bookmarkStart w:id="53" w:name="_Toc31634"/>
+      <w:bookmarkStart w:id="54" w:name="_Toc3131"/>
+      <w:r>
+        <w:rPr>
+          <w:rFonts w:hint="eastAsia"/>
+          <w:lang w:val="en-US" w:eastAsia="zh-CN"/>
+        </w:rPr>
+        <w:t>求得一个图的补图</w:t>
+      </w:r>
+      <w:bookmarkEnd w:id="48"/>
+      <w:bookmarkEnd w:id="49"/>
+      <w:bookmarkEnd w:id="50"/>
+      <w:bookmarkEnd w:id="51"/>
+      <w:bookmarkEnd w:id="52"/>
+      <w:bookmarkEnd w:id="53"/>
+      <w:bookmarkEnd w:id="54"/>
+    </w:p>
+    <w:p>
+      <w:pPr>
+        <w:rPr>
+          <w:rFonts w:hint="eastAsia"/>
+          <w:lang w:val="en-US" w:eastAsia="zh-CN"/>
+        </w:rPr>
+      </w:pPr>
+      <w:r>
+        <w:rPr>
+          <w:rFonts w:hint="eastAsia"/>
+          <w:lang w:val="en-US" w:eastAsia="zh-CN"/>
+        </w:rPr>
+        <w:t>仍然调用库函数实现：</w:t>
+      </w:r>
+    </w:p>
+    <w:tbl>
+      <w:tblPr>
+        <w:tblStyle w:val="14"/>
+        <w:tblW w:w="0" w:type="auto"/>
+        <w:tblInd w:w="0" w:type="dxa"/>
+        <w:tblBorders>
+          <w:top w:val="single" w:color="auto" w:sz="4" w:space="0"/>
+          <w:left w:val="single" w:color="auto" w:sz="4" w:space="0"/>
+          <w:bottom w:val="single" w:color="auto" w:sz="4" w:space="0"/>
+          <w:right w:val="single" w:color="auto" w:sz="4" w:space="0"/>
+          <w:insideH w:val="single" w:color="auto" w:sz="4" w:space="0"/>
+          <w:insideV w:val="single" w:color="auto" w:sz="4" w:space="0"/>
+        </w:tblBorders>
+        <w:shd w:val="clear" w:color="auto" w:fill="F1F1F1" w:themeFill="background1" w:themeFillShade="F2"/>
+        <w:tblLayout w:type="autofit"/>
+        <w:tblCellMar>
+          <w:top w:w="0" w:type="dxa"/>
+          <w:left w:w="108" w:type="dxa"/>
+          <w:bottom w:w="0" w:type="dxa"/>
+          <w:right w:w="108" w:type="dxa"/>
+        </w:tblCellMar>
+      </w:tblPr>
+      <w:tblGrid>
+        <w:gridCol w:w="8522"/>
+      </w:tblGrid>
+      <w:tr>
+        <w:tblPrEx>
+          <w:tblBorders>
+            <w:top w:val="single" w:color="auto" w:sz="4" w:space="0"/>
+            <w:left w:val="single" w:color="auto" w:sz="4" w:space="0"/>
+            <w:bottom w:val="single" w:color="auto" w:sz="4" w:space="0"/>
+            <w:right w:val="single" w:color="auto" w:sz="4" w:space="0"/>
+            <w:insideH w:val="single" w:color="auto" w:sz="4" w:space="0"/>
+            <w:insideV w:val="single" w:color="auto" w:sz="4" w:space="0"/>
+          </w:tblBorders>
+        </w:tblPrEx>
+        <w:tc>
+          <w:tcPr>
+            <w:tcW w:w="8522" w:type="dxa"/>
+            <w:shd w:val="clear" w:color="auto" w:fill="F1F1F1" w:themeFill="background1" w:themeFillShade="F2"/>
+          </w:tcPr>
+          <w:p>
+            <w:pPr>
+              <w:spacing w:beforeLines="0" w:afterLines="0"/>
+              <w:jc w:val="left"/>
+              <w:rPr>
+                <w:rFonts w:hint="eastAsia" w:ascii="新宋体" w:hAnsi="新宋体" w:eastAsia="新宋体"/>
+                <w:color w:val="008000"/>
+                <w:sz w:val="19"/>
+                <w:szCs w:val="24"/>
+              </w:rPr>
+            </w:pPr>
+            <w:r>
+              <w:rPr>
+                <w:rFonts w:hint="eastAsia" w:ascii="新宋体" w:hAnsi="新宋体" w:eastAsia="新宋体"/>
+                <w:color w:val="008000"/>
+                <w:sz w:val="19"/>
+                <w:szCs w:val="24"/>
+              </w:rPr>
+              <w:t># 获得一个图的补图</w:t>
+            </w:r>
+          </w:p>
+          <w:p>
+            <w:pPr>
+              <w:spacing w:beforeLines="0" w:afterLines="0"/>
+              <w:jc w:val="left"/>
+              <w:rPr>
+                <w:rFonts w:hint="eastAsia" w:ascii="新宋体" w:hAnsi="新宋体" w:eastAsia="新宋体"/>
+                <w:color w:val="000000"/>
+                <w:sz w:val="19"/>
+                <w:szCs w:val="24"/>
+              </w:rPr>
+            </w:pPr>
+            <w:r>
+              <w:rPr>
+                <w:rFonts w:hint="eastAsia" w:ascii="新宋体" w:hAnsi="新宋体" w:eastAsia="新宋体"/>
+                <w:color w:val="0000FF"/>
+                <w:sz w:val="19"/>
+                <w:szCs w:val="24"/>
+              </w:rPr>
+              <w:t>def</w:t>
+            </w:r>
+            <w:r>
+              <w:rPr>
+                <w:rFonts w:hint="eastAsia" w:ascii="新宋体" w:hAnsi="新宋体" w:eastAsia="新宋体"/>
+                <w:color w:val="000000"/>
+                <w:sz w:val="19"/>
+                <w:szCs w:val="24"/>
+              </w:rPr>
+              <w:t xml:space="preserve"> </w:t>
+            </w:r>
+            <w:r>
+              <w:rPr>
+                <w:rFonts w:hint="eastAsia" w:ascii="新宋体" w:hAnsi="新宋体" w:eastAsia="新宋体"/>
+                <w:color w:val="2B91AF"/>
+                <w:sz w:val="19"/>
+                <w:szCs w:val="24"/>
+              </w:rPr>
+              <w:t>complement</w:t>
+            </w:r>
+            <w:r>
+              <w:rPr>
+                <w:rFonts w:hint="eastAsia" w:ascii="新宋体" w:hAnsi="新宋体" w:eastAsia="新宋体"/>
+                <w:color w:val="000000"/>
+                <w:sz w:val="19"/>
+                <w:szCs w:val="24"/>
+              </w:rPr>
+              <w:t>(G):</w:t>
+            </w:r>
+          </w:p>
+          <w:p>
+            <w:pPr>
+              <w:spacing w:beforeLines="0" w:afterLines="0"/>
+              <w:jc w:val="left"/>
+              <w:rPr>
+                <w:rFonts w:hint="eastAsia" w:ascii="新宋体" w:hAnsi="新宋体" w:eastAsia="新宋体"/>
+                <w:color w:val="008000"/>
+                <w:sz w:val="19"/>
+                <w:szCs w:val="24"/>
+              </w:rPr>
+            </w:pPr>
+            <w:r>
+              <w:rPr>
+                <w:rFonts w:hint="eastAsia" w:ascii="新宋体" w:hAnsi="新宋体" w:eastAsia="新宋体"/>
+                <w:color w:val="008000"/>
+                <w:sz w:val="19"/>
+                <w:szCs w:val="24"/>
+              </w:rPr>
+              <w:t xml:space="preserve">    """</w:t>
+            </w:r>
+          </w:p>
+          <w:p>
+            <w:pPr>
+              <w:spacing w:beforeLines="0" w:afterLines="0"/>
+              <w:jc w:val="left"/>
+              <w:rPr>
+                <w:rFonts w:hint="eastAsia" w:ascii="新宋体" w:hAnsi="新宋体" w:eastAsia="新宋体"/>
+                <w:color w:val="008000"/>
+                <w:sz w:val="19"/>
+                <w:szCs w:val="24"/>
+              </w:rPr>
+            </w:pPr>
+            <w:r>
+              <w:rPr>
+                <w:rFonts w:hint="eastAsia" w:ascii="新宋体" w:hAnsi="新宋体" w:eastAsia="新宋体"/>
+                <w:color w:val="008000"/>
+                <w:sz w:val="19"/>
+                <w:szCs w:val="24"/>
+              </w:rPr>
+              <w:t xml:space="preserve">    返回给定图的补图。</w:t>
+            </w:r>
+          </w:p>
+          <w:p>
+            <w:pPr>
+              <w:spacing w:beforeLines="0" w:afterLines="0"/>
+              <w:jc w:val="left"/>
+              <w:rPr>
+                <w:rFonts w:hint="eastAsia" w:ascii="新宋体" w:hAnsi="新宋体" w:eastAsia="新宋体"/>
+                <w:color w:val="008000"/>
+                <w:sz w:val="19"/>
+                <w:szCs w:val="24"/>
+              </w:rPr>
+            </w:pPr>
+          </w:p>
+          <w:p>
+            <w:pPr>
+              <w:spacing w:beforeLines="0" w:afterLines="0"/>
+              <w:jc w:val="left"/>
+              <w:rPr>
+                <w:rFonts w:hint="eastAsia" w:ascii="新宋体" w:hAnsi="新宋体" w:eastAsia="新宋体"/>
+                <w:color w:val="008000"/>
+                <w:sz w:val="19"/>
+                <w:szCs w:val="24"/>
+              </w:rPr>
+            </w:pPr>
+            <w:r>
+              <w:rPr>
+                <w:rFonts w:hint="eastAsia" w:ascii="新宋体" w:hAnsi="新宋体" w:eastAsia="新宋体"/>
+                <w:color w:val="008000"/>
+                <w:sz w:val="19"/>
+                <w:szCs w:val="24"/>
+              </w:rPr>
+              <w:t xml:space="preserve">    参数：</w:t>
+            </w:r>
+          </w:p>
+          <w:p>
+            <w:pPr>
+              <w:spacing w:beforeLines="0" w:afterLines="0"/>
+              <w:jc w:val="left"/>
+              <w:rPr>
+                <w:rFonts w:hint="eastAsia" w:ascii="新宋体" w:hAnsi="新宋体" w:eastAsia="新宋体"/>
+                <w:color w:val="008000"/>
+                <w:sz w:val="19"/>
+                <w:szCs w:val="24"/>
+              </w:rPr>
+            </w:pPr>
+            <w:r>
+              <w:rPr>
+                <w:rFonts w:hint="eastAsia" w:ascii="新宋体" w:hAnsi="新宋体" w:eastAsia="新宋体"/>
+                <w:color w:val="008000"/>
+                <w:sz w:val="19"/>
+                <w:szCs w:val="24"/>
+              </w:rPr>
+              <w:t xml:space="preserve">    G -- 一个networkx中的图对象</w:t>
+            </w:r>
+          </w:p>
+          <w:p>
+            <w:pPr>
+              <w:spacing w:beforeLines="0" w:afterLines="0"/>
+              <w:jc w:val="left"/>
+              <w:rPr>
+                <w:rFonts w:hint="eastAsia" w:ascii="新宋体" w:hAnsi="新宋体" w:eastAsia="新宋体"/>
+                <w:color w:val="008000"/>
+                <w:sz w:val="19"/>
+                <w:szCs w:val="24"/>
+              </w:rPr>
+            </w:pPr>
+          </w:p>
+          <w:p>
+            <w:pPr>
+              <w:spacing w:beforeLines="0" w:afterLines="0"/>
+              <w:jc w:val="left"/>
+              <w:rPr>
+                <w:rFonts w:hint="eastAsia" w:ascii="新宋体" w:hAnsi="新宋体" w:eastAsia="新宋体"/>
+                <w:color w:val="008000"/>
+                <w:sz w:val="19"/>
+                <w:szCs w:val="24"/>
+              </w:rPr>
+            </w:pPr>
+            <w:r>
+              <w:rPr>
+                <w:rFonts w:hint="eastAsia" w:ascii="新宋体" w:hAnsi="新宋体" w:eastAsia="新宋体"/>
+                <w:color w:val="008000"/>
+                <w:sz w:val="19"/>
+                <w:szCs w:val="24"/>
+              </w:rPr>
+              <w:t xml:space="preserve">    返回值：</w:t>
+            </w:r>
+          </w:p>
+          <w:p>
+            <w:pPr>
+              <w:spacing w:beforeLines="0" w:afterLines="0"/>
+              <w:jc w:val="left"/>
+              <w:rPr>
+                <w:rFonts w:hint="eastAsia" w:ascii="新宋体" w:hAnsi="新宋体" w:eastAsia="新宋体"/>
+                <w:color w:val="008000"/>
+                <w:sz w:val="19"/>
+                <w:szCs w:val="24"/>
+              </w:rPr>
+            </w:pPr>
+            <w:r>
+              <w:rPr>
+                <w:rFonts w:hint="eastAsia" w:ascii="新宋体" w:hAnsi="新宋体" w:eastAsia="新宋体"/>
+                <w:color w:val="008000"/>
+                <w:sz w:val="19"/>
+                <w:szCs w:val="24"/>
+              </w:rPr>
+              <w:t xml:space="preserve">    一个networkx中的补图</w:t>
+            </w:r>
+          </w:p>
+          <w:p>
+            <w:pPr>
+              <w:spacing w:beforeLines="0" w:afterLines="0"/>
+              <w:jc w:val="left"/>
+              <w:rPr>
+                <w:rFonts w:hint="eastAsia" w:ascii="新宋体" w:hAnsi="新宋体" w:eastAsia="新宋体"/>
+                <w:color w:val="000000"/>
+                <w:sz w:val="19"/>
+                <w:szCs w:val="24"/>
+              </w:rPr>
+            </w:pPr>
+            <w:r>
+              <w:rPr>
+                <w:rFonts w:hint="eastAsia" w:ascii="新宋体" w:hAnsi="新宋体" w:eastAsia="新宋体"/>
+                <w:color w:val="008000"/>
+                <w:sz w:val="19"/>
+                <w:szCs w:val="24"/>
+              </w:rPr>
+              <w:t xml:space="preserve">    """</w:t>
+            </w:r>
+          </w:p>
+          <w:p>
+            <w:pPr>
+              <w:spacing w:beforeLines="0" w:afterLines="0"/>
+              <w:jc w:val="left"/>
+              <w:rPr>
+                <w:rFonts w:hint="eastAsia" w:ascii="新宋体" w:hAnsi="新宋体" w:eastAsia="新宋体"/>
+                <w:color w:val="008000"/>
+                <w:sz w:val="19"/>
+                <w:szCs w:val="24"/>
+              </w:rPr>
+            </w:pPr>
+            <w:r>
+              <w:rPr>
+                <w:rFonts w:hint="eastAsia" w:ascii="新宋体" w:hAnsi="新宋体" w:eastAsia="新宋体"/>
+                <w:color w:val="000000"/>
+                <w:sz w:val="19"/>
+                <w:szCs w:val="24"/>
+              </w:rPr>
+              <w:t xml:space="preserve">    </w:t>
+            </w:r>
+            <w:r>
+              <w:rPr>
+                <w:rFonts w:hint="eastAsia" w:ascii="新宋体" w:hAnsi="新宋体" w:eastAsia="新宋体"/>
+                <w:color w:val="008000"/>
+                <w:sz w:val="19"/>
+                <w:szCs w:val="24"/>
+              </w:rPr>
+              <w:t># 计算补图</w:t>
+            </w:r>
+          </w:p>
+          <w:p>
+            <w:pPr>
+              <w:spacing w:beforeLines="0" w:afterLines="0"/>
+              <w:jc w:val="left"/>
+              <w:rPr>
+                <w:rFonts w:hint="eastAsia" w:ascii="新宋体" w:hAnsi="新宋体" w:eastAsia="新宋体"/>
+                <w:color w:val="000000"/>
+                <w:sz w:val="19"/>
+                <w:szCs w:val="24"/>
+              </w:rPr>
+            </w:pPr>
+            <w:r>
+              <w:rPr>
+                <w:rFonts w:hint="eastAsia" w:ascii="新宋体" w:hAnsi="新宋体" w:eastAsia="新宋体"/>
+                <w:color w:val="000000"/>
+                <w:sz w:val="19"/>
+                <w:szCs w:val="24"/>
+              </w:rPr>
+              <w:t xml:space="preserve">    H = nx.</w:t>
+            </w:r>
+            <w:r>
+              <w:rPr>
+                <w:rFonts w:hint="eastAsia" w:ascii="新宋体" w:hAnsi="新宋体" w:eastAsia="新宋体"/>
+                <w:color w:val="2B91AF"/>
+                <w:sz w:val="19"/>
+                <w:szCs w:val="24"/>
+              </w:rPr>
+              <w:t>complement</w:t>
+            </w:r>
+            <w:r>
+              <w:rPr>
+                <w:rFonts w:hint="eastAsia" w:ascii="新宋体" w:hAnsi="新宋体" w:eastAsia="新宋体"/>
+                <w:color w:val="000000"/>
+                <w:sz w:val="19"/>
+                <w:szCs w:val="24"/>
+              </w:rPr>
+              <w:t>(G)</w:t>
+            </w:r>
+          </w:p>
+          <w:p>
+            <w:pPr>
+              <w:spacing w:beforeLines="0" w:afterLines="0"/>
+              <w:jc w:val="left"/>
+              <w:rPr>
+                <w:rFonts w:hint="eastAsia" w:ascii="新宋体" w:hAnsi="新宋体" w:eastAsia="新宋体"/>
+                <w:color w:val="000000"/>
+                <w:sz w:val="19"/>
+                <w:szCs w:val="24"/>
+              </w:rPr>
+            </w:pPr>
+          </w:p>
+          <w:p>
+            <w:pPr>
+              <w:spacing w:beforeLines="0" w:afterLines="0"/>
+              <w:jc w:val="left"/>
+              <w:rPr>
+                <w:rFonts w:hint="eastAsia" w:ascii="新宋体" w:hAnsi="新宋体" w:eastAsia="新宋体"/>
+                <w:color w:val="008000"/>
+                <w:sz w:val="19"/>
+                <w:szCs w:val="24"/>
+              </w:rPr>
+            </w:pPr>
+            <w:r>
+              <w:rPr>
+                <w:rFonts w:hint="eastAsia" w:ascii="新宋体" w:hAnsi="新宋体" w:eastAsia="新宋体"/>
+                <w:color w:val="000000"/>
+                <w:sz w:val="19"/>
+                <w:szCs w:val="24"/>
+              </w:rPr>
+              <w:t xml:space="preserve">    </w:t>
+            </w:r>
+            <w:r>
+              <w:rPr>
+                <w:rFonts w:hint="eastAsia" w:ascii="新宋体" w:hAnsi="新宋体" w:eastAsia="新宋体"/>
+                <w:color w:val="008000"/>
+                <w:sz w:val="19"/>
+                <w:szCs w:val="24"/>
+              </w:rPr>
+              <w:t># 返回补图</w:t>
+            </w:r>
+          </w:p>
+          <w:p>
+            <w:pPr>
+              <w:rPr>
+                <w:rFonts w:hint="default"/>
+                <w:vertAlign w:val="baseline"/>
+                <w:lang w:val="en-US" w:eastAsia="zh-CN"/>
+              </w:rPr>
+            </w:pPr>
+            <w:r>
+              <w:rPr>
+                <w:rFonts w:hint="eastAsia" w:ascii="新宋体" w:hAnsi="新宋体" w:eastAsia="新宋体"/>
+                <w:color w:val="000000"/>
+                <w:sz w:val="19"/>
+                <w:szCs w:val="24"/>
+              </w:rPr>
+              <w:t xml:space="preserve">    </w:t>
+            </w:r>
+            <w:r>
+              <w:rPr>
+                <w:rFonts w:hint="eastAsia" w:ascii="新宋体" w:hAnsi="新宋体" w:eastAsia="新宋体"/>
+                <w:color w:val="0000FF"/>
+                <w:sz w:val="19"/>
+                <w:szCs w:val="24"/>
+              </w:rPr>
+              <w:t>return</w:t>
+            </w:r>
+            <w:r>
+              <w:rPr>
+                <w:rFonts w:hint="eastAsia" w:ascii="新宋体" w:hAnsi="新宋体" w:eastAsia="新宋体"/>
+                <w:color w:val="000000"/>
+                <w:sz w:val="19"/>
+                <w:szCs w:val="24"/>
+              </w:rPr>
+              <w:t xml:space="preserve"> H</w:t>
+            </w:r>
+          </w:p>
+        </w:tc>
+      </w:tr>
+    </w:tbl>
+    <w:p>
+      <w:pPr>
+        <w:rPr>
+          <w:rFonts w:hint="eastAsia"/>
+          <w:lang w:val="en-US" w:eastAsia="zh-CN"/>
+        </w:rPr>
+      </w:pPr>
       <w:r>
         <w:rPr>
           <w:rFonts w:hint="eastAsia"/>
           <w:lang w:val="en-US" w:eastAsia="zh-CN"/>
         </w:rPr>
         <w:t>查阅源码，可以发现核心语句是：</w:t>
+      </w:r>
+    </w:p>
+    <w:tbl>
+      <w:tblPr>
+        <w:tblStyle w:val="14"/>
+        <w:tblW w:w="0" w:type="auto"/>
+        <w:tblInd w:w="0" w:type="dxa"/>
+        <w:tblBorders>
+          <w:top w:val="single" w:color="auto" w:sz="4" w:space="0"/>
+          <w:left w:val="single" w:color="auto" w:sz="4" w:space="0"/>
+          <w:bottom w:val="single" w:color="auto" w:sz="4" w:space="0"/>
+          <w:right w:val="single" w:color="auto" w:sz="4" w:space="0"/>
+          <w:insideH w:val="single" w:color="auto" w:sz="4" w:space="0"/>
+          <w:insideV w:val="single" w:color="auto" w:sz="4" w:space="0"/>
+        </w:tblBorders>
+        <w:shd w:val="clear" w:color="auto" w:fill="F1F1F1" w:themeFill="background1" w:themeFillShade="F2"/>
+        <w:tblLayout w:type="autofit"/>
+        <w:tblCellMar>
+          <w:top w:w="0" w:type="dxa"/>
+          <w:left w:w="108" w:type="dxa"/>
+          <w:bottom w:w="0" w:type="dxa"/>
+          <w:right w:w="108" w:type="dxa"/>
+        </w:tblCellMar>
+      </w:tblPr>
+      <w:tblGrid>
+        <w:gridCol w:w="8522"/>
+      </w:tblGrid>
+      <w:tr>
+        <w:tblPrEx>
+          <w:tblBorders>
+            <w:top w:val="single" w:color="auto" w:sz="4" w:space="0"/>
+            <w:left w:val="single" w:color="auto" w:sz="4" w:space="0"/>
+            <w:bottom w:val="single" w:color="auto" w:sz="4" w:space="0"/>
+            <w:right w:val="single" w:color="auto" w:sz="4" w:space="0"/>
+            <w:insideH w:val="single" w:color="auto" w:sz="4" w:space="0"/>
+            <w:insideV w:val="single" w:color="auto" w:sz="4" w:space="0"/>
+          </w:tblBorders>
+          <w:shd w:val="clear" w:color="auto" w:fill="F1F1F1" w:themeFill="background1" w:themeFillShade="F2"/>
+        </w:tblPrEx>
+        <w:tc>
+          <w:tcPr>
+            <w:tcW w:w="8522" w:type="dxa"/>
+            <w:shd w:val="clear" w:color="auto" w:fill="F1F1F1" w:themeFill="background1" w:themeFillShade="F2"/>
+          </w:tcPr>
+          <w:p>
+            <w:pPr>
+              <w:spacing w:beforeLines="0" w:afterLines="0"/>
+              <w:jc w:val="left"/>
+              <w:rPr>
+                <w:rFonts w:hint="eastAsia" w:ascii="新宋体" w:hAnsi="新宋体" w:eastAsia="新宋体"/>
+                <w:color w:val="000000"/>
+                <w:sz w:val="19"/>
+                <w:szCs w:val="24"/>
+              </w:rPr>
+            </w:pPr>
+            <w:r>
+              <w:rPr>
+                <w:rFonts w:hint="eastAsia" w:ascii="新宋体" w:hAnsi="新宋体" w:eastAsia="新宋体"/>
+                <w:color w:val="000000"/>
+                <w:sz w:val="19"/>
+                <w:szCs w:val="24"/>
+              </w:rPr>
+              <w:t>R.add_edges_from(</w:t>
+            </w:r>
+          </w:p>
+          <w:p>
+            <w:pPr>
+              <w:spacing w:beforeLines="0" w:afterLines="0"/>
+              <w:jc w:val="left"/>
+              <w:rPr>
+                <w:rFonts w:hint="eastAsia" w:ascii="新宋体" w:hAnsi="新宋体" w:eastAsia="新宋体"/>
+                <w:color w:val="000000"/>
+                <w:sz w:val="19"/>
+                <w:szCs w:val="24"/>
+              </w:rPr>
+            </w:pPr>
+            <w:r>
+              <w:rPr>
+                <w:rFonts w:hint="eastAsia" w:ascii="新宋体" w:hAnsi="新宋体" w:eastAsia="新宋体"/>
+                <w:color w:val="000000"/>
+                <w:sz w:val="19"/>
+                <w:szCs w:val="24"/>
+              </w:rPr>
+              <w:t xml:space="preserve">        ((n, n2) </w:t>
+            </w:r>
+            <w:r>
+              <w:rPr>
+                <w:rFonts w:hint="eastAsia" w:ascii="新宋体" w:hAnsi="新宋体" w:eastAsia="新宋体"/>
+                <w:color w:val="0000FF"/>
+                <w:sz w:val="19"/>
+                <w:szCs w:val="24"/>
+              </w:rPr>
+              <w:t>for</w:t>
+            </w:r>
+            <w:r>
+              <w:rPr>
+                <w:rFonts w:hint="eastAsia" w:ascii="新宋体" w:hAnsi="新宋体" w:eastAsia="新宋体"/>
+                <w:color w:val="000000"/>
+                <w:sz w:val="19"/>
+                <w:szCs w:val="24"/>
+              </w:rPr>
+              <w:t xml:space="preserve"> n, nbrs in G.adjacency() </w:t>
+            </w:r>
+            <w:r>
+              <w:rPr>
+                <w:rFonts w:hint="eastAsia" w:ascii="新宋体" w:hAnsi="新宋体" w:eastAsia="新宋体"/>
+                <w:color w:val="0000FF"/>
+                <w:sz w:val="19"/>
+                <w:szCs w:val="24"/>
+              </w:rPr>
+              <w:t>for</w:t>
+            </w:r>
+            <w:r>
+              <w:rPr>
+                <w:rFonts w:hint="eastAsia" w:ascii="新宋体" w:hAnsi="新宋体" w:eastAsia="新宋体"/>
+                <w:color w:val="000000"/>
+                <w:sz w:val="19"/>
+                <w:szCs w:val="24"/>
+              </w:rPr>
+              <w:t xml:space="preserve"> n2 in G </w:t>
+            </w:r>
+            <w:r>
+              <w:rPr>
+                <w:rFonts w:hint="eastAsia" w:ascii="新宋体" w:hAnsi="新宋体" w:eastAsia="新宋体"/>
+                <w:color w:val="0000FF"/>
+                <w:sz w:val="19"/>
+                <w:szCs w:val="24"/>
+              </w:rPr>
+              <w:t>if</w:t>
+            </w:r>
+            <w:r>
+              <w:rPr>
+                <w:rFonts w:hint="eastAsia" w:ascii="新宋体" w:hAnsi="新宋体" w:eastAsia="新宋体"/>
+                <w:color w:val="000000"/>
+                <w:sz w:val="19"/>
+                <w:szCs w:val="24"/>
+              </w:rPr>
+              <w:t xml:space="preserve"> n2 not in nbrs </w:t>
+            </w:r>
+            <w:r>
+              <w:rPr>
+                <w:rFonts w:hint="eastAsia" w:ascii="新宋体" w:hAnsi="新宋体" w:eastAsia="新宋体"/>
+                <w:color w:val="0000FF"/>
+                <w:sz w:val="19"/>
+                <w:szCs w:val="24"/>
+              </w:rPr>
+              <w:t>if</w:t>
+            </w:r>
+            <w:r>
+              <w:rPr>
+                <w:rFonts w:hint="eastAsia" w:ascii="新宋体" w:hAnsi="新宋体" w:eastAsia="新宋体"/>
+                <w:color w:val="000000"/>
+                <w:sz w:val="19"/>
+                <w:szCs w:val="24"/>
+              </w:rPr>
+              <w:t xml:space="preserve"> n != n2)</w:t>
+            </w:r>
+          </w:p>
+          <w:p>
+            <w:pPr>
+              <w:rPr>
+                <w:rFonts w:hint="default"/>
+                <w:vertAlign w:val="baseline"/>
+                <w:lang w:val="en-US" w:eastAsia="zh-CN"/>
+              </w:rPr>
+            </w:pPr>
+            <w:r>
+              <w:rPr>
+                <w:rFonts w:hint="eastAsia" w:ascii="新宋体" w:hAnsi="新宋体" w:eastAsia="新宋体"/>
+                <w:color w:val="000000"/>
+                <w:sz w:val="19"/>
+                <w:szCs w:val="24"/>
+              </w:rPr>
+              <w:t xml:space="preserve">    )</w:t>
+            </w:r>
+          </w:p>
+        </w:tc>
+      </w:tr>
+    </w:tbl>
+    <w:p>
+      <w:pPr>
+        <w:rPr>
+          <w:rFonts w:hint="default"/>
+          <w:lang w:val="en-US" w:eastAsia="zh-CN"/>
+        </w:rPr>
+      </w:pPr>
+    </w:p>
+    <w:p>
+      <w:pPr>
+        <w:rPr>
+          <w:rFonts w:hint="default"/>
+          <w:lang w:val="en-US" w:eastAsia="zh-CN"/>
+        </w:rPr>
+      </w:pPr>
+      <w:r>
+        <w:rPr>
+          <w:rFonts w:hint="eastAsia"/>
+          <w:lang w:val="en-US" w:eastAsia="zh-CN"/>
+        </w:rPr>
+        <w:t>也即：对图G中的每两个点，如果它们在原始图中不相邻，那么在补图中相邻。</w:t>
+      </w:r>
+    </w:p>
+    <w:p>
+      <w:pPr>
+        <w:pStyle w:val="8"/>
+        <w:bidi w:val="0"/>
+        <w:rPr>
+          <w:rFonts w:hint="eastAsia"/>
+          <w:lang w:val="en-US" w:eastAsia="zh-CN"/>
+        </w:rPr>
+      </w:pPr>
+      <w:bookmarkStart w:id="55" w:name="_Toc29189"/>
+      <w:bookmarkStart w:id="56" w:name="_Toc10782"/>
+      <w:bookmarkStart w:id="57" w:name="_Toc21970"/>
+      <w:bookmarkStart w:id="58" w:name="_Toc3121"/>
+      <w:bookmarkStart w:id="59" w:name="_Toc3957"/>
+      <w:bookmarkStart w:id="60" w:name="_Toc22459"/>
+      <w:bookmarkStart w:id="61" w:name="_Toc2031"/>
+      <w:r>
+        <w:rPr>
+          <w:rFonts w:hint="eastAsia"/>
+          <w:lang w:val="en-US" w:eastAsia="zh-CN"/>
+        </w:rPr>
+        <w:t>欧拉图、哈密顿图</w:t>
+      </w:r>
+      <w:bookmarkEnd w:id="55"/>
+      <w:bookmarkEnd w:id="56"/>
+      <w:bookmarkEnd w:id="57"/>
+      <w:bookmarkEnd w:id="58"/>
+      <w:bookmarkEnd w:id="59"/>
+      <w:bookmarkEnd w:id="60"/>
+      <w:bookmarkEnd w:id="61"/>
+    </w:p>
+    <w:p>
+      <w:pPr>
+        <w:rPr>
+          <w:rFonts w:hint="eastAsia"/>
+          <w:lang w:val="en-US" w:eastAsia="zh-CN"/>
+        </w:rPr>
+      </w:pPr>
+      <w:r>
+        <w:rPr>
+          <w:rFonts w:hint="eastAsia"/>
+          <w:lang w:val="en-US" w:eastAsia="zh-CN"/>
+        </w:rPr>
+        <w:t>同样调用库函数：</w:t>
+      </w:r>
+    </w:p>
+    <w:tbl>
+      <w:tblPr>
+        <w:tblStyle w:val="14"/>
+        <w:tblW w:w="0" w:type="auto"/>
+        <w:tblInd w:w="0" w:type="dxa"/>
+        <w:tblBorders>
+          <w:top w:val="single" w:color="auto" w:sz="4" w:space="0"/>
+          <w:left w:val="single" w:color="auto" w:sz="4" w:space="0"/>
+          <w:bottom w:val="single" w:color="auto" w:sz="4" w:space="0"/>
+          <w:right w:val="single" w:color="auto" w:sz="4" w:space="0"/>
+          <w:insideH w:val="single" w:color="auto" w:sz="4" w:space="0"/>
+          <w:insideV w:val="single" w:color="auto" w:sz="4" w:space="0"/>
+        </w:tblBorders>
+        <w:shd w:val="clear" w:color="auto" w:fill="F1F1F1" w:themeFill="background1" w:themeFillShade="F2"/>
+        <w:tblLayout w:type="autofit"/>
+        <w:tblCellMar>
+          <w:top w:w="0" w:type="dxa"/>
+          <w:left w:w="108" w:type="dxa"/>
+          <w:bottom w:w="0" w:type="dxa"/>
+          <w:right w:w="108" w:type="dxa"/>
+        </w:tblCellMar>
+      </w:tblPr>
+      <w:tblGrid>
+        <w:gridCol w:w="8522"/>
+      </w:tblGrid>
+      <w:tr>
+        <w:tblPrEx>
+          <w:tblBorders>
+            <w:top w:val="single" w:color="auto" w:sz="4" w:space="0"/>
+            <w:left w:val="single" w:color="auto" w:sz="4" w:space="0"/>
+            <w:bottom w:val="single" w:color="auto" w:sz="4" w:space="0"/>
+            <w:right w:val="single" w:color="auto" w:sz="4" w:space="0"/>
+            <w:insideH w:val="single" w:color="auto" w:sz="4" w:space="0"/>
+            <w:insideV w:val="single" w:color="auto" w:sz="4" w:space="0"/>
+          </w:tblBorders>
+          <w:shd w:val="clear" w:color="auto" w:fill="F1F1F1" w:themeFill="background1" w:themeFillShade="F2"/>
+        </w:tblPrEx>
+        <w:tc>
+          <w:tcPr>
+            <w:tcW w:w="8522" w:type="dxa"/>
+            <w:shd w:val="clear" w:color="auto" w:fill="F1F1F1" w:themeFill="background1" w:themeFillShade="F2"/>
+          </w:tcPr>
+          <w:p>
+            <w:pPr>
+              <w:spacing w:beforeLines="0" w:afterLines="0"/>
+              <w:jc w:val="left"/>
+              <w:rPr>
+                <w:rFonts w:hint="eastAsia" w:ascii="新宋体" w:hAnsi="新宋体" w:eastAsia="新宋体"/>
+                <w:color w:val="008000"/>
+                <w:sz w:val="19"/>
+                <w:szCs w:val="24"/>
+              </w:rPr>
+            </w:pPr>
+            <w:r>
+              <w:rPr>
+                <w:rFonts w:hint="eastAsia" w:ascii="新宋体" w:hAnsi="新宋体" w:eastAsia="新宋体"/>
+                <w:color w:val="000000"/>
+                <w:sz w:val="19"/>
+                <w:szCs w:val="24"/>
+              </w:rPr>
+              <w:t xml:space="preserve"> </w:t>
+            </w:r>
+            <w:r>
+              <w:rPr>
+                <w:rFonts w:hint="eastAsia" w:ascii="新宋体" w:hAnsi="新宋体" w:eastAsia="新宋体"/>
+                <w:color w:val="008000"/>
+                <w:sz w:val="19"/>
+                <w:szCs w:val="24"/>
+              </w:rPr>
+              <w:t># 计算欧拉回路</w:t>
+            </w:r>
+          </w:p>
+          <w:p>
+            <w:pPr>
+              <w:ind w:firstLine="380"/>
+              <w:rPr>
+                <w:rFonts w:hint="eastAsia" w:ascii="新宋体" w:hAnsi="新宋体" w:eastAsia="新宋体"/>
+                <w:color w:val="000000"/>
+                <w:sz w:val="19"/>
+                <w:szCs w:val="24"/>
+              </w:rPr>
+            </w:pPr>
+            <w:r>
+              <w:rPr>
+                <w:rFonts w:hint="eastAsia" w:ascii="新宋体" w:hAnsi="新宋体" w:eastAsia="新宋体"/>
+                <w:color w:val="000000"/>
+                <w:sz w:val="19"/>
+                <w:szCs w:val="24"/>
+              </w:rPr>
+              <w:t>circuit = nx.</w:t>
+            </w:r>
+            <w:r>
+              <w:rPr>
+                <w:rFonts w:hint="eastAsia" w:ascii="新宋体" w:hAnsi="新宋体" w:eastAsia="新宋体"/>
+                <w:color w:val="2B91AF"/>
+                <w:sz w:val="19"/>
+                <w:szCs w:val="24"/>
+              </w:rPr>
+              <w:t>eulerian_circuit</w:t>
+            </w:r>
+            <w:r>
+              <w:rPr>
+                <w:rFonts w:hint="eastAsia" w:ascii="新宋体" w:hAnsi="新宋体" w:eastAsia="新宋体"/>
+                <w:color w:val="000000"/>
+                <w:sz w:val="19"/>
+                <w:szCs w:val="24"/>
+              </w:rPr>
+              <w:t>(G, start)</w:t>
+            </w:r>
+          </w:p>
+          <w:p>
+            <w:pPr>
+              <w:rPr>
+                <w:rFonts w:hint="eastAsia" w:ascii="新宋体" w:hAnsi="新宋体" w:eastAsia="新宋体"/>
+                <w:color w:val="000000"/>
+                <w:sz w:val="19"/>
+                <w:szCs w:val="24"/>
+                <w:lang w:val="en-US" w:eastAsia="zh-CN"/>
+              </w:rPr>
+            </w:pPr>
+            <w:r>
+              <w:rPr>
+                <w:rFonts w:hint="eastAsia" w:ascii="新宋体" w:hAnsi="新宋体" w:eastAsia="新宋体"/>
+                <w:color w:val="000000"/>
+                <w:sz w:val="19"/>
+                <w:szCs w:val="24"/>
+                <w:lang w:val="en-US" w:eastAsia="zh-CN"/>
+              </w:rPr>
+              <w:t>...</w:t>
+            </w:r>
+          </w:p>
+          <w:p>
+            <w:pPr>
+              <w:spacing w:beforeLines="0" w:afterLines="0"/>
+              <w:jc w:val="left"/>
+              <w:rPr>
+                <w:rFonts w:hint="eastAsia" w:ascii="新宋体" w:hAnsi="新宋体" w:eastAsia="新宋体"/>
+                <w:color w:val="000000"/>
+                <w:sz w:val="19"/>
+                <w:szCs w:val="24"/>
+              </w:rPr>
+            </w:pPr>
+            <w:r>
+              <w:rPr>
+                <w:rFonts w:hint="eastAsia" w:ascii="新宋体" w:hAnsi="新宋体" w:eastAsia="新宋体"/>
+                <w:color w:val="000000"/>
+                <w:sz w:val="19"/>
+                <w:szCs w:val="24"/>
+              </w:rPr>
+              <w:t xml:space="preserve"> </w:t>
+            </w:r>
+            <w:r>
+              <w:rPr>
+                <w:rFonts w:hint="eastAsia" w:ascii="新宋体" w:hAnsi="新宋体" w:eastAsia="新宋体"/>
+                <w:color w:val="008000"/>
+                <w:sz w:val="19"/>
+                <w:szCs w:val="24"/>
+              </w:rPr>
+              <w:t># 计算哈密顿回路</w:t>
+            </w:r>
+            <w:r>
+              <w:rPr>
+                <w:rFonts w:hint="eastAsia" w:ascii="新宋体" w:hAnsi="新宋体" w:eastAsia="新宋体"/>
+                <w:color w:val="000000"/>
+                <w:sz w:val="19"/>
+                <w:szCs w:val="24"/>
+              </w:rPr>
+              <w:t xml:space="preserve"> </w:t>
+            </w:r>
+          </w:p>
+          <w:p>
+            <w:pPr>
+              <w:spacing w:beforeLines="0" w:afterLines="0"/>
+              <w:ind w:firstLine="380" w:firstLineChars="200"/>
+              <w:jc w:val="left"/>
+              <w:rPr>
+                <w:rFonts w:hint="default" w:ascii="新宋体" w:hAnsi="新宋体" w:eastAsia="新宋体"/>
+                <w:color w:val="000000"/>
+                <w:sz w:val="19"/>
+                <w:szCs w:val="24"/>
+                <w:lang w:val="en-US" w:eastAsia="zh-CN"/>
+              </w:rPr>
+            </w:pPr>
+            <w:r>
+              <w:rPr>
+                <w:rFonts w:hint="eastAsia" w:ascii="新宋体" w:hAnsi="新宋体" w:eastAsia="新宋体"/>
+                <w:color w:val="000000"/>
+                <w:sz w:val="19"/>
+                <w:szCs w:val="24"/>
+              </w:rPr>
+              <w:t>circuit = nx.hamiltonian_circuit(G, start)</w:t>
+            </w:r>
+          </w:p>
+        </w:tc>
+      </w:tr>
+    </w:tbl>
+    <w:p>
+      <w:pPr>
+        <w:rPr>
+          <w:rFonts w:hint="default"/>
+          <w:lang w:val="en-US" w:eastAsia="zh-CN"/>
+        </w:rPr>
+      </w:pPr>
+    </w:p>
+    <w:p>
+      <w:pPr>
+        <w:pStyle w:val="8"/>
+        <w:bidi w:val="0"/>
+        <w:rPr>
+          <w:rFonts w:hint="eastAsia"/>
+          <w:lang w:val="en-US" w:eastAsia="zh-CN"/>
+        </w:rPr>
+      </w:pPr>
+      <w:bookmarkStart w:id="62" w:name="_Toc7569"/>
+      <w:bookmarkStart w:id="63" w:name="_Toc26274"/>
+      <w:bookmarkStart w:id="64" w:name="_Toc820"/>
+      <w:bookmarkStart w:id="65" w:name="_Toc6327"/>
+      <w:bookmarkStart w:id="66" w:name="_Toc20811"/>
+      <w:bookmarkStart w:id="67" w:name="_Toc3580"/>
+      <w:bookmarkStart w:id="68" w:name="_Toc23813"/>
+      <w:r>
+        <w:rPr>
+          <w:rFonts w:hint="eastAsia"/>
+          <w:lang w:val="en-US" w:eastAsia="zh-CN"/>
+        </w:rPr>
+        <w:t>标注一个图的子图</w:t>
+      </w:r>
+      <w:bookmarkEnd w:id="62"/>
+      <w:bookmarkEnd w:id="63"/>
+      <w:bookmarkEnd w:id="64"/>
+      <w:bookmarkEnd w:id="65"/>
+      <w:bookmarkEnd w:id="66"/>
+      <w:bookmarkEnd w:id="67"/>
+      <w:bookmarkEnd w:id="68"/>
+    </w:p>
+    <w:p>
+      <w:pPr>
+        <w:rPr>
+          <w:rFonts w:hint="default"/>
+          <w:lang w:val="en-US" w:eastAsia="zh-CN"/>
+        </w:rPr>
+      </w:pPr>
+      <w:r>
+        <w:rPr>
+          <w:rFonts w:hint="eastAsia"/>
+          <w:lang w:val="en-US" w:eastAsia="zh-CN"/>
+        </w:rPr>
+        <w:t>先确定位置，再依次绘制原图和子图。子图用不同的颜色标注出来。</w:t>
       </w:r>
     </w:p>
     <w:tbl>
@@ -6849,512 +7341,6 @@
               <w:jc w:val="left"/>
               <w:rPr>
                 <w:rFonts w:hint="eastAsia" w:ascii="新宋体" w:hAnsi="新宋体" w:eastAsia="新宋体"/>
-                <w:color w:val="000000"/>
-                <w:sz w:val="19"/>
-                <w:szCs w:val="24"/>
-              </w:rPr>
-            </w:pPr>
-            <w:r>
-              <w:rPr>
-                <w:rFonts w:hint="eastAsia" w:ascii="新宋体" w:hAnsi="新宋体" w:eastAsia="新宋体"/>
-                <w:color w:val="000000"/>
-                <w:sz w:val="19"/>
-                <w:szCs w:val="24"/>
-              </w:rPr>
-              <w:t>R.add_edges_from(</w:t>
-            </w:r>
-          </w:p>
-          <w:p>
-            <w:pPr>
-              <w:spacing w:beforeLines="0" w:afterLines="0"/>
-              <w:jc w:val="left"/>
-              <w:rPr>
-                <w:rFonts w:hint="eastAsia" w:ascii="新宋体" w:hAnsi="新宋体" w:eastAsia="新宋体"/>
-                <w:color w:val="000000"/>
-                <w:sz w:val="19"/>
-                <w:szCs w:val="24"/>
-              </w:rPr>
-            </w:pPr>
-            <w:r>
-              <w:rPr>
-                <w:rFonts w:hint="eastAsia" w:ascii="新宋体" w:hAnsi="新宋体" w:eastAsia="新宋体"/>
-                <w:color w:val="000000"/>
-                <w:sz w:val="19"/>
-                <w:szCs w:val="24"/>
-              </w:rPr>
-              <w:t xml:space="preserve">        ((n, n2) </w:t>
-            </w:r>
-            <w:r>
-              <w:rPr>
-                <w:rFonts w:hint="eastAsia" w:ascii="新宋体" w:hAnsi="新宋体" w:eastAsia="新宋体"/>
-                <w:color w:val="0000FF"/>
-                <w:sz w:val="19"/>
-                <w:szCs w:val="24"/>
-              </w:rPr>
-              <w:t>for</w:t>
-            </w:r>
-            <w:r>
-              <w:rPr>
-                <w:rFonts w:hint="eastAsia" w:ascii="新宋体" w:hAnsi="新宋体" w:eastAsia="新宋体"/>
-                <w:color w:val="000000"/>
-                <w:sz w:val="19"/>
-                <w:szCs w:val="24"/>
-              </w:rPr>
-              <w:t xml:space="preserve"> n, nbrs in G.adjacency() </w:t>
-            </w:r>
-            <w:r>
-              <w:rPr>
-                <w:rFonts w:hint="eastAsia" w:ascii="新宋体" w:hAnsi="新宋体" w:eastAsia="新宋体"/>
-                <w:color w:val="0000FF"/>
-                <w:sz w:val="19"/>
-                <w:szCs w:val="24"/>
-              </w:rPr>
-              <w:t>for</w:t>
-            </w:r>
-            <w:r>
-              <w:rPr>
-                <w:rFonts w:hint="eastAsia" w:ascii="新宋体" w:hAnsi="新宋体" w:eastAsia="新宋体"/>
-                <w:color w:val="000000"/>
-                <w:sz w:val="19"/>
-                <w:szCs w:val="24"/>
-              </w:rPr>
-              <w:t xml:space="preserve"> n2 in G </w:t>
-            </w:r>
-            <w:r>
-              <w:rPr>
-                <w:rFonts w:hint="eastAsia" w:ascii="新宋体" w:hAnsi="新宋体" w:eastAsia="新宋体"/>
-                <w:color w:val="0000FF"/>
-                <w:sz w:val="19"/>
-                <w:szCs w:val="24"/>
-              </w:rPr>
-              <w:t>if</w:t>
-            </w:r>
-            <w:r>
-              <w:rPr>
-                <w:rFonts w:hint="eastAsia" w:ascii="新宋体" w:hAnsi="新宋体" w:eastAsia="新宋体"/>
-                <w:color w:val="000000"/>
-                <w:sz w:val="19"/>
-                <w:szCs w:val="24"/>
-              </w:rPr>
-              <w:t xml:space="preserve"> n2 not in nbrs </w:t>
-            </w:r>
-            <w:r>
-              <w:rPr>
-                <w:rFonts w:hint="eastAsia" w:ascii="新宋体" w:hAnsi="新宋体" w:eastAsia="新宋体"/>
-                <w:color w:val="0000FF"/>
-                <w:sz w:val="19"/>
-                <w:szCs w:val="24"/>
-              </w:rPr>
-              <w:t>if</w:t>
-            </w:r>
-            <w:r>
-              <w:rPr>
-                <w:rFonts w:hint="eastAsia" w:ascii="新宋体" w:hAnsi="新宋体" w:eastAsia="新宋体"/>
-                <w:color w:val="000000"/>
-                <w:sz w:val="19"/>
-                <w:szCs w:val="24"/>
-              </w:rPr>
-              <w:t xml:space="preserve"> n != n2)</w:t>
-            </w:r>
-          </w:p>
-          <w:p>
-            <w:pPr>
-              <w:rPr>
-                <w:rFonts w:hint="default"/>
-                <w:vertAlign w:val="baseline"/>
-                <w:lang w:val="en-US" w:eastAsia="zh-CN"/>
-              </w:rPr>
-            </w:pPr>
-            <w:r>
-              <w:rPr>
-                <w:rFonts w:hint="eastAsia" w:ascii="新宋体" w:hAnsi="新宋体" w:eastAsia="新宋体"/>
-                <w:color w:val="000000"/>
-                <w:sz w:val="19"/>
-                <w:szCs w:val="24"/>
-              </w:rPr>
-              <w:t xml:space="preserve">    )</w:t>
-            </w:r>
-          </w:p>
-        </w:tc>
-      </w:tr>
-    </w:tbl>
-    <w:p>
-      <w:pPr>
-        <w:rPr>
-          <w:rFonts w:hint="default"/>
-          <w:lang w:val="en-US" w:eastAsia="zh-CN"/>
-        </w:rPr>
-      </w:pPr>
-    </w:p>
-    <w:p>
-      <w:pPr>
-        <w:rPr>
-          <w:rFonts w:hint="default"/>
-          <w:lang w:val="en-US" w:eastAsia="zh-CN"/>
-        </w:rPr>
-      </w:pPr>
-      <w:r>
-        <w:rPr>
-          <w:rFonts w:hint="eastAsia"/>
-          <w:lang w:val="en-US" w:eastAsia="zh-CN"/>
-        </w:rPr>
-        <w:t>也即：对图G中的每两个点，如果它们在原始图中不相邻，那么在补图中相邻。</w:t>
-      </w:r>
-    </w:p>
-    <w:p>
-      <w:pPr>
-        <w:pStyle w:val="8"/>
-        <w:bidi w:val="0"/>
-        <w:rPr>
-          <w:rFonts w:hint="eastAsia"/>
-          <w:lang w:val="en-US" w:eastAsia="zh-CN"/>
-        </w:rPr>
-      </w:pPr>
-      <w:bookmarkStart w:id="55" w:name="_Toc22459"/>
-      <w:bookmarkStart w:id="56" w:name="_Toc29189"/>
-      <w:bookmarkStart w:id="57" w:name="_Toc10782"/>
-      <w:bookmarkStart w:id="58" w:name="_Toc3121"/>
-      <w:bookmarkStart w:id="59" w:name="_Toc3957"/>
-      <w:bookmarkStart w:id="60" w:name="_Toc2031"/>
-      <w:bookmarkStart w:id="61" w:name="_Toc21970"/>
-      <w:r>
-        <w:rPr>
-          <w:rFonts w:hint="eastAsia"/>
-          <w:lang w:val="en-US" w:eastAsia="zh-CN"/>
-        </w:rPr>
-        <w:t>欧拉图、哈密顿图</w:t>
-      </w:r>
-      <w:bookmarkEnd w:id="55"/>
-      <w:bookmarkEnd w:id="56"/>
-      <w:bookmarkEnd w:id="57"/>
-      <w:bookmarkEnd w:id="58"/>
-      <w:bookmarkEnd w:id="59"/>
-      <w:bookmarkEnd w:id="60"/>
-      <w:bookmarkEnd w:id="61"/>
-    </w:p>
-    <w:p>
-      <w:pPr>
-        <w:rPr>
-          <w:rFonts w:hint="eastAsia"/>
-          <w:lang w:val="en-US" w:eastAsia="zh-CN"/>
-        </w:rPr>
-      </w:pPr>
-      <w:r>
-        <w:rPr>
-          <w:rFonts w:hint="eastAsia"/>
-          <w:lang w:val="en-US" w:eastAsia="zh-CN"/>
-        </w:rPr>
-        <w:t>同样调用库函数：</w:t>
-      </w:r>
-    </w:p>
-    <w:tbl>
-      <w:tblPr>
-        <w:tblStyle w:val="14"/>
-        <w:tblW w:w="0" w:type="auto"/>
-        <w:tblInd w:w="0" w:type="dxa"/>
-        <w:tblBorders>
-          <w:top w:val="single" w:color="auto" w:sz="4" w:space="0"/>
-          <w:left w:val="single" w:color="auto" w:sz="4" w:space="0"/>
-          <w:bottom w:val="single" w:color="auto" w:sz="4" w:space="0"/>
-          <w:right w:val="single" w:color="auto" w:sz="4" w:space="0"/>
-          <w:insideH w:val="single" w:color="auto" w:sz="4" w:space="0"/>
-          <w:insideV w:val="single" w:color="auto" w:sz="4" w:space="0"/>
-        </w:tblBorders>
-        <w:shd w:val="clear" w:color="auto" w:fill="F1F1F1" w:themeFill="background1" w:themeFillShade="F2"/>
-        <w:tblLayout w:type="autofit"/>
-        <w:tblCellMar>
-          <w:top w:w="0" w:type="dxa"/>
-          <w:left w:w="108" w:type="dxa"/>
-          <w:bottom w:w="0" w:type="dxa"/>
-          <w:right w:w="108" w:type="dxa"/>
-        </w:tblCellMar>
-      </w:tblPr>
-      <w:tblGrid>
-        <w:gridCol w:w="8522"/>
-      </w:tblGrid>
-      <w:tr>
-        <w:tblPrEx>
-          <w:tblBorders>
-            <w:top w:val="single" w:color="auto" w:sz="4" w:space="0"/>
-            <w:left w:val="single" w:color="auto" w:sz="4" w:space="0"/>
-            <w:bottom w:val="single" w:color="auto" w:sz="4" w:space="0"/>
-            <w:right w:val="single" w:color="auto" w:sz="4" w:space="0"/>
-            <w:insideH w:val="single" w:color="auto" w:sz="4" w:space="0"/>
-            <w:insideV w:val="single" w:color="auto" w:sz="4" w:space="0"/>
-          </w:tblBorders>
-          <w:tblCellMar>
-            <w:top w:w="0" w:type="dxa"/>
-            <w:left w:w="108" w:type="dxa"/>
-            <w:bottom w:w="0" w:type="dxa"/>
-            <w:right w:w="108" w:type="dxa"/>
-          </w:tblCellMar>
-        </w:tblPrEx>
-        <w:tc>
-          <w:tcPr>
-            <w:tcW w:w="8522" w:type="dxa"/>
-            <w:shd w:val="clear" w:color="auto" w:fill="F1F1F1" w:themeFill="background1" w:themeFillShade="F2"/>
-          </w:tcPr>
-          <w:p>
-            <w:pPr>
-              <w:spacing w:beforeLines="0" w:afterLines="0"/>
-              <w:jc w:val="left"/>
-              <w:rPr>
-                <w:rFonts w:hint="eastAsia" w:ascii="新宋体" w:hAnsi="新宋体" w:eastAsia="新宋体"/>
-                <w:color w:val="008000"/>
-                <w:sz w:val="19"/>
-                <w:szCs w:val="24"/>
-              </w:rPr>
-            </w:pPr>
-            <w:r>
-              <w:rPr>
-                <w:rFonts w:hint="eastAsia" w:ascii="新宋体" w:hAnsi="新宋体" w:eastAsia="新宋体"/>
-                <w:color w:val="000000"/>
-                <w:sz w:val="19"/>
-                <w:szCs w:val="24"/>
-              </w:rPr>
-              <w:t xml:space="preserve"> </w:t>
-            </w:r>
-            <w:r>
-              <w:rPr>
-                <w:rFonts w:hint="eastAsia" w:ascii="新宋体" w:hAnsi="新宋体" w:eastAsia="新宋体"/>
-                <w:color w:val="008000"/>
-                <w:sz w:val="19"/>
-                <w:szCs w:val="24"/>
-              </w:rPr>
-              <w:t># 计算欧拉回路</w:t>
-            </w:r>
-          </w:p>
-          <w:p>
-            <w:pPr>
-              <w:ind w:firstLine="380"/>
-              <w:rPr>
-                <w:rFonts w:hint="eastAsia" w:ascii="新宋体" w:hAnsi="新宋体" w:eastAsia="新宋体"/>
-                <w:color w:val="000000"/>
-                <w:sz w:val="19"/>
-                <w:szCs w:val="24"/>
-              </w:rPr>
-            </w:pPr>
-            <w:r>
-              <w:rPr>
-                <w:rFonts w:hint="eastAsia" w:ascii="新宋体" w:hAnsi="新宋体" w:eastAsia="新宋体"/>
-                <w:color w:val="000000"/>
-                <w:sz w:val="19"/>
-                <w:szCs w:val="24"/>
-              </w:rPr>
-              <w:t>circuit = nx.</w:t>
-            </w:r>
-            <w:r>
-              <w:rPr>
-                <w:rFonts w:hint="eastAsia" w:ascii="新宋体" w:hAnsi="新宋体" w:eastAsia="新宋体"/>
-                <w:color w:val="2B91AF"/>
-                <w:sz w:val="19"/>
-                <w:szCs w:val="24"/>
-              </w:rPr>
-              <w:t>eulerian_circuit</w:t>
-            </w:r>
-            <w:r>
-              <w:rPr>
-                <w:rFonts w:hint="eastAsia" w:ascii="新宋体" w:hAnsi="新宋体" w:eastAsia="新宋体"/>
-                <w:color w:val="000000"/>
-                <w:sz w:val="19"/>
-                <w:szCs w:val="24"/>
-              </w:rPr>
-              <w:t>(G, start)</w:t>
-            </w:r>
-          </w:p>
-          <w:p>
-            <w:pPr>
-              <w:rPr>
-                <w:rFonts w:hint="eastAsia" w:ascii="新宋体" w:hAnsi="新宋体" w:eastAsia="新宋体"/>
-                <w:color w:val="000000"/>
-                <w:sz w:val="19"/>
-                <w:szCs w:val="24"/>
-                <w:lang w:val="en-US" w:eastAsia="zh-CN"/>
-              </w:rPr>
-            </w:pPr>
-            <w:r>
-              <w:rPr>
-                <w:rFonts w:hint="eastAsia" w:ascii="新宋体" w:hAnsi="新宋体" w:eastAsia="新宋体"/>
-                <w:color w:val="000000"/>
-                <w:sz w:val="19"/>
-                <w:szCs w:val="24"/>
-                <w:lang w:val="en-US" w:eastAsia="zh-CN"/>
-              </w:rPr>
-              <w:t>...</w:t>
-            </w:r>
-          </w:p>
-          <w:p>
-            <w:pPr>
-              <w:spacing w:beforeLines="0" w:afterLines="0"/>
-              <w:jc w:val="left"/>
-              <w:rPr>
-                <w:rFonts w:hint="eastAsia" w:ascii="新宋体" w:hAnsi="新宋体" w:eastAsia="新宋体"/>
-                <w:color w:val="000000"/>
-                <w:sz w:val="19"/>
-                <w:szCs w:val="24"/>
-              </w:rPr>
-            </w:pPr>
-            <w:r>
-              <w:rPr>
-                <w:rFonts w:hint="eastAsia" w:ascii="新宋体" w:hAnsi="新宋体" w:eastAsia="新宋体"/>
-                <w:color w:val="000000"/>
-                <w:sz w:val="19"/>
-                <w:szCs w:val="24"/>
-              </w:rPr>
-              <w:t xml:space="preserve"> </w:t>
-            </w:r>
-            <w:r>
-              <w:rPr>
-                <w:rFonts w:hint="eastAsia" w:ascii="新宋体" w:hAnsi="新宋体" w:eastAsia="新宋体"/>
-                <w:color w:val="008000"/>
-                <w:sz w:val="19"/>
-                <w:szCs w:val="24"/>
-              </w:rPr>
-              <w:t># 计算哈密顿回路</w:t>
-            </w:r>
-            <w:r>
-              <w:rPr>
-                <w:rFonts w:hint="eastAsia" w:ascii="新宋体" w:hAnsi="新宋体" w:eastAsia="新宋体"/>
-                <w:color w:val="000000"/>
-                <w:sz w:val="19"/>
-                <w:szCs w:val="24"/>
-              </w:rPr>
-              <w:t xml:space="preserve"> </w:t>
-            </w:r>
-          </w:p>
-          <w:p>
-            <w:pPr>
-              <w:spacing w:beforeLines="0" w:afterLines="0"/>
-              <w:ind w:firstLine="380" w:firstLineChars="200"/>
-              <w:jc w:val="left"/>
-              <w:rPr>
-                <w:rFonts w:hint="default" w:ascii="新宋体" w:hAnsi="新宋体" w:eastAsia="新宋体"/>
-                <w:color w:val="000000"/>
-                <w:sz w:val="19"/>
-                <w:szCs w:val="24"/>
-                <w:lang w:val="en-US" w:eastAsia="zh-CN"/>
-              </w:rPr>
-            </w:pPr>
-            <w:r>
-              <w:rPr>
-                <w:rFonts w:hint="eastAsia" w:ascii="新宋体" w:hAnsi="新宋体" w:eastAsia="新宋体"/>
-                <w:color w:val="000000"/>
-                <w:sz w:val="19"/>
-                <w:szCs w:val="24"/>
-              </w:rPr>
-              <w:t>circuit = nx.hamiltonian_circuit(G, start)</w:t>
-            </w:r>
-          </w:p>
-        </w:tc>
-      </w:tr>
-    </w:tbl>
-    <w:p>
-      <w:pPr>
-        <w:rPr>
-          <w:rFonts w:hint="default"/>
-          <w:lang w:val="en-US" w:eastAsia="zh-CN"/>
-        </w:rPr>
-      </w:pPr>
-    </w:p>
-    <w:p>
-      <w:pPr>
-        <w:pStyle w:val="8"/>
-        <w:bidi w:val="0"/>
-        <w:rPr>
-          <w:rFonts w:hint="eastAsia"/>
-          <w:lang w:val="en-US" w:eastAsia="zh-CN"/>
-        </w:rPr>
-      </w:pPr>
-      <w:bookmarkStart w:id="62" w:name="_Toc20811"/>
-      <w:bookmarkStart w:id="63" w:name="_Toc23813"/>
-      <w:bookmarkStart w:id="64" w:name="_Toc820"/>
-      <w:bookmarkStart w:id="65" w:name="_Toc7569"/>
-      <w:bookmarkStart w:id="66" w:name="_Toc26274"/>
-      <w:bookmarkStart w:id="67" w:name="_Toc6327"/>
-      <w:bookmarkStart w:id="68" w:name="_Toc3580"/>
-      <w:r>
-        <w:rPr>
-          <w:rFonts w:hint="eastAsia"/>
-          <w:lang w:val="en-US" w:eastAsia="zh-CN"/>
-        </w:rPr>
-        <w:t>标注一个图的子图</w:t>
-      </w:r>
-      <w:bookmarkEnd w:id="62"/>
-      <w:bookmarkEnd w:id="63"/>
-      <w:bookmarkEnd w:id="64"/>
-      <w:bookmarkEnd w:id="65"/>
-      <w:bookmarkEnd w:id="66"/>
-      <w:bookmarkEnd w:id="67"/>
-      <w:bookmarkEnd w:id="68"/>
-    </w:p>
-    <w:p>
-      <w:pPr>
-        <w:rPr>
-          <w:rFonts w:hint="default"/>
-          <w:lang w:val="en-US" w:eastAsia="zh-CN"/>
-        </w:rPr>
-      </w:pPr>
-      <w:r>
-        <w:rPr>
-          <w:rFonts w:hint="eastAsia"/>
-          <w:lang w:val="en-US" w:eastAsia="zh-CN"/>
-        </w:rPr>
-        <w:t>先确定位置，再依次绘制原图和子图。子图用不同的颜色标注出来。</w:t>
-      </w:r>
-    </w:p>
-    <w:tbl>
-      <w:tblPr>
-        <w:tblStyle w:val="14"/>
-        <w:tblW w:w="0" w:type="auto"/>
-        <w:tblInd w:w="0" w:type="dxa"/>
-        <w:tblBorders>
-          <w:top w:val="single" w:color="auto" w:sz="4" w:space="0"/>
-          <w:left w:val="single" w:color="auto" w:sz="4" w:space="0"/>
-          <w:bottom w:val="single" w:color="auto" w:sz="4" w:space="0"/>
-          <w:right w:val="single" w:color="auto" w:sz="4" w:space="0"/>
-          <w:insideH w:val="single" w:color="auto" w:sz="4" w:space="0"/>
-          <w:insideV w:val="single" w:color="auto" w:sz="4" w:space="0"/>
-        </w:tblBorders>
-        <w:shd w:val="clear" w:color="auto" w:fill="F1F1F1" w:themeFill="background1" w:themeFillShade="F2"/>
-        <w:tblLayout w:type="autofit"/>
-        <w:tblCellMar>
-          <w:top w:w="0" w:type="dxa"/>
-          <w:left w:w="108" w:type="dxa"/>
-          <w:bottom w:w="0" w:type="dxa"/>
-          <w:right w:w="108" w:type="dxa"/>
-        </w:tblCellMar>
-      </w:tblPr>
-      <w:tblGrid>
-        <w:gridCol w:w="8522"/>
-      </w:tblGrid>
-      <w:tr>
-        <w:tblPrEx>
-          <w:tblBorders>
-            <w:top w:val="single" w:color="auto" w:sz="4" w:space="0"/>
-            <w:left w:val="single" w:color="auto" w:sz="4" w:space="0"/>
-            <w:bottom w:val="single" w:color="auto" w:sz="4" w:space="0"/>
-            <w:right w:val="single" w:color="auto" w:sz="4" w:space="0"/>
-            <w:insideH w:val="single" w:color="auto" w:sz="4" w:space="0"/>
-            <w:insideV w:val="single" w:color="auto" w:sz="4" w:space="0"/>
-          </w:tblBorders>
-          <w:tblCellMar>
-            <w:top w:w="0" w:type="dxa"/>
-            <w:left w:w="108" w:type="dxa"/>
-            <w:bottom w:w="0" w:type="dxa"/>
-            <w:right w:w="108" w:type="dxa"/>
-          </w:tblCellMar>
-        </w:tblPrEx>
-        <w:tc>
-          <w:tcPr>
-            <w:tcW w:w="8522" w:type="dxa"/>
-            <w:shd w:val="clear" w:color="auto" w:fill="F1F1F1" w:themeFill="background1" w:themeFillShade="F2"/>
-          </w:tcPr>
-          <w:p>
-            <w:pPr>
-              <w:spacing w:beforeLines="0" w:afterLines="0"/>
-              <w:jc w:val="left"/>
-              <w:rPr>
-                <w:rFonts w:hint="eastAsia" w:ascii="新宋体" w:hAnsi="新宋体" w:eastAsia="新宋体"/>
                 <w:color w:val="008000"/>
                 <w:sz w:val="19"/>
                 <w:szCs w:val="24"/>
@@ -7880,13 +7866,13 @@
           <w:lang w:val="en-US" w:eastAsia="zh-CN"/>
         </w:rPr>
       </w:pPr>
-      <w:bookmarkStart w:id="69" w:name="_Toc15754"/>
-      <w:bookmarkStart w:id="70" w:name="_Toc13878"/>
-      <w:bookmarkStart w:id="71" w:name="_Toc13607"/>
-      <w:bookmarkStart w:id="72" w:name="_Toc4401"/>
+      <w:bookmarkStart w:id="69" w:name="_Toc13878"/>
+      <w:bookmarkStart w:id="70" w:name="_Toc13607"/>
+      <w:bookmarkStart w:id="71" w:name="_Toc2550"/>
+      <w:bookmarkStart w:id="72" w:name="_Toc878"/>
       <w:bookmarkStart w:id="73" w:name="_Toc25568"/>
-      <w:bookmarkStart w:id="74" w:name="_Toc2550"/>
-      <w:bookmarkStart w:id="75" w:name="_Toc878"/>
+      <w:bookmarkStart w:id="74" w:name="_Toc15754"/>
+      <w:bookmarkStart w:id="75" w:name="_Toc4401"/>
       <w:r>
         <w:rPr>
           <w:rFonts w:hint="eastAsia"/>
@@ -8335,13 +8321,13 @@
         </w:rPr>
       </w:pPr>
       <w:bookmarkStart w:id="76" w:name="_Toc18558"/>
-      <w:bookmarkStart w:id="77" w:name="_Toc9342"/>
-      <w:bookmarkStart w:id="78" w:name="_Toc29064"/>
-      <w:bookmarkStart w:id="79" w:name="_Toc26607"/>
-      <w:bookmarkStart w:id="80" w:name="_Toc28364"/>
-      <w:bookmarkStart w:id="81" w:name="_Toc3298"/>
-      <w:bookmarkStart w:id="82" w:name="_Toc1705"/>
-      <w:bookmarkStart w:id="83" w:name="_Toc29026"/>
+      <w:bookmarkStart w:id="77" w:name="_Toc1705"/>
+      <w:bookmarkStart w:id="78" w:name="_Toc29026"/>
+      <w:bookmarkStart w:id="79" w:name="_Toc9342"/>
+      <w:bookmarkStart w:id="80" w:name="_Toc29064"/>
+      <w:bookmarkStart w:id="81" w:name="_Toc26607"/>
+      <w:bookmarkStart w:id="82" w:name="_Toc28364"/>
+      <w:bookmarkStart w:id="83" w:name="_Toc3298"/>
       <w:r>
         <w:rPr>
           <w:rFonts w:hint="eastAsia"/>
@@ -8369,11 +8355,11 @@
       </w:pPr>
       <w:bookmarkStart w:id="84" w:name="_Toc10785"/>
       <w:bookmarkStart w:id="85" w:name="_Toc9417"/>
-      <w:bookmarkStart w:id="86" w:name="_Toc6065"/>
-      <w:bookmarkStart w:id="87" w:name="_Toc24406"/>
-      <w:bookmarkStart w:id="88" w:name="_Toc20720"/>
-      <w:bookmarkStart w:id="89" w:name="_Toc21389"/>
-      <w:bookmarkStart w:id="90" w:name="_Toc14253"/>
+      <w:bookmarkStart w:id="86" w:name="_Toc20720"/>
+      <w:bookmarkStart w:id="87" w:name="_Toc14253"/>
+      <w:bookmarkStart w:id="88" w:name="_Toc6065"/>
+      <w:bookmarkStart w:id="89" w:name="_Toc24406"/>
+      <w:bookmarkStart w:id="90" w:name="_Toc21389"/>
       <w:r>
         <w:rPr>
           <w:rFonts w:hint="eastAsia"/>
@@ -8439,7 +8425,12 @@
             <w:insideH w:val="single" w:color="auto" w:sz="4" w:space="0"/>
             <w:insideV w:val="single" w:color="auto" w:sz="4" w:space="0"/>
           </w:tblBorders>
-          <w:shd w:val="clear" w:color="auto" w:fill="F1F1F1" w:themeFill="background1" w:themeFillShade="F2"/>
+          <w:tblCellMar>
+            <w:top w:w="0" w:type="dxa"/>
+            <w:left w:w="108" w:type="dxa"/>
+            <w:bottom w:w="0" w:type="dxa"/>
+            <w:right w:w="108" w:type="dxa"/>
+          </w:tblCellMar>
         </w:tblPrEx>
         <w:tc>
           <w:tcPr>
@@ -11657,13 +11648,13 @@
           <w:lang w:val="en-US" w:eastAsia="zh-CN"/>
         </w:rPr>
       </w:pPr>
-      <w:bookmarkStart w:id="91" w:name="_Toc30916"/>
-      <w:bookmarkStart w:id="92" w:name="_Toc28669"/>
-      <w:bookmarkStart w:id="93" w:name="_Toc22339"/>
-      <w:bookmarkStart w:id="94" w:name="_Toc24327"/>
-      <w:bookmarkStart w:id="95" w:name="_Toc25374"/>
-      <w:bookmarkStart w:id="96" w:name="_Toc31886"/>
-      <w:bookmarkStart w:id="97" w:name="_Toc15939"/>
+      <w:bookmarkStart w:id="91" w:name="_Toc15939"/>
+      <w:bookmarkStart w:id="92" w:name="_Toc24327"/>
+      <w:bookmarkStart w:id="93" w:name="_Toc31886"/>
+      <w:bookmarkStart w:id="94" w:name="_Toc30916"/>
+      <w:bookmarkStart w:id="95" w:name="_Toc28669"/>
+      <w:bookmarkStart w:id="96" w:name="_Toc22339"/>
+      <w:bookmarkStart w:id="97" w:name="_Toc25374"/>
       <w:r>
         <w:rPr>
           <w:rFonts w:hint="eastAsia"/>
@@ -13579,13 +13570,13 @@
           <w:lang w:val="en-US" w:eastAsia="zh-CN"/>
         </w:rPr>
       </w:pPr>
-      <w:bookmarkStart w:id="98" w:name="_Toc11796"/>
-      <w:bookmarkStart w:id="99" w:name="_Toc17861"/>
-      <w:bookmarkStart w:id="100" w:name="_Toc27940"/>
-      <w:bookmarkStart w:id="101" w:name="_Toc1337"/>
-      <w:bookmarkStart w:id="102" w:name="_Toc32140"/>
-      <w:bookmarkStart w:id="103" w:name="_Toc16373"/>
-      <w:bookmarkStart w:id="104" w:name="_Toc24908"/>
+      <w:bookmarkStart w:id="98" w:name="_Toc27940"/>
+      <w:bookmarkStart w:id="99" w:name="_Toc24908"/>
+      <w:bookmarkStart w:id="100" w:name="_Toc32140"/>
+      <w:bookmarkStart w:id="101" w:name="_Toc16373"/>
+      <w:bookmarkStart w:id="102" w:name="_Toc17861"/>
+      <w:bookmarkStart w:id="103" w:name="_Toc11796"/>
+      <w:bookmarkStart w:id="104" w:name="_Toc1337"/>
       <w:r>
         <w:rPr>
           <w:rFonts w:hint="eastAsia"/>
@@ -14407,6 +14398,335 @@
     <w:p>
       <w:pPr>
         <w:rPr>
+          <w:rFonts w:hint="eastAsia"/>
+          <w:lang w:val="en-US" w:eastAsia="zh-CN"/>
+        </w:rPr>
+      </w:pPr>
+      <w:r>
+        <w:rPr>
+          <w:rFonts w:hint="eastAsia"/>
+          <w:lang w:val="en-US" w:eastAsia="zh-CN"/>
+        </w:rPr>
+        <w:t>一个测试用例是：</w:t>
+      </w:r>
+    </w:p>
+    <w:tbl>
+      <w:tblPr>
+        <w:tblStyle w:val="14"/>
+        <w:tblW w:w="0" w:type="auto"/>
+        <w:tblInd w:w="0" w:type="dxa"/>
+        <w:tblBorders>
+          <w:top w:val="single" w:color="auto" w:sz="4" w:space="0"/>
+          <w:left w:val="single" w:color="auto" w:sz="4" w:space="0"/>
+          <w:bottom w:val="single" w:color="auto" w:sz="4" w:space="0"/>
+          <w:right w:val="single" w:color="auto" w:sz="4" w:space="0"/>
+          <w:insideH w:val="single" w:color="auto" w:sz="4" w:space="0"/>
+          <w:insideV w:val="single" w:color="auto" w:sz="4" w:space="0"/>
+        </w:tblBorders>
+        <w:shd w:val="clear" w:color="auto" w:fill="F1F1F1" w:themeFill="background1" w:themeFillShade="F2"/>
+        <w:tblLayout w:type="autofit"/>
+        <w:tblCellMar>
+          <w:left w:w="108" w:type="dxa"/>
+          <w:right w:w="108" w:type="dxa"/>
+        </w:tblCellMar>
+      </w:tblPr>
+      <w:tblGrid>
+        <w:gridCol w:w="8522"/>
+      </w:tblGrid>
+      <w:tr>
+        <w:tblPrEx>
+          <w:tblBorders>
+            <w:top w:val="single" w:color="auto" w:sz="4" w:space="0"/>
+            <w:left w:val="single" w:color="auto" w:sz="4" w:space="0"/>
+            <w:bottom w:val="single" w:color="auto" w:sz="4" w:space="0"/>
+            <w:right w:val="single" w:color="auto" w:sz="4" w:space="0"/>
+            <w:insideH w:val="single" w:color="auto" w:sz="4" w:space="0"/>
+            <w:insideV w:val="single" w:color="auto" w:sz="4" w:space="0"/>
+          </w:tblBorders>
+          <w:shd w:val="clear" w:color="auto" w:fill="F1F1F1" w:themeFill="background1" w:themeFillShade="F2"/>
+        </w:tblPrEx>
+        <w:tc>
+          <w:tcPr>
+            <w:tcW w:w="8522" w:type="dxa"/>
+            <w:shd w:val="clear" w:color="auto" w:fill="F1F1F1" w:themeFill="background1" w:themeFillShade="F2"/>
+          </w:tcPr>
+          <w:p>
+            <w:pPr>
+              <w:spacing w:beforeLines="0" w:afterLines="0"/>
+              <w:jc w:val="left"/>
+              <w:rPr>
+                <w:rFonts w:hint="eastAsia" w:ascii="新宋体" w:hAnsi="新宋体" w:eastAsia="新宋体"/>
+                <w:color w:val="008000"/>
+                <w:sz w:val="19"/>
+                <w:szCs w:val="24"/>
+              </w:rPr>
+            </w:pPr>
+            <w:r>
+              <w:rPr>
+                <w:rFonts w:hint="eastAsia" w:ascii="新宋体" w:hAnsi="新宋体" w:eastAsia="新宋体"/>
+                <w:color w:val="008000"/>
+                <w:sz w:val="19"/>
+                <w:szCs w:val="24"/>
+              </w:rPr>
+              <w:t># Example usage</w:t>
+            </w:r>
+          </w:p>
+          <w:p>
+            <w:pPr>
+              <w:spacing w:beforeLines="0" w:afterLines="0"/>
+              <w:jc w:val="left"/>
+              <w:rPr>
+                <w:rFonts w:hint="eastAsia" w:ascii="新宋体" w:hAnsi="新宋体" w:eastAsia="新宋体"/>
+                <w:color w:val="000000"/>
+                <w:sz w:val="19"/>
+                <w:szCs w:val="24"/>
+              </w:rPr>
+            </w:pPr>
+            <w:r>
+              <w:rPr>
+                <w:rFonts w:hint="eastAsia" w:ascii="新宋体" w:hAnsi="新宋体" w:eastAsia="新宋体"/>
+                <w:color w:val="000000"/>
+                <w:sz w:val="19"/>
+                <w:szCs w:val="24"/>
+              </w:rPr>
+              <w:t>freq = {</w:t>
+            </w:r>
+            <w:r>
+              <w:rPr>
+                <w:rFonts w:hint="eastAsia" w:ascii="新宋体" w:hAnsi="新宋体" w:eastAsia="新宋体"/>
+                <w:color w:val="A31515"/>
+                <w:sz w:val="19"/>
+                <w:szCs w:val="24"/>
+              </w:rPr>
+              <w:t>'a'</w:t>
+            </w:r>
+            <w:r>
+              <w:rPr>
+                <w:rFonts w:hint="eastAsia" w:ascii="新宋体" w:hAnsi="新宋体" w:eastAsia="新宋体"/>
+                <w:color w:val="000000"/>
+                <w:sz w:val="19"/>
+                <w:szCs w:val="24"/>
+              </w:rPr>
+              <w:t xml:space="preserve">: 6, </w:t>
+            </w:r>
+            <w:r>
+              <w:rPr>
+                <w:rFonts w:hint="eastAsia" w:ascii="新宋体" w:hAnsi="新宋体" w:eastAsia="新宋体"/>
+                <w:color w:val="A31515"/>
+                <w:sz w:val="19"/>
+                <w:szCs w:val="24"/>
+              </w:rPr>
+              <w:t>'b'</w:t>
+            </w:r>
+            <w:r>
+              <w:rPr>
+                <w:rFonts w:hint="eastAsia" w:ascii="新宋体" w:hAnsi="新宋体" w:eastAsia="新宋体"/>
+                <w:color w:val="000000"/>
+                <w:sz w:val="19"/>
+                <w:szCs w:val="24"/>
+              </w:rPr>
+              <w:t xml:space="preserve">: 3, </w:t>
+            </w:r>
+            <w:r>
+              <w:rPr>
+                <w:rFonts w:hint="eastAsia" w:ascii="新宋体" w:hAnsi="新宋体" w:eastAsia="新宋体"/>
+                <w:color w:val="A31515"/>
+                <w:sz w:val="19"/>
+                <w:szCs w:val="24"/>
+              </w:rPr>
+              <w:t>'c'</w:t>
+            </w:r>
+            <w:r>
+              <w:rPr>
+                <w:rFonts w:hint="eastAsia" w:ascii="新宋体" w:hAnsi="新宋体" w:eastAsia="新宋体"/>
+                <w:color w:val="000000"/>
+                <w:sz w:val="19"/>
+                <w:szCs w:val="24"/>
+              </w:rPr>
+              <w:t xml:space="preserve">: 8, </w:t>
+            </w:r>
+            <w:r>
+              <w:rPr>
+                <w:rFonts w:hint="eastAsia" w:ascii="新宋体" w:hAnsi="新宋体" w:eastAsia="新宋体"/>
+                <w:color w:val="A31515"/>
+                <w:sz w:val="19"/>
+                <w:szCs w:val="24"/>
+              </w:rPr>
+              <w:t>'d'</w:t>
+            </w:r>
+            <w:r>
+              <w:rPr>
+                <w:rFonts w:hint="eastAsia" w:ascii="新宋体" w:hAnsi="新宋体" w:eastAsia="新宋体"/>
+                <w:color w:val="000000"/>
+                <w:sz w:val="19"/>
+                <w:szCs w:val="24"/>
+              </w:rPr>
+              <w:t xml:space="preserve">: 2, </w:t>
+            </w:r>
+            <w:r>
+              <w:rPr>
+                <w:rFonts w:hint="eastAsia" w:ascii="新宋体" w:hAnsi="新宋体" w:eastAsia="新宋体"/>
+                <w:color w:val="A31515"/>
+                <w:sz w:val="19"/>
+                <w:szCs w:val="24"/>
+              </w:rPr>
+              <w:t>'e'</w:t>
+            </w:r>
+            <w:r>
+              <w:rPr>
+                <w:rFonts w:hint="eastAsia" w:ascii="新宋体" w:hAnsi="新宋体" w:eastAsia="新宋体"/>
+                <w:color w:val="000000"/>
+                <w:sz w:val="19"/>
+                <w:szCs w:val="24"/>
+              </w:rPr>
+              <w:t xml:space="preserve">: 10, </w:t>
+            </w:r>
+            <w:r>
+              <w:rPr>
+                <w:rFonts w:hint="eastAsia" w:ascii="新宋体" w:hAnsi="新宋体" w:eastAsia="新宋体"/>
+                <w:color w:val="A31515"/>
+                <w:sz w:val="19"/>
+                <w:szCs w:val="24"/>
+              </w:rPr>
+              <w:t>'f'</w:t>
+            </w:r>
+            <w:r>
+              <w:rPr>
+                <w:rFonts w:hint="eastAsia" w:ascii="新宋体" w:hAnsi="新宋体" w:eastAsia="新宋体"/>
+                <w:color w:val="000000"/>
+                <w:sz w:val="19"/>
+                <w:szCs w:val="24"/>
+              </w:rPr>
+              <w:t>: 4}</w:t>
+            </w:r>
+          </w:p>
+          <w:p>
+            <w:pPr>
+              <w:spacing w:beforeLines="0" w:afterLines="0"/>
+              <w:jc w:val="left"/>
+              <w:rPr>
+                <w:rFonts w:hint="eastAsia" w:ascii="新宋体" w:hAnsi="新宋体" w:eastAsia="新宋体"/>
+                <w:color w:val="000000"/>
+                <w:sz w:val="19"/>
+                <w:szCs w:val="24"/>
+              </w:rPr>
+            </w:pPr>
+            <w:r>
+              <w:rPr>
+                <w:rFonts w:hint="eastAsia" w:ascii="新宋体" w:hAnsi="新宋体" w:eastAsia="新宋体"/>
+                <w:color w:val="000000"/>
+                <w:sz w:val="19"/>
+                <w:szCs w:val="24"/>
+              </w:rPr>
+              <w:t xml:space="preserve">tree = </w:t>
+            </w:r>
+            <w:r>
+              <w:rPr>
+                <w:rFonts w:hint="eastAsia" w:ascii="新宋体" w:hAnsi="新宋体" w:eastAsia="新宋体"/>
+                <w:color w:val="2B91AF"/>
+                <w:sz w:val="19"/>
+                <w:szCs w:val="24"/>
+              </w:rPr>
+              <w:t>build_huffman_tree</w:t>
+            </w:r>
+            <w:r>
+              <w:rPr>
+                <w:rFonts w:hint="eastAsia" w:ascii="新宋体" w:hAnsi="新宋体" w:eastAsia="新宋体"/>
+                <w:color w:val="000000"/>
+                <w:sz w:val="19"/>
+                <w:szCs w:val="24"/>
+              </w:rPr>
+              <w:t>(freq)</w:t>
+            </w:r>
+            <w:bookmarkStart w:id="115" w:name="_GoBack"/>
+            <w:bookmarkEnd w:id="115"/>
+          </w:p>
+          <w:p>
+            <w:pPr>
+              <w:spacing w:beforeLines="0" w:afterLines="0"/>
+              <w:jc w:val="left"/>
+              <w:rPr>
+                <w:rFonts w:hint="eastAsia" w:ascii="新宋体" w:hAnsi="新宋体" w:eastAsia="新宋体"/>
+                <w:color w:val="000000"/>
+                <w:sz w:val="19"/>
+                <w:szCs w:val="24"/>
+              </w:rPr>
+            </w:pPr>
+            <w:r>
+              <w:rPr>
+                <w:rFonts w:hint="eastAsia" w:ascii="新宋体" w:hAnsi="新宋体" w:eastAsia="新宋体"/>
+                <w:color w:val="000000"/>
+                <w:sz w:val="19"/>
+                <w:szCs w:val="24"/>
+              </w:rPr>
+              <w:t>huffman_code = {}</w:t>
+            </w:r>
+          </w:p>
+          <w:p>
+            <w:pPr>
+              <w:spacing w:beforeLines="0" w:afterLines="0"/>
+              <w:jc w:val="left"/>
+              <w:rPr>
+                <w:rFonts w:hint="eastAsia" w:ascii="新宋体" w:hAnsi="新宋体" w:eastAsia="新宋体"/>
+                <w:color w:val="000000"/>
+                <w:sz w:val="19"/>
+                <w:szCs w:val="24"/>
+              </w:rPr>
+            </w:pPr>
+            <w:r>
+              <w:rPr>
+                <w:rFonts w:hint="eastAsia" w:ascii="新宋体" w:hAnsi="新宋体" w:eastAsia="新宋体"/>
+                <w:color w:val="2B91AF"/>
+                <w:sz w:val="19"/>
+                <w:szCs w:val="24"/>
+              </w:rPr>
+              <w:t>generate_huffman_code</w:t>
+            </w:r>
+            <w:r>
+              <w:rPr>
+                <w:rFonts w:hint="eastAsia" w:ascii="新宋体" w:hAnsi="新宋体" w:eastAsia="新宋体"/>
+                <w:color w:val="000000"/>
+                <w:sz w:val="19"/>
+                <w:szCs w:val="24"/>
+              </w:rPr>
+              <w:t>(tree)</w:t>
+            </w:r>
+          </w:p>
+          <w:p>
+            <w:pPr>
+              <w:spacing w:beforeLines="0" w:afterLines="0"/>
+              <w:jc w:val="left"/>
+              <w:rPr>
+                <w:rFonts w:hint="default"/>
+                <w:vertAlign w:val="baseline"/>
+                <w:lang w:val="en-US" w:eastAsia="zh-CN"/>
+              </w:rPr>
+            </w:pPr>
+            <w:r>
+              <w:rPr>
+                <w:rFonts w:hint="eastAsia" w:ascii="新宋体" w:hAnsi="新宋体" w:eastAsia="新宋体"/>
+                <w:color w:val="2B91AF"/>
+                <w:sz w:val="19"/>
+                <w:szCs w:val="24"/>
+              </w:rPr>
+              <w:t>print</w:t>
+            </w:r>
+            <w:r>
+              <w:rPr>
+                <w:rFonts w:hint="eastAsia" w:ascii="新宋体" w:hAnsi="新宋体" w:eastAsia="新宋体"/>
+                <w:color w:val="000000"/>
+                <w:sz w:val="19"/>
+                <w:szCs w:val="24"/>
+              </w:rPr>
+              <w:t>(huffman_code)</w:t>
+            </w:r>
+          </w:p>
+        </w:tc>
+      </w:tr>
+    </w:tbl>
+    <w:p>
+      <w:pPr>
+        <w:rPr>
           <w:rFonts w:hint="default"/>
           <w:lang w:val="en-US" w:eastAsia="zh-CN"/>
         </w:rPr>
@@ -14455,8 +14775,8 @@
           <w:lang w:val="en-US" w:eastAsia="zh-CN"/>
         </w:rPr>
       </w:pPr>
-      <w:bookmarkStart w:id="105" w:name="_Toc17269"/>
-      <w:bookmarkStart w:id="106" w:name="_Toc28894"/>
+      <w:bookmarkStart w:id="105" w:name="_Toc28894"/>
+      <w:bookmarkStart w:id="106" w:name="_Toc17269"/>
       <w:bookmarkStart w:id="107" w:name="_Toc12719"/>
       <w:bookmarkStart w:id="108" w:name="_Toc17945"/>
       <w:r>
@@ -15121,6 +15441,12 @@
             <w:insideV w:val="single" w:color="auto" w:sz="4" w:space="0"/>
           </w:tblBorders>
           <w:shd w:val="clear" w:color="auto" w:fill="F1F1F1" w:themeFill="background1" w:themeFillShade="F2"/>
+          <w:tblCellMar>
+            <w:top w:w="0" w:type="dxa"/>
+            <w:left w:w="108" w:type="dxa"/>
+            <w:bottom w:w="0" w:type="dxa"/>
+            <w:right w:w="108" w:type="dxa"/>
+          </w:tblCellMar>
         </w:tblPrEx>
         <w:tc>
           <w:tcPr>
@@ -15383,8 +15709,8 @@
         </w:rPr>
       </w:pPr>
       <w:bookmarkStart w:id="111" w:name="_Toc27845"/>
-      <w:bookmarkStart w:id="112" w:name="_Toc25776"/>
-      <w:bookmarkStart w:id="113" w:name="_Toc12450"/>
+      <w:bookmarkStart w:id="112" w:name="_Toc12450"/>
+      <w:bookmarkStart w:id="113" w:name="_Toc25776"/>
       <w:bookmarkStart w:id="114" w:name="_Toc13078"/>
       <w:r>
         <w:rPr>
